--- a/Documents/DroneDeliveryPRD.docx
+++ b/Documents/DroneDeliveryPRD.docx
@@ -6,54 +6,1057 @@
       <w:pPr>
         <w:rPr>
           <w:rFonts w:ascii="Times New Roman" w:hAnsi="Times New Roman" w:cs="Times New Roman"/>
-          <w:b/>
-          <w:bCs/>
-          <w:sz w:val="32"/>
-          <w:szCs w:val="32"/>
-        </w:rPr>
-      </w:pPr>
-      <w:r>
-        <w:rPr>
-          <w:rFonts w:ascii="Times New Roman" w:hAnsi="Times New Roman" w:cs="Times New Roman"/>
-          <w:b/>
-          <w:bCs/>
-          <w:sz w:val="32"/>
-          <w:szCs w:val="32"/>
-        </w:rPr>
-        <w:t xml:space="preserve">FAST </w:t>
-      </w:r>
-      <w:r>
-        <w:rPr>
-          <w:rFonts w:ascii="Times New Roman" w:hAnsi="Times New Roman" w:cs="Times New Roman"/>
-          <w:b/>
-          <w:bCs/>
-          <w:sz w:val="32"/>
-          <w:szCs w:val="32"/>
-        </w:rPr>
-        <w:t>FOOD DELIVERY FRONT-END</w:t>
-      </w:r>
-    </w:p>
-    <w:p>
-      <w:pPr>
-        <w:rPr>
-          <w:rFonts w:ascii="Times New Roman" w:hAnsi="Times New Roman" w:cs="Times New Roman"/>
-          <w:b/>
-          <w:bCs/>
-          <w:sz w:val="32"/>
-          <w:szCs w:val="32"/>
-        </w:rPr>
-      </w:pPr>
-    </w:p>
-    <w:p>
-      <w:pPr>
-        <w:rPr>
-          <w:rFonts w:ascii="Times New Roman" w:hAnsi="Times New Roman" w:cs="Times New Roman"/>
-          <w:b/>
-          <w:bCs/>
-          <w:sz w:val="32"/>
-          <w:szCs w:val="32"/>
-        </w:rPr>
-      </w:pPr>
+        </w:rPr>
+      </w:pPr>
+      <w:r>
+        <w:br/>
+      </w:r>
+      <w:r>
+        <w:br/>
+      </w:r>
+      <w:r>
+        <w:br/>
+      </w:r>
+    </w:p>
+    <w:p>
+      <w:pPr>
+        <w:pStyle w:val="Title"/>
+        <w:jc w:val="center"/>
+        <w:rPr>
+          <w:rFonts w:ascii="Times New Roman" w:hAnsi="Times New Roman" w:cs="Times New Roman"/>
+        </w:rPr>
+      </w:pPr>
+      <w:r>
+        <w:rPr>
+          <w:rFonts w:ascii="Times New Roman" w:hAnsi="Times New Roman" w:cs="Times New Roman"/>
+        </w:rPr>
+        <w:t>DRONE-BASED FAST FOOD DELIVERY</w:t>
+      </w:r>
+    </w:p>
+    <w:p>
+      <w:pPr>
+        <w:pStyle w:val="Subtitle"/>
+        <w:jc w:val="center"/>
+        <w:rPr>
+          <w:rFonts w:ascii="Times New Roman" w:hAnsi="Times New Roman" w:cs="Times New Roman"/>
+        </w:rPr>
+      </w:pPr>
+      <w:r>
+        <w:rPr>
+          <w:rFonts w:ascii="Times New Roman" w:hAnsi="Times New Roman" w:cs="Times New Roman"/>
+        </w:rPr>
+        <w:t>Product Requirements Document (PRD)</w:t>
+      </w:r>
+    </w:p>
+    <w:p>
+      <w:pPr>
+        <w:jc w:val="center"/>
+        <w:rPr>
+          <w:rFonts w:ascii="Times New Roman" w:hAnsi="Times New Roman" w:cs="Times New Roman"/>
+        </w:rPr>
+      </w:pPr>
+      <w:r>
+        <w:rPr>
+          <w:rFonts w:ascii="Times New Roman" w:hAnsi="Times New Roman" w:cs="Times New Roman"/>
+        </w:rPr>
+        <w:br/>
+        <w:t>Version 1.2 — October 2025</w:t>
+      </w:r>
+      <w:r>
+        <w:rPr>
+          <w:rFonts w:ascii="Times New Roman" w:hAnsi="Times New Roman" w:cs="Times New Roman"/>
+        </w:rPr>
+        <w:br/>
+      </w:r>
+      <w:r>
+        <w:rPr>
+          <w:rFonts w:ascii="Times New Roman" w:hAnsi="Times New Roman" w:cs="Times New Roman"/>
+        </w:rPr>
+        <w:br/>
+      </w:r>
+    </w:p>
+    <w:p>
+      <w:pPr>
+        <w:rPr>
+          <w:rFonts w:ascii="Times New Roman" w:hAnsi="Times New Roman" w:cs="Times New Roman"/>
+          <w:lang w:val="vi-VN"/>
+        </w:rPr>
+      </w:pPr>
+    </w:p>
+    <w:p>
+      <w:pPr>
+        <w:rPr>
+          <w:rFonts w:ascii="Times New Roman" w:hAnsi="Times New Roman" w:cs="Times New Roman"/>
+          <w:lang w:val="vi-VN"/>
+        </w:rPr>
+      </w:pPr>
+    </w:p>
+    <w:p>
+      <w:pPr>
+        <w:rPr>
+          <w:rFonts w:ascii="Times New Roman" w:hAnsi="Times New Roman" w:cs="Times New Roman"/>
+          <w:lang w:val="vi-VN"/>
+        </w:rPr>
+      </w:pPr>
+    </w:p>
+    <w:p>
+      <w:pPr>
+        <w:rPr>
+          <w:rFonts w:ascii="Times New Roman" w:hAnsi="Times New Roman" w:cs="Times New Roman"/>
+          <w:lang w:val="vi-VN"/>
+        </w:rPr>
+      </w:pPr>
+    </w:p>
+    <w:p>
+      <w:pPr>
+        <w:rPr>
+          <w:rFonts w:ascii="Times New Roman" w:hAnsi="Times New Roman" w:cs="Times New Roman"/>
+          <w:lang w:val="vi-VN"/>
+        </w:rPr>
+      </w:pPr>
+    </w:p>
+    <w:p>
+      <w:pPr>
+        <w:rPr>
+          <w:rFonts w:ascii="Times New Roman" w:hAnsi="Times New Roman" w:cs="Times New Roman"/>
+          <w:lang w:val="vi-VN"/>
+        </w:rPr>
+      </w:pPr>
+    </w:p>
+    <w:p>
+      <w:pPr>
+        <w:rPr>
+          <w:rFonts w:ascii="Times New Roman" w:hAnsi="Times New Roman" w:cs="Times New Roman"/>
+          <w:lang w:val="vi-VN"/>
+        </w:rPr>
+      </w:pPr>
+    </w:p>
+    <w:p>
+      <w:pPr>
+        <w:rPr>
+          <w:rFonts w:ascii="Times New Roman" w:hAnsi="Times New Roman" w:cs="Times New Roman"/>
+          <w:lang w:val="vi-VN"/>
+        </w:rPr>
+      </w:pPr>
+    </w:p>
+    <w:p>
+      <w:pPr>
+        <w:rPr>
+          <w:rFonts w:ascii="Times New Roman" w:hAnsi="Times New Roman" w:cs="Times New Roman"/>
+          <w:lang w:val="vi-VN"/>
+        </w:rPr>
+      </w:pPr>
+    </w:p>
+    <w:p>
+      <w:pPr>
+        <w:rPr>
+          <w:rFonts w:ascii="Times New Roman" w:hAnsi="Times New Roman" w:cs="Times New Roman"/>
+          <w:lang w:val="vi-VN"/>
+        </w:rPr>
+      </w:pPr>
+    </w:p>
+    <w:p>
+      <w:pPr>
+        <w:rPr>
+          <w:rFonts w:ascii="Times New Roman" w:hAnsi="Times New Roman" w:cs="Times New Roman"/>
+          <w:lang w:val="vi-VN"/>
+        </w:rPr>
+      </w:pPr>
+    </w:p>
+    <w:p>
+      <w:pPr>
+        <w:rPr>
+          <w:rFonts w:ascii="Times New Roman" w:hAnsi="Times New Roman" w:cs="Times New Roman"/>
+          <w:lang w:val="vi-VN"/>
+        </w:rPr>
+      </w:pPr>
+      <w:r>
+        <w:rPr>
+          <w:rFonts w:ascii="Times New Roman" w:hAnsi="Times New Roman" w:cs="Times New Roman"/>
+        </w:rPr>
+        <w:t xml:space="preserve">Prepared by: </w:t>
+      </w:r>
+    </w:p>
+    <w:p>
+      <w:pPr>
+        <w:rPr>
+          <w:rFonts w:ascii="Times New Roman" w:hAnsi="Times New Roman" w:cs="Times New Roman"/>
+          <w:lang w:val="vi-VN"/>
+        </w:rPr>
+      </w:pPr>
+      <w:r>
+        <w:rPr>
+          <w:rFonts w:ascii="Times New Roman" w:hAnsi="Times New Roman" w:cs="Times New Roman"/>
+          <w:lang w:val="vi-VN"/>
+        </w:rPr>
+        <w:t>Thái Trí Văn</w:t>
+      </w:r>
+    </w:p>
+    <w:p>
+      <w:pPr>
+        <w:rPr>
+          <w:rFonts w:ascii="Times New Roman" w:hAnsi="Times New Roman" w:cs="Times New Roman"/>
+        </w:rPr>
+      </w:pPr>
+      <w:r>
+        <w:rPr>
+          <w:rFonts w:ascii="Times New Roman" w:hAnsi="Times New Roman" w:cs="Times New Roman"/>
+          <w:lang w:val="vi-VN"/>
+        </w:rPr>
+        <w:t>Trần Hoàng Bảo</w:t>
+      </w:r>
+      <w:r>
+        <w:rPr>
+          <w:rFonts w:ascii="Times New Roman" w:hAnsi="Times New Roman" w:cs="Times New Roman"/>
+        </w:rPr>
+        <w:br w:type="page"/>
+      </w:r>
+    </w:p>
+    <w:p>
+      <w:pPr>
+        <w:pStyle w:val="Heading1"/>
+        <w:rPr>
+          <w:rFonts w:ascii="Times New Roman" w:hAnsi="Times New Roman" w:cs="Times New Roman"/>
+          <w:b/>
+          <w:bCs/>
+          <w:color w:val="auto"/>
+        </w:rPr>
+      </w:pPr>
+      <w:r>
+        <w:rPr>
+          <w:rFonts w:ascii="Times New Roman" w:hAnsi="Times New Roman" w:cs="Times New Roman"/>
+          <w:b/>
+          <w:bCs/>
+          <w:color w:val="auto"/>
+        </w:rPr>
+        <w:lastRenderedPageBreak/>
+        <w:t>Table of Contents</w:t>
+      </w:r>
+    </w:p>
+    <w:p/>
+    <w:p>
+      <w:pPr>
+        <w:rPr>
+          <w:i/>
+          <w:iCs/>
+        </w:rPr>
+      </w:pPr>
+    </w:p>
+    <w:p>
+      <w:pPr>
+        <w:rPr>
+          <w:rFonts w:ascii="Times New Roman" w:hAnsi="Times New Roman" w:cs="Times New Roman"/>
+          <w:i/>
+          <w:iCs/>
+          <w:sz w:val="30"/>
+          <w:szCs w:val="30"/>
+        </w:rPr>
+      </w:pPr>
+      <w:r>
+        <w:rPr>
+          <w:rFonts w:ascii="Times New Roman" w:hAnsi="Times New Roman" w:cs="Times New Roman"/>
+          <w:i/>
+          <w:iCs/>
+          <w:sz w:val="30"/>
+          <w:szCs w:val="30"/>
+        </w:rPr>
+        <w:t>1. Product Overview</w:t>
+      </w:r>
+    </w:p>
+    <w:p>
+      <w:pPr>
+        <w:rPr>
+          <w:rFonts w:ascii="Times New Roman" w:hAnsi="Times New Roman" w:cs="Times New Roman"/>
+          <w:i/>
+          <w:iCs/>
+          <w:sz w:val="30"/>
+          <w:szCs w:val="30"/>
+        </w:rPr>
+      </w:pPr>
+      <w:r>
+        <w:rPr>
+          <w:rFonts w:ascii="Times New Roman" w:hAnsi="Times New Roman" w:cs="Times New Roman"/>
+          <w:i/>
+          <w:iCs/>
+          <w:sz w:val="30"/>
+          <w:szCs w:val="30"/>
+        </w:rPr>
+        <w:t>2. Problem Alignment</w:t>
+      </w:r>
+    </w:p>
+    <w:p>
+      <w:pPr>
+        <w:rPr>
+          <w:rFonts w:ascii="Times New Roman" w:hAnsi="Times New Roman" w:cs="Times New Roman"/>
+          <w:i/>
+          <w:iCs/>
+          <w:sz w:val="30"/>
+          <w:szCs w:val="30"/>
+          <w:lang w:val="vi-VN"/>
+        </w:rPr>
+      </w:pPr>
+      <w:r>
+        <w:rPr>
+          <w:rFonts w:ascii="Times New Roman" w:hAnsi="Times New Roman" w:cs="Times New Roman"/>
+          <w:i/>
+          <w:iCs/>
+          <w:sz w:val="30"/>
+          <w:szCs w:val="30"/>
+        </w:rPr>
+        <w:t>3. High Level Approach</w:t>
+      </w:r>
+      <w:r>
+        <w:rPr>
+          <w:rFonts w:ascii="Times New Roman" w:hAnsi="Times New Roman" w:cs="Times New Roman"/>
+          <w:i/>
+          <w:iCs/>
+          <w:sz w:val="30"/>
+          <w:szCs w:val="30"/>
+          <w:lang w:val="vi-VN"/>
+        </w:rPr>
+        <w:t xml:space="preserve"> </w:t>
+      </w:r>
+    </w:p>
+    <w:p>
+      <w:pPr>
+        <w:rPr>
+          <w:rFonts w:ascii="Times New Roman" w:hAnsi="Times New Roman" w:cs="Times New Roman"/>
+          <w:i/>
+          <w:iCs/>
+          <w:sz w:val="30"/>
+          <w:szCs w:val="30"/>
+        </w:rPr>
+      </w:pPr>
+      <w:r>
+        <w:rPr>
+          <w:rFonts w:ascii="Times New Roman" w:hAnsi="Times New Roman" w:cs="Times New Roman"/>
+          <w:i/>
+          <w:iCs/>
+          <w:sz w:val="30"/>
+          <w:szCs w:val="30"/>
+        </w:rPr>
+        <w:t>4. User Personas</w:t>
+      </w:r>
+    </w:p>
+    <w:p>
+      <w:pPr>
+        <w:rPr>
+          <w:rFonts w:ascii="Times New Roman" w:hAnsi="Times New Roman" w:cs="Times New Roman"/>
+          <w:i/>
+          <w:iCs/>
+          <w:sz w:val="30"/>
+          <w:szCs w:val="30"/>
+        </w:rPr>
+      </w:pPr>
+      <w:r>
+        <w:rPr>
+          <w:rFonts w:ascii="Times New Roman" w:hAnsi="Times New Roman" w:cs="Times New Roman"/>
+          <w:i/>
+          <w:iCs/>
+          <w:sz w:val="30"/>
+          <w:szCs w:val="30"/>
+        </w:rPr>
+        <w:t>5. Goals</w:t>
+      </w:r>
+    </w:p>
+    <w:p>
+      <w:pPr>
+        <w:rPr>
+          <w:rFonts w:ascii="Times New Roman" w:hAnsi="Times New Roman" w:cs="Times New Roman"/>
+          <w:i/>
+          <w:iCs/>
+          <w:sz w:val="30"/>
+          <w:szCs w:val="30"/>
+        </w:rPr>
+      </w:pPr>
+      <w:r>
+        <w:rPr>
+          <w:rFonts w:ascii="Times New Roman" w:hAnsi="Times New Roman" w:cs="Times New Roman"/>
+          <w:i/>
+          <w:iCs/>
+          <w:sz w:val="30"/>
+          <w:szCs w:val="30"/>
+        </w:rPr>
+        <w:t>6. Solution Alignment</w:t>
+      </w:r>
+      <w:r>
+        <w:rPr>
+          <w:rFonts w:ascii="Times New Roman" w:hAnsi="Times New Roman" w:cs="Times New Roman"/>
+          <w:i/>
+          <w:iCs/>
+          <w:sz w:val="30"/>
+          <w:szCs w:val="30"/>
+        </w:rPr>
+        <w:t>S</w:t>
+      </w:r>
+    </w:p>
+    <w:p>
+      <w:pPr>
+        <w:rPr>
+          <w:rFonts w:ascii="Times New Roman" w:hAnsi="Times New Roman" w:cs="Times New Roman"/>
+          <w:i/>
+          <w:iCs/>
+          <w:sz w:val="30"/>
+          <w:szCs w:val="30"/>
+        </w:rPr>
+      </w:pPr>
+      <w:r>
+        <w:rPr>
+          <w:rFonts w:ascii="Times New Roman" w:hAnsi="Times New Roman" w:cs="Times New Roman"/>
+          <w:i/>
+          <w:iCs/>
+          <w:sz w:val="30"/>
+          <w:szCs w:val="30"/>
+        </w:rPr>
+        <w:t>7. Key Features</w:t>
+      </w:r>
+    </w:p>
+    <w:p>
+      <w:pPr>
+        <w:rPr>
+          <w:rFonts w:ascii="Times New Roman" w:hAnsi="Times New Roman" w:cs="Times New Roman"/>
+          <w:i/>
+          <w:iCs/>
+          <w:sz w:val="30"/>
+          <w:szCs w:val="30"/>
+        </w:rPr>
+      </w:pPr>
+      <w:r>
+        <w:rPr>
+          <w:rFonts w:ascii="Times New Roman" w:hAnsi="Times New Roman" w:cs="Times New Roman"/>
+          <w:i/>
+          <w:iCs/>
+          <w:sz w:val="30"/>
+          <w:szCs w:val="30"/>
+        </w:rPr>
+        <w:t>8. Future Considerations</w:t>
+      </w:r>
+    </w:p>
+    <w:p>
+      <w:pPr>
+        <w:rPr>
+          <w:rFonts w:ascii="Times New Roman" w:hAnsi="Times New Roman" w:cs="Times New Roman"/>
+          <w:i/>
+          <w:iCs/>
+          <w:sz w:val="30"/>
+          <w:szCs w:val="30"/>
+        </w:rPr>
+      </w:pPr>
+      <w:r>
+        <w:rPr>
+          <w:rFonts w:ascii="Times New Roman" w:hAnsi="Times New Roman" w:cs="Times New Roman"/>
+          <w:i/>
+          <w:iCs/>
+          <w:sz w:val="30"/>
+          <w:szCs w:val="30"/>
+        </w:rPr>
+        <w:t>9. Key Flows</w:t>
+      </w:r>
+    </w:p>
+    <w:p>
+      <w:pPr>
+        <w:rPr>
+          <w:rFonts w:ascii="Times New Roman" w:hAnsi="Times New Roman" w:cs="Times New Roman"/>
+          <w:i/>
+          <w:iCs/>
+          <w:sz w:val="30"/>
+          <w:szCs w:val="30"/>
+        </w:rPr>
+      </w:pPr>
+      <w:r>
+        <w:rPr>
+          <w:rFonts w:ascii="Times New Roman" w:hAnsi="Times New Roman" w:cs="Times New Roman"/>
+          <w:i/>
+          <w:iCs/>
+          <w:sz w:val="30"/>
+          <w:szCs w:val="30"/>
+        </w:rPr>
+        <w:t>10. Payment Processing Flow</w:t>
+      </w:r>
+    </w:p>
+    <w:p>
+      <w:pPr>
+        <w:rPr>
+          <w:rFonts w:ascii="Times New Roman" w:hAnsi="Times New Roman" w:cs="Times New Roman"/>
+          <w:i/>
+          <w:iCs/>
+          <w:sz w:val="30"/>
+          <w:szCs w:val="30"/>
+        </w:rPr>
+      </w:pPr>
+      <w:r>
+        <w:rPr>
+          <w:rFonts w:ascii="Times New Roman" w:hAnsi="Times New Roman" w:cs="Times New Roman"/>
+          <w:i/>
+          <w:iCs/>
+          <w:sz w:val="30"/>
+          <w:szCs w:val="30"/>
+        </w:rPr>
+        <w:t>11. Key Logic</w:t>
+      </w:r>
+    </w:p>
+    <w:p>
+      <w:pPr>
+        <w:rPr>
+          <w:rFonts w:ascii="Times New Roman" w:hAnsi="Times New Roman" w:cs="Times New Roman"/>
+          <w:i/>
+          <w:iCs/>
+          <w:sz w:val="30"/>
+          <w:szCs w:val="30"/>
+        </w:rPr>
+      </w:pPr>
+      <w:r>
+        <w:rPr>
+          <w:rFonts w:ascii="Times New Roman" w:hAnsi="Times New Roman" w:cs="Times New Roman"/>
+          <w:i/>
+          <w:iCs/>
+          <w:sz w:val="30"/>
+          <w:szCs w:val="30"/>
+        </w:rPr>
+        <w:t>12. Launch Plan</w:t>
+      </w:r>
+    </w:p>
+    <w:p>
+      <w:pPr>
+        <w:rPr>
+          <w:rFonts w:ascii="Times New Roman" w:hAnsi="Times New Roman" w:cs="Times New Roman"/>
+          <w:i/>
+          <w:iCs/>
+          <w:sz w:val="30"/>
+          <w:szCs w:val="30"/>
+        </w:rPr>
+      </w:pPr>
+      <w:r>
+        <w:rPr>
+          <w:rFonts w:ascii="Times New Roman" w:hAnsi="Times New Roman" w:cs="Times New Roman"/>
+          <w:i/>
+          <w:iCs/>
+          <w:sz w:val="30"/>
+          <w:szCs w:val="30"/>
+        </w:rPr>
+        <w:t>13. Appendix</w:t>
+      </w:r>
+    </w:p>
+    <w:p>
+      <w:pPr>
+        <w:rPr>
+          <w:rFonts w:ascii="Times New Roman" w:hAnsi="Times New Roman" w:cs="Times New Roman"/>
+          <w:i/>
+          <w:iCs/>
+          <w:sz w:val="30"/>
+          <w:szCs w:val="30"/>
+        </w:rPr>
+      </w:pPr>
+      <w:r>
+        <w:rPr>
+          <w:rFonts w:ascii="Times New Roman" w:hAnsi="Times New Roman" w:cs="Times New Roman"/>
+          <w:i/>
+          <w:iCs/>
+          <w:sz w:val="30"/>
+          <w:szCs w:val="30"/>
+        </w:rPr>
+        <w:t>14. FAQs / Open Questions</w:t>
+      </w:r>
+    </w:p>
+    <w:p>
+      <w:pPr>
+        <w:rPr>
+          <w:lang w:val="vi-VN"/>
+        </w:rPr>
+      </w:pPr>
+      <w:r>
+        <w:rPr>
+          <w:lang w:val="vi-VN"/>
+        </w:rPr>
+        <w:br w:type="page"/>
+      </w:r>
+    </w:p>
+    <w:p>
+      <w:pPr>
+        <w:jc w:val="both"/>
+      </w:pPr>
+      <w:r>
+        <w:rPr>
+          <w:rFonts w:ascii="Times New Roman" w:hAnsi="Times New Roman" w:cs="Times New Roman"/>
+          <w:b/>
+          <w:bCs/>
+          <w:sz w:val="32"/>
+          <w:szCs w:val="32"/>
+        </w:rPr>
+        <w:lastRenderedPageBreak/>
+        <w:t>1</w:t>
+      </w:r>
+      <w:r>
+        <w:rPr>
+          <w:rFonts w:ascii="Times New Roman" w:hAnsi="Times New Roman" w:cs="Times New Roman"/>
+          <w:b/>
+          <w:bCs/>
+          <w:sz w:val="32"/>
+          <w:szCs w:val="32"/>
+          <w:lang w:val="vi-VN"/>
+        </w:rPr>
+        <w:t xml:space="preserve">. </w:t>
+      </w:r>
+      <w:r>
+        <w:rPr>
+          <w:rFonts w:ascii="Times New Roman" w:hAnsi="Times New Roman" w:cs="Times New Roman"/>
+          <w:b/>
+          <w:bCs/>
+          <w:sz w:val="32"/>
+          <w:szCs w:val="32"/>
+        </w:rPr>
+        <w:t>Product Overview</w:t>
+      </w:r>
+    </w:p>
+    <w:p>
+      <w:pPr>
+        <w:jc w:val="both"/>
+        <w:rPr>
+          <w:rFonts w:ascii="Times New Roman" w:hAnsi="Times New Roman" w:cs="Times New Roman"/>
+          <w:sz w:val="26"/>
+          <w:szCs w:val="26"/>
+        </w:rPr>
+      </w:pPr>
+      <w:r>
+        <w:rPr>
+          <w:rFonts w:ascii="Times New Roman" w:hAnsi="Times New Roman" w:cs="Times New Roman"/>
+          <w:sz w:val="26"/>
+          <w:szCs w:val="26"/>
+        </w:rPr>
+        <w:t>Mục tiêu sản phẩm:</w:t>
+      </w:r>
+    </w:p>
+    <w:p>
+      <w:pPr>
+        <w:jc w:val="both"/>
+        <w:rPr>
+          <w:rFonts w:ascii="Times New Roman" w:hAnsi="Times New Roman" w:cs="Times New Roman"/>
+          <w:sz w:val="26"/>
+          <w:szCs w:val="26"/>
+        </w:rPr>
+      </w:pPr>
+      <w:r>
+        <w:rPr>
+          <w:rFonts w:ascii="Times New Roman" w:hAnsi="Times New Roman" w:cs="Times New Roman"/>
+          <w:sz w:val="26"/>
+          <w:szCs w:val="26"/>
+        </w:rPr>
+        <w:t xml:space="preserve">- </w:t>
+      </w:r>
+      <w:r>
+        <w:rPr>
+          <w:rFonts w:ascii="Times New Roman" w:hAnsi="Times New Roman" w:cs="Times New Roman"/>
+          <w:sz w:val="26"/>
+          <w:szCs w:val="26"/>
+        </w:rPr>
+        <w:t>Tạo ra một nền tảng front-end web và mobile hiện đại cho dịch vụ giao đồ ăn bằng drone, mang lại tốc độ giao hàng vượt trội, trải nghiệm đặt món liền mạch, và khả năng theo dõi trực quan theo thời gian thực.</w:t>
+      </w:r>
+    </w:p>
+    <w:p>
+      <w:pPr>
+        <w:jc w:val="both"/>
+        <w:rPr>
+          <w:rFonts w:ascii="Times New Roman" w:hAnsi="Times New Roman" w:cs="Times New Roman"/>
+          <w:sz w:val="26"/>
+          <w:szCs w:val="26"/>
+        </w:rPr>
+      </w:pPr>
+      <w:r>
+        <w:rPr>
+          <w:rFonts w:ascii="Times New Roman" w:hAnsi="Times New Roman" w:cs="Times New Roman"/>
+          <w:sz w:val="26"/>
+          <w:szCs w:val="26"/>
+        </w:rPr>
+        <w:t xml:space="preserve">- </w:t>
+      </w:r>
+      <w:r>
+        <w:rPr>
+          <w:rFonts w:ascii="Times New Roman" w:hAnsi="Times New Roman" w:cs="Times New Roman"/>
+          <w:sz w:val="26"/>
+          <w:szCs w:val="26"/>
+        </w:rPr>
+        <w:t>Tầm nhìn:</w:t>
+      </w:r>
+      <w:r>
+        <w:rPr>
+          <w:rFonts w:ascii="Times New Roman" w:hAnsi="Times New Roman" w:cs="Times New Roman"/>
+          <w:sz w:val="26"/>
+          <w:szCs w:val="26"/>
+        </w:rPr>
+        <w:t xml:space="preserve"> </w:t>
+      </w:r>
+      <w:r>
+        <w:rPr>
+          <w:rFonts w:ascii="Times New Roman" w:hAnsi="Times New Roman" w:cs="Times New Roman"/>
+          <w:sz w:val="26"/>
+          <w:szCs w:val="26"/>
+        </w:rPr>
+        <w:t xml:space="preserve">Trở thành nền tảng tiên phong trong lĩnh vực giao đồ ăn bằng công nghệ tự động, hướng đến mô hình “Zero Human Touch Delivery” </w:t>
+      </w:r>
+      <w:r>
+        <w:rPr>
+          <w:rFonts w:ascii="Times New Roman" w:hAnsi="Times New Roman" w:cs="Times New Roman"/>
+          <w:sz w:val="26"/>
+          <w:szCs w:val="26"/>
+        </w:rPr>
+        <w:t>-</w:t>
+      </w:r>
+      <w:r>
+        <w:rPr>
+          <w:rFonts w:ascii="Times New Roman" w:hAnsi="Times New Roman" w:cs="Times New Roman"/>
+          <w:sz w:val="26"/>
+          <w:szCs w:val="26"/>
+        </w:rPr>
+        <w:t xml:space="preserve"> nhanh hơn, minh bạch hơn, an toàn hơn.</w:t>
+      </w:r>
+    </w:p>
+    <w:p>
+      <w:pPr>
+        <w:jc w:val="both"/>
+        <w:rPr>
+          <w:rFonts w:ascii="Times New Roman" w:hAnsi="Times New Roman" w:cs="Times New Roman"/>
+          <w:sz w:val="26"/>
+          <w:szCs w:val="26"/>
+        </w:rPr>
+      </w:pPr>
+      <w:r>
+        <w:rPr>
+          <w:noProof/>
+        </w:rPr>
+        <w:drawing>
+          <wp:inline distT="0" distB="0" distL="0" distR="0" wp14:anchorId="662EA46B" wp14:editId="1113E8A1">
+            <wp:extent cx="5943600" cy="5943600"/>
+            <wp:effectExtent l="0" t="0" r="0" b="0"/>
+            <wp:docPr id="1844980784" name="Picture 1" descr="Drone technology design with map point | Free Vector"/>
+            <wp:cNvGraphicFramePr>
+              <a:graphicFrameLocks xmlns:a="http://schemas.openxmlformats.org/drawingml/2006/main" noChangeAspect="1"/>
+            </wp:cNvGraphicFramePr>
+            <a:graphic xmlns:a="http://schemas.openxmlformats.org/drawingml/2006/main">
+              <a:graphicData uri="http://schemas.openxmlformats.org/drawingml/2006/picture">
+                <pic:pic xmlns:pic="http://schemas.openxmlformats.org/drawingml/2006/picture">
+                  <pic:nvPicPr>
+                    <pic:cNvPr id="0" name="Picture 1" descr="Drone technology design with map point | Free Vector"/>
+                    <pic:cNvPicPr>
+                      <a:picLocks noChangeAspect="1" noChangeArrowheads="1"/>
+                    </pic:cNvPicPr>
+                  </pic:nvPicPr>
+                  <pic:blipFill>
+                    <a:blip r:embed="rId7">
+                      <a:extLst>
+                        <a:ext uri="{BEBA8EAE-BF5A-486C-A8C5-ECC9F3942E4B}">
+                          <a14:imgProps xmlns:a14="http://schemas.microsoft.com/office/drawing/2010/main">
+                            <a14:imgLayer r:embed="rId8">
+                              <a14:imgEffect>
+                                <a14:saturation sat="0"/>
+                              </a14:imgEffect>
+                            </a14:imgLayer>
+                          </a14:imgProps>
+                        </a:ext>
+                        <a:ext uri="{28A0092B-C50C-407E-A947-70E740481C1C}">
+                          <a14:useLocalDpi xmlns:a14="http://schemas.microsoft.com/office/drawing/2010/main" val="0"/>
+                        </a:ext>
+                      </a:extLst>
+                    </a:blip>
+                    <a:srcRect/>
+                    <a:stretch>
+                      <a:fillRect/>
+                    </a:stretch>
+                  </pic:blipFill>
+                  <pic:spPr bwMode="auto">
+                    <a:xfrm>
+                      <a:off x="0" y="0"/>
+                      <a:ext cx="5943600" cy="5943600"/>
+                    </a:xfrm>
+                    <a:prstGeom prst="rect">
+                      <a:avLst/>
+                    </a:prstGeom>
+                    <a:noFill/>
+                    <a:ln>
+                      <a:noFill/>
+                    </a:ln>
+                  </pic:spPr>
+                </pic:pic>
+              </a:graphicData>
+            </a:graphic>
+          </wp:inline>
+        </w:drawing>
+      </w:r>
+    </w:p>
+    <w:p>
+      <w:pPr>
+        <w:jc w:val="both"/>
+        <w:rPr>
+          <w:rFonts w:ascii="Times New Roman" w:hAnsi="Times New Roman" w:cs="Times New Roman"/>
+          <w:sz w:val="32"/>
+          <w:szCs w:val="32"/>
+        </w:rPr>
+      </w:pPr>
+      <w:r>
+        <w:rPr>
+          <w:rFonts w:ascii="Times New Roman" w:hAnsi="Times New Roman" w:cs="Times New Roman"/>
+          <w:sz w:val="26"/>
+          <w:szCs w:val="26"/>
+          <w:lang w:val="vi-VN"/>
+        </w:rPr>
+        <w:lastRenderedPageBreak/>
+        <w:t>*</w:t>
+      </w:r>
+      <w:r>
+        <w:rPr>
+          <w:rFonts w:ascii="Times New Roman" w:hAnsi="Times New Roman" w:cs="Times New Roman"/>
+          <w:b/>
+          <w:bCs/>
+          <w:sz w:val="32"/>
+          <w:szCs w:val="32"/>
+        </w:rPr>
+        <w:t>Scope</w:t>
+      </w:r>
+    </w:p>
+    <w:p>
+      <w:pPr>
+        <w:jc w:val="both"/>
+        <w:rPr>
+          <w:rFonts w:ascii="Times New Roman" w:hAnsi="Times New Roman" w:cs="Times New Roman"/>
+          <w:sz w:val="26"/>
+          <w:szCs w:val="26"/>
+        </w:rPr>
+      </w:pPr>
+      <w:r>
+        <w:rPr>
+          <w:rFonts w:ascii="Times New Roman" w:hAnsi="Times New Roman" w:cs="Times New Roman"/>
+          <w:sz w:val="26"/>
+          <w:szCs w:val="26"/>
+        </w:rPr>
+        <w:t xml:space="preserve">+ </w:t>
+      </w:r>
+      <w:r>
+        <w:rPr>
+          <w:rFonts w:ascii="Times New Roman" w:hAnsi="Times New Roman" w:cs="Times New Roman"/>
+          <w:sz w:val="26"/>
+          <w:szCs w:val="26"/>
+        </w:rPr>
+        <w:t>Phát triển front-end cho người dùng (User App) và quản trị viên (Admin Dashboard).</w:t>
+      </w:r>
+    </w:p>
+    <w:p>
+      <w:pPr>
+        <w:jc w:val="both"/>
+        <w:rPr>
+          <w:rFonts w:ascii="Times New Roman" w:hAnsi="Times New Roman" w:cs="Times New Roman"/>
+          <w:sz w:val="26"/>
+          <w:szCs w:val="26"/>
+        </w:rPr>
+      </w:pPr>
+      <w:r>
+        <w:rPr>
+          <w:rFonts w:ascii="Times New Roman" w:hAnsi="Times New Roman" w:cs="Times New Roman"/>
+          <w:sz w:val="26"/>
+          <w:szCs w:val="26"/>
+        </w:rPr>
+        <w:t xml:space="preserve">+ </w:t>
+      </w:r>
+      <w:r>
+        <w:rPr>
+          <w:rFonts w:ascii="Times New Roman" w:hAnsi="Times New Roman" w:cs="Times New Roman"/>
+          <w:sz w:val="26"/>
+          <w:szCs w:val="26"/>
+        </w:rPr>
+        <w:t>Kết nối với backend có sẵn (API services: Drone Management, Order, Payment, Notification).</w:t>
+      </w:r>
+    </w:p>
+    <w:p>
+      <w:pPr>
+        <w:jc w:val="both"/>
+        <w:rPr>
+          <w:rFonts w:ascii="Times New Roman" w:hAnsi="Times New Roman" w:cs="Times New Roman"/>
+          <w:sz w:val="26"/>
+          <w:szCs w:val="26"/>
+        </w:rPr>
+      </w:pPr>
+      <w:r>
+        <w:rPr>
+          <w:rFonts w:ascii="Times New Roman" w:hAnsi="Times New Roman" w:cs="Times New Roman"/>
+          <w:sz w:val="26"/>
+          <w:szCs w:val="26"/>
+        </w:rPr>
+        <w:t xml:space="preserve">+ </w:t>
+      </w:r>
+      <w:r>
+        <w:rPr>
+          <w:rFonts w:ascii="Times New Roman" w:hAnsi="Times New Roman" w:cs="Times New Roman"/>
+          <w:sz w:val="26"/>
+          <w:szCs w:val="26"/>
+        </w:rPr>
+        <w:t>Không bao gồm xây dựng hệ thống điều khiển drone vật lý.</w:t>
+      </w:r>
+    </w:p>
+    <w:p>
+      <w:pPr>
+        <w:jc w:val="both"/>
+        <w:rPr>
+          <w:rFonts w:ascii="Times New Roman" w:hAnsi="Times New Roman" w:cs="Times New Roman"/>
+          <w:sz w:val="26"/>
+          <w:szCs w:val="26"/>
+        </w:rPr>
+      </w:pPr>
+    </w:p>
+    <w:p>
+      <w:pPr>
+        <w:jc w:val="both"/>
+        <w:rPr>
+          <w:rFonts w:ascii="Times New Roman" w:hAnsi="Times New Roman" w:cs="Times New Roman"/>
+          <w:sz w:val="26"/>
+          <w:szCs w:val="26"/>
+        </w:rPr>
+      </w:pPr>
+      <w:r>
+        <w:rPr>
+          <w:rFonts w:ascii="Times New Roman" w:hAnsi="Times New Roman" w:cs="Times New Roman"/>
+          <w:noProof/>
+          <w:sz w:val="26"/>
+          <w:szCs w:val="26"/>
+        </w:rPr>
+        <w:drawing>
+          <wp:anchor distT="0" distB="0" distL="114300" distR="114300" simplePos="0" relativeHeight="251661312" behindDoc="0" locked="0" layoutInCell="1" allowOverlap="1" wp14:anchorId="1F9AE339" wp14:editId="55E24933">
+            <wp:simplePos x="0" y="0"/>
+            <wp:positionH relativeFrom="column">
+              <wp:posOffset>883920</wp:posOffset>
+            </wp:positionH>
+            <wp:positionV relativeFrom="paragraph">
+              <wp:posOffset>308610</wp:posOffset>
+            </wp:positionV>
+            <wp:extent cx="3985260" cy="5577840"/>
+            <wp:effectExtent l="0" t="0" r="0" b="3810"/>
+            <wp:wrapSquare wrapText="bothSides"/>
+            <wp:docPr id="1025598224" name="Picture 4"/>
+            <wp:cNvGraphicFramePr>
+              <a:graphicFrameLocks xmlns:a="http://schemas.openxmlformats.org/drawingml/2006/main" noChangeAspect="1"/>
+            </wp:cNvGraphicFramePr>
+            <a:graphic xmlns:a="http://schemas.openxmlformats.org/drawingml/2006/main">
+              <a:graphicData uri="http://schemas.openxmlformats.org/drawingml/2006/picture">
+                <pic:pic xmlns:pic="http://schemas.openxmlformats.org/drawingml/2006/picture">
+                  <pic:nvPicPr>
+                    <pic:cNvPr id="0" name="Picture 2"/>
+                    <pic:cNvPicPr>
+                      <a:picLocks noChangeAspect="1" noChangeArrowheads="1"/>
+                    </pic:cNvPicPr>
+                  </pic:nvPicPr>
+                  <pic:blipFill>
+                    <a:blip r:embed="rId9">
+                      <a:extLst>
+                        <a:ext uri="{BEBA8EAE-BF5A-486C-A8C5-ECC9F3942E4B}">
+                          <a14:imgProps xmlns:a14="http://schemas.microsoft.com/office/drawing/2010/main">
+                            <a14:imgLayer r:embed="rId10">
+                              <a14:imgEffect>
+                                <a14:saturation sat="0"/>
+                              </a14:imgEffect>
+                            </a14:imgLayer>
+                          </a14:imgProps>
+                        </a:ext>
+                        <a:ext uri="{28A0092B-C50C-407E-A947-70E740481C1C}">
+                          <a14:useLocalDpi xmlns:a14="http://schemas.microsoft.com/office/drawing/2010/main" val="0"/>
+                        </a:ext>
+                      </a:extLst>
+                    </a:blip>
+                    <a:srcRect/>
+                    <a:stretch>
+                      <a:fillRect/>
+                    </a:stretch>
+                  </pic:blipFill>
+                  <pic:spPr bwMode="auto">
+                    <a:xfrm>
+                      <a:off x="0" y="0"/>
+                      <a:ext cx="3985260" cy="5577840"/>
+                    </a:xfrm>
+                    <a:prstGeom prst="rect">
+                      <a:avLst/>
+                    </a:prstGeom>
+                    <a:noFill/>
+                  </pic:spPr>
+                </pic:pic>
+              </a:graphicData>
+            </a:graphic>
+            <wp14:sizeRelV relativeFrom="margin">
+              <wp14:pctHeight>0</wp14:pctHeight>
+            </wp14:sizeRelV>
+          </wp:anchor>
+        </w:drawing>
+      </w:r>
+    </w:p>
+    <w:p>
+      <w:pPr>
+        <w:jc w:val="both"/>
+        <w:rPr>
+          <w:rFonts w:ascii="Times New Roman" w:hAnsi="Times New Roman" w:cs="Times New Roman"/>
+          <w:sz w:val="26"/>
+          <w:szCs w:val="26"/>
+        </w:rPr>
+      </w:pPr>
+    </w:p>
+    <w:p>
+      <w:pPr>
+        <w:jc w:val="both"/>
+        <w:rPr>
+          <w:rFonts w:ascii="Times New Roman" w:hAnsi="Times New Roman" w:cs="Times New Roman"/>
+          <w:sz w:val="26"/>
+          <w:szCs w:val="26"/>
+        </w:rPr>
+      </w:pPr>
+    </w:p>
+    <w:p>
+      <w:pPr>
+        <w:rPr>
+          <w:rFonts w:ascii="Times New Roman" w:hAnsi="Times New Roman" w:cs="Times New Roman"/>
+          <w:b/>
+          <w:bCs/>
+          <w:sz w:val="32"/>
+          <w:szCs w:val="32"/>
+        </w:rPr>
+      </w:pPr>
+      <w:r>
+        <w:rPr>
+          <w:rFonts w:ascii="Times New Roman" w:hAnsi="Times New Roman" w:cs="Times New Roman"/>
+          <w:b/>
+          <w:bCs/>
+          <w:sz w:val="32"/>
+          <w:szCs w:val="32"/>
+        </w:rPr>
+        <w:br w:type="page"/>
+      </w:r>
+    </w:p>
+    <w:p>
+      <w:pPr>
+        <w:jc w:val="both"/>
+        <w:rPr>
+          <w:rFonts w:ascii="Times New Roman" w:hAnsi="Times New Roman" w:cs="Times New Roman"/>
+          <w:b/>
+          <w:bCs/>
+          <w:sz w:val="32"/>
+          <w:szCs w:val="32"/>
+        </w:rPr>
+      </w:pPr>
+      <w:r>
+        <w:rPr>
+          <w:rFonts w:ascii="Times New Roman" w:hAnsi="Times New Roman" w:cs="Times New Roman"/>
+          <w:b/>
+          <w:bCs/>
+          <w:sz w:val="32"/>
+          <w:szCs w:val="32"/>
+        </w:rPr>
+        <w:lastRenderedPageBreak/>
+        <w:t>2</w:t>
+      </w:r>
+      <w:r>
+        <w:rPr>
+          <w:rFonts w:ascii="Times New Roman" w:hAnsi="Times New Roman" w:cs="Times New Roman"/>
+          <w:b/>
+          <w:bCs/>
+          <w:sz w:val="32"/>
+          <w:szCs w:val="32"/>
+          <w:lang w:val="vi-VN"/>
+        </w:rPr>
+        <w:t xml:space="preserve">. </w:t>
+      </w:r>
       <w:r>
         <w:rPr>
           <w:rFonts w:ascii="Times New Roman" w:hAnsi="Times New Roman" w:cs="Times New Roman"/>
@@ -67,143 +1070,194 @@
     </w:p>
     <w:p>
       <w:pPr>
-        <w:rPr>
-          <w:rFonts w:ascii="Times New Roman" w:hAnsi="Times New Roman" w:cs="Times New Roman"/>
-        </w:rPr>
-      </w:pPr>
-      <w:r>
-        <w:rPr>
-          <w:rFonts w:ascii="Times New Roman" w:hAnsi="Times New Roman" w:cs="Times New Roman"/>
+        <w:jc w:val="both"/>
+        <w:rPr>
+          <w:rFonts w:ascii="Times New Roman" w:hAnsi="Times New Roman" w:cs="Times New Roman"/>
+          <w:sz w:val="26"/>
+          <w:szCs w:val="26"/>
+        </w:rPr>
+      </w:pPr>
+      <w:r>
+        <w:rPr>
+          <w:rFonts w:ascii="Times New Roman" w:hAnsi="Times New Roman" w:cs="Times New Roman"/>
+          <w:sz w:val="26"/>
+          <w:szCs w:val="26"/>
         </w:rPr>
         <w:t>Khách hàng thường gặp tình trạng:</w:t>
       </w:r>
     </w:p>
     <w:p>
       <w:pPr>
-        <w:numPr>
-          <w:ilvl w:val="0"/>
-          <w:numId w:val="1"/>
-        </w:numPr>
-        <w:rPr>
-          <w:rFonts w:ascii="Times New Roman" w:hAnsi="Times New Roman" w:cs="Times New Roman"/>
-        </w:rPr>
-      </w:pPr>
-      <w:r>
-        <w:rPr>
-          <w:rFonts w:ascii="Times New Roman" w:hAnsi="Times New Roman" w:cs="Times New Roman"/>
-        </w:rPr>
-        <w:t xml:space="preserve">Thời gian giao đồ ăn truyền thống (qua </w:t>
-      </w:r>
-      <w:r>
-        <w:rPr>
-          <w:rFonts w:ascii="Times New Roman" w:hAnsi="Times New Roman" w:cs="Times New Roman"/>
-        </w:rPr>
-        <w:t>người giao</w:t>
-      </w:r>
-      <w:r>
-        <w:rPr>
-          <w:rFonts w:ascii="Times New Roman" w:hAnsi="Times New Roman" w:cs="Times New Roman"/>
-        </w:rPr>
-        <w:t xml:space="preserve">) còn chậm, phụ thuộc vào </w:t>
-      </w:r>
-      <w:r>
-        <w:rPr>
-          <w:rFonts w:ascii="Times New Roman" w:hAnsi="Times New Roman" w:cs="Times New Roman"/>
-        </w:rPr>
-        <w:t>tình trạng giao thông</w:t>
-      </w:r>
-      <w:r>
-        <w:rPr>
-          <w:rFonts w:ascii="Times New Roman" w:hAnsi="Times New Roman" w:cs="Times New Roman"/>
-        </w:rPr>
-        <w:t xml:space="preserve"> và số lượng </w:t>
-      </w:r>
-      <w:r>
-        <w:rPr>
-          <w:rFonts w:ascii="Times New Roman" w:hAnsi="Times New Roman" w:cs="Times New Roman"/>
-        </w:rPr>
-        <w:t>nhân lực</w:t>
-      </w:r>
-      <w:r>
-        <w:rPr>
-          <w:rFonts w:ascii="Times New Roman" w:hAnsi="Times New Roman" w:cs="Times New Roman"/>
-        </w:rPr>
-        <w:t>.</w:t>
-      </w:r>
-    </w:p>
-    <w:p>
-      <w:pPr>
-        <w:numPr>
-          <w:ilvl w:val="0"/>
-          <w:numId w:val="1"/>
-        </w:numPr>
-        <w:rPr>
-          <w:rFonts w:ascii="Times New Roman" w:hAnsi="Times New Roman" w:cs="Times New Roman"/>
-        </w:rPr>
-      </w:pPr>
-      <w:r>
-        <w:rPr>
-          <w:rFonts w:ascii="Times New Roman" w:hAnsi="Times New Roman" w:cs="Times New Roman"/>
+        <w:jc w:val="both"/>
+        <w:rPr>
+          <w:rFonts w:ascii="Times New Roman" w:hAnsi="Times New Roman" w:cs="Times New Roman"/>
+          <w:sz w:val="26"/>
+          <w:szCs w:val="26"/>
+        </w:rPr>
+      </w:pPr>
+      <w:r>
+        <w:rPr>
+          <w:rFonts w:ascii="Times New Roman" w:hAnsi="Times New Roman" w:cs="Times New Roman"/>
+          <w:sz w:val="26"/>
+          <w:szCs w:val="26"/>
+        </w:rPr>
+        <w:t xml:space="preserve">+ </w:t>
+      </w:r>
+      <w:r>
+        <w:rPr>
+          <w:rFonts w:ascii="Times New Roman" w:hAnsi="Times New Roman" w:cs="Times New Roman"/>
+          <w:sz w:val="26"/>
+          <w:szCs w:val="26"/>
+        </w:rPr>
+        <w:t>Thời gian giao đồ ăn truyền thống (qua người giao) còn chậm, phụ thuộc vào tình trạng giao thông và số lượng nhân lực.</w:t>
+      </w:r>
+    </w:p>
+    <w:p>
+      <w:pPr>
+        <w:jc w:val="both"/>
+        <w:rPr>
+          <w:rFonts w:ascii="Times New Roman" w:hAnsi="Times New Roman" w:cs="Times New Roman"/>
+          <w:sz w:val="26"/>
+          <w:szCs w:val="26"/>
+        </w:rPr>
+      </w:pPr>
+      <w:r>
+        <w:rPr>
+          <w:rFonts w:ascii="Times New Roman" w:hAnsi="Times New Roman" w:cs="Times New Roman"/>
+          <w:sz w:val="26"/>
+          <w:szCs w:val="26"/>
+        </w:rPr>
+        <w:t xml:space="preserve">+ </w:t>
+      </w:r>
+      <w:r>
+        <w:rPr>
+          <w:rFonts w:ascii="Times New Roman" w:hAnsi="Times New Roman" w:cs="Times New Roman"/>
+          <w:sz w:val="26"/>
+          <w:szCs w:val="26"/>
         </w:rPr>
         <w:t>Trải nghiệm đặt món chưa tối ưu trên nhiều nền tảng, dễ bị gián đoạn (web/mobile không đồng bộ).</w:t>
       </w:r>
     </w:p>
     <w:p>
       <w:pPr>
-        <w:numPr>
-          <w:ilvl w:val="0"/>
-          <w:numId w:val="1"/>
-        </w:numPr>
-        <w:rPr>
-          <w:rFonts w:ascii="Times New Roman" w:hAnsi="Times New Roman" w:cs="Times New Roman"/>
-        </w:rPr>
-      </w:pPr>
-      <w:r>
-        <w:rPr>
-          <w:rFonts w:ascii="Times New Roman" w:hAnsi="Times New Roman" w:cs="Times New Roman"/>
+        <w:jc w:val="both"/>
+        <w:rPr>
+          <w:rFonts w:ascii="Times New Roman" w:hAnsi="Times New Roman" w:cs="Times New Roman"/>
+          <w:sz w:val="26"/>
+          <w:szCs w:val="26"/>
+        </w:rPr>
+      </w:pPr>
+      <w:r>
+        <w:rPr>
+          <w:rFonts w:ascii="Times New Roman" w:hAnsi="Times New Roman" w:cs="Times New Roman"/>
+          <w:sz w:val="26"/>
+          <w:szCs w:val="26"/>
+        </w:rPr>
+        <w:t xml:space="preserve">+ </w:t>
+      </w:r>
+      <w:r>
+        <w:rPr>
+          <w:rFonts w:ascii="Times New Roman" w:hAnsi="Times New Roman" w:cs="Times New Roman"/>
+          <w:sz w:val="26"/>
+          <w:szCs w:val="26"/>
         </w:rPr>
         <w:t>Thiếu minh bạch về hành trình giao hàng (khó theo dõi trạng thái đơn hàng theo thời gian thực).</w:t>
       </w:r>
     </w:p>
     <w:p>
       <w:pPr>
-        <w:rPr>
-          <w:rFonts w:ascii="Times New Roman" w:hAnsi="Times New Roman" w:cs="Times New Roman"/>
-        </w:rPr>
-      </w:pPr>
-      <w:r>
-        <w:rPr>
-          <w:rFonts w:ascii="Times New Roman" w:hAnsi="Times New Roman" w:cs="Times New Roman"/>
-          <w:b/>
-          <w:bCs/>
+        <w:jc w:val="both"/>
+        <w:rPr>
+          <w:rFonts w:ascii="Times New Roman" w:hAnsi="Times New Roman" w:cs="Times New Roman"/>
+        </w:rPr>
+      </w:pPr>
+      <w:r>
+        <w:rPr>
+          <w:rFonts w:ascii="Times New Roman" w:hAnsi="Times New Roman" w:cs="Times New Roman"/>
+          <w:b/>
+          <w:bCs/>
+          <w:sz w:val="26"/>
+          <w:szCs w:val="26"/>
         </w:rPr>
         <w:t>Vấn đề cần giải quyết:</w:t>
       </w:r>
       <w:r>
         <w:rPr>
           <w:rFonts w:ascii="Times New Roman" w:hAnsi="Times New Roman" w:cs="Times New Roman"/>
-        </w:rPr>
-        <w:br/>
+          <w:sz w:val="26"/>
+          <w:szCs w:val="26"/>
+        </w:rPr>
+        <w:t xml:space="preserve"> </w:t>
+      </w:r>
+      <w:r>
+        <w:rPr>
+          <w:rFonts w:ascii="Times New Roman" w:hAnsi="Times New Roman" w:cs="Times New Roman"/>
+          <w:sz w:val="26"/>
+          <w:szCs w:val="26"/>
+        </w:rPr>
         <w:t>Xây dựng front-end web và mobile app thân thiện, mượt mà, cho phép khách hàng đặt đồ ăn nhanh và theo dõi tiến trình giao hàng bằng drone theo thời gian thực.</w:t>
       </w:r>
     </w:p>
     <w:p>
       <w:pPr>
-        <w:rPr>
-          <w:rFonts w:ascii="Times New Roman" w:hAnsi="Times New Roman" w:cs="Times New Roman"/>
-        </w:rPr>
-      </w:pPr>
-    </w:p>
-    <w:p>
-      <w:pPr>
-        <w:rPr>
-          <w:rFonts w:ascii="Times New Roman" w:hAnsi="Times New Roman" w:cs="Times New Roman"/>
-          <w:b/>
-          <w:bCs/>
-          <w:sz w:val="32"/>
-          <w:szCs w:val="32"/>
-        </w:rPr>
-      </w:pPr>
+        <w:jc w:val="both"/>
+        <w:rPr>
+          <w:rFonts w:ascii="Times New Roman" w:hAnsi="Times New Roman" w:cs="Times New Roman"/>
+        </w:rPr>
+      </w:pPr>
+    </w:p>
+    <w:p>
+      <w:pPr>
+        <w:jc w:val="both"/>
+        <w:rPr>
+          <w:rFonts w:ascii="Times New Roman" w:hAnsi="Times New Roman" w:cs="Times New Roman"/>
+        </w:rPr>
+      </w:pPr>
+    </w:p>
+    <w:p>
+      <w:pPr>
+        <w:jc w:val="both"/>
+        <w:rPr>
+          <w:rFonts w:ascii="Times New Roman" w:hAnsi="Times New Roman" w:cs="Times New Roman"/>
+        </w:rPr>
+      </w:pPr>
+    </w:p>
+    <w:p>
+      <w:pPr>
+        <w:jc w:val="both"/>
+        <w:rPr>
+          <w:rFonts w:ascii="Times New Roman" w:hAnsi="Times New Roman" w:cs="Times New Roman"/>
+        </w:rPr>
+      </w:pPr>
+    </w:p>
+    <w:p>
+      <w:pPr>
+        <w:jc w:val="both"/>
+        <w:rPr>
+          <w:rFonts w:ascii="Times New Roman" w:hAnsi="Times New Roman" w:cs="Times New Roman"/>
+        </w:rPr>
+      </w:pPr>
+      <w:r>
+        <w:rPr>
+          <w:rFonts w:ascii="Times New Roman" w:hAnsi="Times New Roman" w:cs="Times New Roman"/>
+          <w:b/>
+          <w:bCs/>
+          <w:sz w:val="32"/>
+          <w:szCs w:val="32"/>
+        </w:rPr>
+        <w:t>3</w:t>
+      </w:r>
+      <w:r>
+        <w:rPr>
+          <w:rFonts w:ascii="Times New Roman" w:hAnsi="Times New Roman" w:cs="Times New Roman"/>
+          <w:b/>
+          <w:bCs/>
+          <w:sz w:val="32"/>
+          <w:szCs w:val="32"/>
+          <w:lang w:val="vi-VN"/>
+        </w:rPr>
+        <w:t xml:space="preserve">. </w:t>
+      </w:r>
       <w:r>
         <w:rPr>
           <w:rFonts w:ascii="Times New Roman" w:hAnsi="Times New Roman" w:cs="Times New Roman"/>
@@ -217,6 +1271,19 @@
     </w:p>
     <w:p>
       <w:pPr>
+        <w:jc w:val="both"/>
+        <w:rPr>
+          <w:rFonts w:ascii="Times New Roman" w:hAnsi="Times New Roman" w:cs="Times New Roman"/>
+          <w:b/>
+          <w:bCs/>
+          <w:sz w:val="32"/>
+          <w:szCs w:val="32"/>
+        </w:rPr>
+      </w:pPr>
+    </w:p>
+    <w:p>
+      <w:pPr>
+        <w:jc w:val="both"/>
         <w:rPr>
           <w:rFonts w:ascii="Times New Roman" w:hAnsi="Times New Roman" w:cs="Times New Roman"/>
           <w:sz w:val="26"/>
@@ -250,16 +1317,21 @@
     </w:p>
     <w:p>
       <w:pPr>
-        <w:numPr>
-          <w:ilvl w:val="0"/>
-          <w:numId w:val="2"/>
-        </w:numPr>
-        <w:rPr>
-          <w:rFonts w:ascii="Times New Roman" w:hAnsi="Times New Roman" w:cs="Times New Roman"/>
-          <w:sz w:val="26"/>
-          <w:szCs w:val="26"/>
-        </w:rPr>
-      </w:pPr>
+        <w:jc w:val="both"/>
+        <w:rPr>
+          <w:rFonts w:ascii="Times New Roman" w:hAnsi="Times New Roman" w:cs="Times New Roman"/>
+          <w:sz w:val="26"/>
+          <w:szCs w:val="26"/>
+        </w:rPr>
+      </w:pPr>
+      <w:r>
+        <w:rPr>
+          <w:rFonts w:ascii="Times New Roman" w:hAnsi="Times New Roman" w:cs="Times New Roman"/>
+          <w:sz w:val="26"/>
+          <w:szCs w:val="26"/>
+        </w:rPr>
+        <w:t xml:space="preserve">+ </w:t>
+      </w:r>
       <w:r>
         <w:rPr>
           <w:rFonts w:ascii="Times New Roman" w:hAnsi="Times New Roman" w:cs="Times New Roman"/>
@@ -271,16 +1343,21 @@
     </w:p>
     <w:p>
       <w:pPr>
-        <w:numPr>
-          <w:ilvl w:val="0"/>
-          <w:numId w:val="2"/>
-        </w:numPr>
-        <w:rPr>
-          <w:rFonts w:ascii="Times New Roman" w:hAnsi="Times New Roman" w:cs="Times New Roman"/>
-          <w:sz w:val="26"/>
-          <w:szCs w:val="26"/>
-        </w:rPr>
-      </w:pPr>
+        <w:jc w:val="both"/>
+        <w:rPr>
+          <w:rFonts w:ascii="Times New Roman" w:hAnsi="Times New Roman" w:cs="Times New Roman"/>
+          <w:sz w:val="26"/>
+          <w:szCs w:val="26"/>
+        </w:rPr>
+      </w:pPr>
+      <w:r>
+        <w:rPr>
+          <w:rFonts w:ascii="Times New Roman" w:hAnsi="Times New Roman" w:cs="Times New Roman"/>
+          <w:sz w:val="26"/>
+          <w:szCs w:val="26"/>
+        </w:rPr>
+        <w:t xml:space="preserve">+ </w:t>
+      </w:r>
       <w:r>
         <w:rPr>
           <w:rFonts w:ascii="Times New Roman" w:hAnsi="Times New Roman" w:cs="Times New Roman"/>
@@ -292,16 +1369,21 @@
     </w:p>
     <w:p>
       <w:pPr>
-        <w:numPr>
-          <w:ilvl w:val="0"/>
-          <w:numId w:val="2"/>
-        </w:numPr>
-        <w:rPr>
-          <w:rFonts w:ascii="Times New Roman" w:hAnsi="Times New Roman" w:cs="Times New Roman"/>
-          <w:sz w:val="26"/>
-          <w:szCs w:val="26"/>
-        </w:rPr>
-      </w:pPr>
+        <w:jc w:val="both"/>
+        <w:rPr>
+          <w:rFonts w:ascii="Times New Roman" w:hAnsi="Times New Roman" w:cs="Times New Roman"/>
+          <w:sz w:val="26"/>
+          <w:szCs w:val="26"/>
+        </w:rPr>
+      </w:pPr>
+      <w:r>
+        <w:rPr>
+          <w:rFonts w:ascii="Times New Roman" w:hAnsi="Times New Roman" w:cs="Times New Roman"/>
+          <w:sz w:val="26"/>
+          <w:szCs w:val="26"/>
+        </w:rPr>
+        <w:t xml:space="preserve">+ </w:t>
+      </w:r>
       <w:r>
         <w:rPr>
           <w:rFonts w:ascii="Times New Roman" w:hAnsi="Times New Roman" w:cs="Times New Roman"/>
@@ -313,16 +1395,21 @@
     </w:p>
     <w:p>
       <w:pPr>
-        <w:numPr>
-          <w:ilvl w:val="0"/>
-          <w:numId w:val="2"/>
-        </w:numPr>
-        <w:rPr>
-          <w:rFonts w:ascii="Times New Roman" w:hAnsi="Times New Roman" w:cs="Times New Roman"/>
-          <w:sz w:val="26"/>
-          <w:szCs w:val="26"/>
-        </w:rPr>
-      </w:pPr>
+        <w:jc w:val="both"/>
+        <w:rPr>
+          <w:rFonts w:ascii="Times New Roman" w:hAnsi="Times New Roman" w:cs="Times New Roman"/>
+          <w:sz w:val="26"/>
+          <w:szCs w:val="26"/>
+        </w:rPr>
+      </w:pPr>
+      <w:r>
+        <w:rPr>
+          <w:rFonts w:ascii="Times New Roman" w:hAnsi="Times New Roman" w:cs="Times New Roman"/>
+          <w:sz w:val="26"/>
+          <w:szCs w:val="26"/>
+        </w:rPr>
+        <w:t xml:space="preserve">+ </w:t>
+      </w:r>
       <w:r>
         <w:rPr>
           <w:rFonts w:ascii="Times New Roman" w:hAnsi="Times New Roman" w:cs="Times New Roman"/>
@@ -334,16 +1421,21 @@
     </w:p>
     <w:p>
       <w:pPr>
-        <w:numPr>
-          <w:ilvl w:val="0"/>
-          <w:numId w:val="2"/>
-        </w:numPr>
-        <w:rPr>
-          <w:rFonts w:ascii="Times New Roman" w:hAnsi="Times New Roman" w:cs="Times New Roman"/>
-          <w:sz w:val="26"/>
-          <w:szCs w:val="26"/>
-        </w:rPr>
-      </w:pPr>
+        <w:jc w:val="both"/>
+        <w:rPr>
+          <w:rFonts w:ascii="Times New Roman" w:hAnsi="Times New Roman" w:cs="Times New Roman"/>
+          <w:sz w:val="26"/>
+          <w:szCs w:val="26"/>
+        </w:rPr>
+      </w:pPr>
+      <w:r>
+        <w:rPr>
+          <w:rFonts w:ascii="Times New Roman" w:hAnsi="Times New Roman" w:cs="Times New Roman"/>
+          <w:sz w:val="26"/>
+          <w:szCs w:val="26"/>
+        </w:rPr>
+        <w:t xml:space="preserve">+ </w:t>
+      </w:r>
       <w:r>
         <w:rPr>
           <w:rFonts w:ascii="Times New Roman" w:hAnsi="Times New Roman" w:cs="Times New Roman"/>
@@ -355,23 +1447,56 @@
     </w:p>
     <w:p>
       <w:pPr>
-        <w:rPr>
-          <w:rFonts w:ascii="Times New Roman" w:hAnsi="Times New Roman" w:cs="Times New Roman"/>
-          <w:sz w:val="32"/>
-          <w:szCs w:val="32"/>
-        </w:rPr>
-      </w:pPr>
-    </w:p>
-    <w:p>
-      <w:pPr>
-        <w:rPr>
-          <w:rFonts w:ascii="Times New Roman" w:hAnsi="Times New Roman" w:cs="Times New Roman"/>
-          <w:b/>
-          <w:bCs/>
-          <w:sz w:val="32"/>
-          <w:szCs w:val="32"/>
-        </w:rPr>
-      </w:pPr>
+        <w:jc w:val="both"/>
+        <w:rPr>
+          <w:rFonts w:ascii="Times New Roman" w:hAnsi="Times New Roman" w:cs="Times New Roman"/>
+          <w:sz w:val="32"/>
+          <w:szCs w:val="32"/>
+          <w:lang w:val="vi-VN"/>
+        </w:rPr>
+      </w:pPr>
+    </w:p>
+    <w:p>
+      <w:pPr>
+        <w:jc w:val="both"/>
+        <w:rPr>
+          <w:rFonts w:ascii="Times New Roman" w:hAnsi="Times New Roman" w:cs="Times New Roman"/>
+          <w:sz w:val="32"/>
+          <w:szCs w:val="32"/>
+        </w:rPr>
+      </w:pPr>
+    </w:p>
+    <w:p>
+      <w:pPr>
+        <w:jc w:val="both"/>
+        <w:rPr>
+          <w:rFonts w:ascii="Times New Roman" w:hAnsi="Times New Roman" w:cs="Times New Roman"/>
+          <w:sz w:val="32"/>
+          <w:szCs w:val="32"/>
+        </w:rPr>
+      </w:pPr>
+    </w:p>
+    <w:p>
+      <w:pPr>
+        <w:jc w:val="both"/>
+        <w:rPr>
+          <w:rFonts w:ascii="Times New Roman" w:hAnsi="Times New Roman" w:cs="Times New Roman"/>
+          <w:b/>
+          <w:bCs/>
+          <w:sz w:val="32"/>
+          <w:szCs w:val="32"/>
+        </w:rPr>
+      </w:pPr>
+      <w:r>
+        <w:rPr>
+          <w:rFonts w:ascii="Times New Roman" w:hAnsi="Times New Roman" w:cs="Times New Roman"/>
+          <w:sz w:val="32"/>
+          <w:szCs w:val="32"/>
+          <w:lang w:val="vi-VN"/>
+        </w:rPr>
+        <w:lastRenderedPageBreak/>
+        <w:t>*</w:t>
+      </w:r>
       <w:r>
         <w:rPr>
           <w:rFonts w:ascii="Times New Roman" w:hAnsi="Times New Roman" w:cs="Times New Roman"/>
@@ -385,6 +1510,7 @@
     </w:p>
     <w:p>
       <w:pPr>
+        <w:jc w:val="both"/>
         <w:rPr>
           <w:rFonts w:ascii="Times New Roman" w:hAnsi="Times New Roman" w:cs="Times New Roman"/>
           <w:sz w:val="26"/>
@@ -402,21 +1528,337 @@
     </w:p>
     <w:p>
       <w:pPr>
-        <w:rPr>
-          <w:rFonts w:ascii="Times New Roman" w:hAnsi="Times New Roman" w:cs="Times New Roman"/>
-          <w:sz w:val="32"/>
-          <w:szCs w:val="32"/>
-        </w:rPr>
-      </w:pPr>
-    </w:p>
-    <w:p>
-      <w:pPr>
-        <w:rPr>
-          <w:rFonts w:ascii="Times New Roman" w:hAnsi="Times New Roman" w:cs="Times New Roman"/>
-          <w:b/>
-          <w:bCs/>
-          <w:sz w:val="32"/>
-          <w:szCs w:val="32"/>
+        <w:jc w:val="both"/>
+        <w:rPr>
+          <w:rFonts w:ascii="Times New Roman" w:hAnsi="Times New Roman" w:cs="Times New Roman"/>
+          <w:sz w:val="26"/>
+          <w:szCs w:val="26"/>
+        </w:rPr>
+      </w:pPr>
+    </w:p>
+    <w:p>
+      <w:pPr>
+        <w:jc w:val="both"/>
+        <w:rPr>
+          <w:rFonts w:ascii="Times New Roman" w:hAnsi="Times New Roman" w:cs="Times New Roman"/>
+          <w:b/>
+          <w:bCs/>
+          <w:sz w:val="32"/>
+          <w:szCs w:val="32"/>
+        </w:rPr>
+      </w:pPr>
+      <w:r>
+        <w:rPr>
+          <w:rFonts w:ascii="Times New Roman" w:hAnsi="Times New Roman" w:cs="Times New Roman"/>
+          <w:b/>
+          <w:bCs/>
+          <w:sz w:val="32"/>
+          <w:szCs w:val="32"/>
+        </w:rPr>
+        <w:t>4</w:t>
+      </w:r>
+      <w:r>
+        <w:rPr>
+          <w:rFonts w:ascii="Times New Roman" w:hAnsi="Times New Roman" w:cs="Times New Roman"/>
+          <w:b/>
+          <w:bCs/>
+          <w:sz w:val="32"/>
+          <w:szCs w:val="32"/>
+          <w:lang w:val="vi-VN"/>
+        </w:rPr>
+        <w:t xml:space="preserve">. </w:t>
+      </w:r>
+      <w:r>
+        <w:rPr>
+          <w:rFonts w:ascii="Times New Roman" w:hAnsi="Times New Roman" w:cs="Times New Roman"/>
+          <w:b/>
+          <w:bCs/>
+          <w:sz w:val="32"/>
+          <w:szCs w:val="32"/>
+        </w:rPr>
+        <w:t>User Personas</w:t>
+      </w:r>
+    </w:p>
+    <w:p>
+      <w:pPr>
+        <w:jc w:val="both"/>
+        <w:rPr>
+          <w:rFonts w:ascii="Times New Roman" w:hAnsi="Times New Roman" w:cs="Times New Roman"/>
+          <w:b/>
+          <w:bCs/>
+          <w:sz w:val="26"/>
+          <w:szCs w:val="26"/>
+        </w:rPr>
+      </w:pPr>
+      <w:r>
+        <w:rPr>
+          <w:rFonts w:ascii="Times New Roman" w:hAnsi="Times New Roman" w:cs="Times New Roman"/>
+          <w:b/>
+          <w:bCs/>
+          <w:sz w:val="26"/>
+          <w:szCs w:val="26"/>
+        </w:rPr>
+        <w:t xml:space="preserve">- </w:t>
+      </w:r>
+      <w:r>
+        <w:rPr>
+          <w:rFonts w:ascii="Times New Roman" w:hAnsi="Times New Roman" w:cs="Times New Roman"/>
+          <w:b/>
+          <w:bCs/>
+          <w:sz w:val="26"/>
+          <w:szCs w:val="26"/>
+        </w:rPr>
+        <w:t>Persona 1: An, Nhân viên văn phòng (28 tuổi)</w:t>
+      </w:r>
+    </w:p>
+    <w:p>
+      <w:pPr>
+        <w:jc w:val="both"/>
+        <w:rPr>
+          <w:rFonts w:ascii="Times New Roman" w:hAnsi="Times New Roman" w:cs="Times New Roman"/>
+          <w:sz w:val="26"/>
+          <w:szCs w:val="26"/>
+        </w:rPr>
+      </w:pPr>
+      <w:r>
+        <w:rPr>
+          <w:rFonts w:ascii="Times New Roman" w:hAnsi="Times New Roman" w:cs="Times New Roman"/>
+          <w:sz w:val="26"/>
+          <w:szCs w:val="26"/>
+        </w:rPr>
+        <w:t xml:space="preserve">+ </w:t>
+      </w:r>
+      <w:r>
+        <w:rPr>
+          <w:rFonts w:ascii="Times New Roman" w:hAnsi="Times New Roman" w:cs="Times New Roman"/>
+          <w:sz w:val="26"/>
+          <w:szCs w:val="26"/>
+        </w:rPr>
+        <w:t>Mục tiêu: Cần một bữa trưa nhanh chóng, đáng tin cậy được giao đến văn phòng mà không phải lo lắng về kẹt xe hay chờ đợi lâu.</w:t>
+      </w:r>
+    </w:p>
+    <w:p>
+      <w:pPr>
+        <w:jc w:val="both"/>
+        <w:rPr>
+          <w:rFonts w:ascii="Times New Roman" w:hAnsi="Times New Roman" w:cs="Times New Roman"/>
+          <w:sz w:val="26"/>
+          <w:szCs w:val="26"/>
+        </w:rPr>
+      </w:pPr>
+      <w:r>
+        <w:rPr>
+          <w:rFonts w:ascii="Times New Roman" w:hAnsi="Times New Roman" w:cs="Times New Roman"/>
+          <w:sz w:val="26"/>
+          <w:szCs w:val="26"/>
+        </w:rPr>
+        <w:t xml:space="preserve">+ </w:t>
+      </w:r>
+      <w:r>
+        <w:rPr>
+          <w:rFonts w:ascii="Times New Roman" w:hAnsi="Times New Roman" w:cs="Times New Roman"/>
+          <w:sz w:val="26"/>
+          <w:szCs w:val="26"/>
+        </w:rPr>
+        <w:t xml:space="preserve">Nỗi </w:t>
+      </w:r>
+      <w:r>
+        <w:rPr>
+          <w:rFonts w:ascii="Times New Roman" w:hAnsi="Times New Roman" w:cs="Times New Roman"/>
+          <w:sz w:val="26"/>
+          <w:szCs w:val="26"/>
+        </w:rPr>
+        <w:t>lo</w:t>
+      </w:r>
+      <w:r>
+        <w:rPr>
+          <w:rFonts w:ascii="Times New Roman" w:hAnsi="Times New Roman" w:cs="Times New Roman"/>
+          <w:sz w:val="26"/>
+          <w:szCs w:val="26"/>
+        </w:rPr>
+        <w:t>: Thời gian giao hàng của các dịch vụ truyền thống không thể đoán trước được.</w:t>
+      </w:r>
+    </w:p>
+    <w:p>
+      <w:pPr>
+        <w:jc w:val="both"/>
+        <w:rPr>
+          <w:rFonts w:ascii="Times New Roman" w:hAnsi="Times New Roman" w:cs="Times New Roman"/>
+          <w:sz w:val="26"/>
+          <w:szCs w:val="26"/>
+        </w:rPr>
+      </w:pPr>
+      <w:r>
+        <w:rPr>
+          <w:rFonts w:ascii="Times New Roman" w:hAnsi="Times New Roman" w:cs="Times New Roman"/>
+          <w:sz w:val="26"/>
+          <w:szCs w:val="26"/>
+        </w:rPr>
+        <w:t xml:space="preserve">+ </w:t>
+      </w:r>
+      <w:r>
+        <w:rPr>
+          <w:rFonts w:ascii="Times New Roman" w:hAnsi="Times New Roman" w:cs="Times New Roman"/>
+          <w:sz w:val="26"/>
+          <w:szCs w:val="26"/>
+        </w:rPr>
+        <w:t>Nhu cầu: Theo dõi đơn hàng thời gian thực, đặt lại các món ăn yêu thích nhanh chóng, thanh toán trên di động liền mạch.</w:t>
+      </w:r>
+    </w:p>
+    <w:p>
+      <w:pPr>
+        <w:jc w:val="both"/>
+        <w:rPr>
+          <w:rFonts w:ascii="Times New Roman" w:hAnsi="Times New Roman" w:cs="Times New Roman"/>
+          <w:b/>
+          <w:bCs/>
+          <w:sz w:val="26"/>
+          <w:szCs w:val="26"/>
+        </w:rPr>
+      </w:pPr>
+      <w:r>
+        <w:rPr>
+          <w:rFonts w:ascii="Times New Roman" w:hAnsi="Times New Roman" w:cs="Times New Roman"/>
+          <w:b/>
+          <w:bCs/>
+          <w:sz w:val="26"/>
+          <w:szCs w:val="26"/>
+        </w:rPr>
+        <w:t xml:space="preserve">- </w:t>
+      </w:r>
+      <w:r>
+        <w:rPr>
+          <w:rFonts w:ascii="Times New Roman" w:hAnsi="Times New Roman" w:cs="Times New Roman"/>
+          <w:b/>
+          <w:bCs/>
+          <w:sz w:val="26"/>
+          <w:szCs w:val="26"/>
+        </w:rPr>
+        <w:t>Persona 2: Bình, Sinh viên yêu công nghệ (21 tuổi)</w:t>
+      </w:r>
+    </w:p>
+    <w:p>
+      <w:pPr>
+        <w:jc w:val="both"/>
+        <w:rPr>
+          <w:rFonts w:ascii="Times New Roman" w:hAnsi="Times New Roman" w:cs="Times New Roman"/>
+          <w:sz w:val="26"/>
+          <w:szCs w:val="26"/>
+        </w:rPr>
+      </w:pPr>
+      <w:r>
+        <w:rPr>
+          <w:rFonts w:ascii="Times New Roman" w:hAnsi="Times New Roman" w:cs="Times New Roman"/>
+          <w:sz w:val="26"/>
+          <w:szCs w:val="26"/>
+        </w:rPr>
+        <w:t xml:space="preserve">+ </w:t>
+      </w:r>
+      <w:r>
+        <w:rPr>
+          <w:rFonts w:ascii="Times New Roman" w:hAnsi="Times New Roman" w:cs="Times New Roman"/>
+          <w:sz w:val="26"/>
+          <w:szCs w:val="26"/>
+        </w:rPr>
+        <w:t>Mục tiêu: Muốn thử các dịch vụ mới lạ, sáng tạo và chia sẻ với bạn bè.</w:t>
+      </w:r>
+    </w:p>
+    <w:p>
+      <w:pPr>
+        <w:jc w:val="both"/>
+        <w:rPr>
+          <w:rFonts w:ascii="Times New Roman" w:hAnsi="Times New Roman" w:cs="Times New Roman"/>
+          <w:sz w:val="26"/>
+          <w:szCs w:val="26"/>
+        </w:rPr>
+      </w:pPr>
+      <w:r>
+        <w:rPr>
+          <w:rFonts w:ascii="Times New Roman" w:hAnsi="Times New Roman" w:cs="Times New Roman"/>
+          <w:sz w:val="26"/>
+          <w:szCs w:val="26"/>
+        </w:rPr>
+        <w:t xml:space="preserve">+ </w:t>
+      </w:r>
+      <w:r>
+        <w:rPr>
+          <w:rFonts w:ascii="Times New Roman" w:hAnsi="Times New Roman" w:cs="Times New Roman"/>
+          <w:sz w:val="26"/>
+          <w:szCs w:val="26"/>
+        </w:rPr>
+        <w:t xml:space="preserve">Nỗi </w:t>
+      </w:r>
+      <w:r>
+        <w:rPr>
+          <w:rFonts w:ascii="Times New Roman" w:hAnsi="Times New Roman" w:cs="Times New Roman"/>
+          <w:sz w:val="26"/>
+          <w:szCs w:val="26"/>
+        </w:rPr>
+        <w:t>lo</w:t>
+      </w:r>
+      <w:r>
+        <w:rPr>
+          <w:rFonts w:ascii="Times New Roman" w:hAnsi="Times New Roman" w:cs="Times New Roman"/>
+          <w:sz w:val="26"/>
+          <w:szCs w:val="26"/>
+        </w:rPr>
+        <w:t>: Các ứng dụng chậm, giao diện không hấp dẫn.</w:t>
+      </w:r>
+    </w:p>
+    <w:p>
+      <w:pPr>
+        <w:jc w:val="both"/>
+        <w:rPr>
+          <w:rFonts w:ascii="Times New Roman" w:hAnsi="Times New Roman" w:cs="Times New Roman"/>
+          <w:sz w:val="26"/>
+          <w:szCs w:val="26"/>
+        </w:rPr>
+      </w:pPr>
+      <w:r>
+        <w:rPr>
+          <w:rFonts w:ascii="Times New Roman" w:hAnsi="Times New Roman" w:cs="Times New Roman"/>
+          <w:sz w:val="26"/>
+          <w:szCs w:val="26"/>
+        </w:rPr>
+        <w:t xml:space="preserve">+ </w:t>
+      </w:r>
+      <w:r>
+        <w:rPr>
+          <w:rFonts w:ascii="Times New Roman" w:hAnsi="Times New Roman" w:cs="Times New Roman"/>
+          <w:sz w:val="26"/>
+          <w:szCs w:val="26"/>
+        </w:rPr>
+        <w:t>Nhu cầu: Giao diện đẹp mắt, tính năng theo dõi drone 3D, nhận thông báo đẩy (push notification) và các chương trình khuyến mãi.</w:t>
+      </w:r>
+    </w:p>
+    <w:p>
+      <w:pPr>
+        <w:rPr>
+          <w:rFonts w:ascii="Times New Roman" w:hAnsi="Times New Roman" w:cs="Times New Roman"/>
+          <w:b/>
+          <w:bCs/>
+          <w:sz w:val="32"/>
+          <w:szCs w:val="32"/>
+        </w:rPr>
+      </w:pPr>
+      <w:r>
+        <w:rPr>
+          <w:rFonts w:ascii="Times New Roman" w:hAnsi="Times New Roman" w:cs="Times New Roman"/>
+          <w:b/>
+          <w:bCs/>
+          <w:sz w:val="32"/>
+          <w:szCs w:val="32"/>
+        </w:rPr>
+        <w:br w:type="page"/>
+      </w:r>
+    </w:p>
+    <w:p>
+      <w:pPr>
+        <w:jc w:val="both"/>
+        <w:rPr>
+          <w:rFonts w:ascii="Times New Roman" w:hAnsi="Times New Roman" w:cs="Times New Roman"/>
+          <w:sz w:val="26"/>
+          <w:szCs w:val="26"/>
         </w:rPr>
       </w:pPr>
       <w:r>
@@ -428,22 +1870,47 @@
           <w:szCs w:val="32"/>
         </w:rPr>
         <w:lastRenderedPageBreak/>
+        <w:t>5</w:t>
+      </w:r>
+      <w:r>
+        <w:rPr>
+          <w:rFonts w:ascii="Times New Roman" w:hAnsi="Times New Roman" w:cs="Times New Roman"/>
+          <w:b/>
+          <w:bCs/>
+          <w:sz w:val="32"/>
+          <w:szCs w:val="32"/>
+          <w:lang w:val="vi-VN"/>
+        </w:rPr>
+        <w:t xml:space="preserve">. </w:t>
+      </w:r>
+      <w:r>
+        <w:rPr>
+          <w:rFonts w:ascii="Times New Roman" w:hAnsi="Times New Roman" w:cs="Times New Roman"/>
+          <w:b/>
+          <w:bCs/>
+          <w:sz w:val="32"/>
+          <w:szCs w:val="32"/>
+        </w:rPr>
         <w:t>Goals</w:t>
       </w:r>
     </w:p>
     <w:p>
       <w:pPr>
-        <w:pStyle w:val="ListParagraph"/>
-        <w:numPr>
-          <w:ilvl w:val="0"/>
-          <w:numId w:val="3"/>
-        </w:numPr>
-        <w:rPr>
-          <w:rFonts w:ascii="Times New Roman" w:hAnsi="Times New Roman" w:cs="Times New Roman"/>
-          <w:sz w:val="26"/>
-          <w:szCs w:val="26"/>
-        </w:rPr>
-      </w:pPr>
+        <w:jc w:val="both"/>
+        <w:rPr>
+          <w:rFonts w:ascii="Times New Roman" w:hAnsi="Times New Roman" w:cs="Times New Roman"/>
+          <w:sz w:val="26"/>
+          <w:szCs w:val="26"/>
+        </w:rPr>
+      </w:pPr>
+      <w:r>
+        <w:rPr>
+          <w:rFonts w:ascii="Times New Roman" w:hAnsi="Times New Roman" w:cs="Times New Roman"/>
+          <w:sz w:val="26"/>
+          <w:szCs w:val="26"/>
+        </w:rPr>
+        <w:t xml:space="preserve">+ </w:t>
+      </w:r>
       <w:r>
         <w:rPr>
           <w:rFonts w:ascii="Times New Roman" w:hAnsi="Times New Roman" w:cs="Times New Roman"/>
@@ -455,17 +1922,21 @@
     </w:p>
     <w:p>
       <w:pPr>
-        <w:pStyle w:val="ListParagraph"/>
-        <w:numPr>
-          <w:ilvl w:val="0"/>
-          <w:numId w:val="3"/>
-        </w:numPr>
-        <w:rPr>
-          <w:rFonts w:ascii="Times New Roman" w:hAnsi="Times New Roman" w:cs="Times New Roman"/>
-          <w:sz w:val="26"/>
-          <w:szCs w:val="26"/>
-        </w:rPr>
-      </w:pPr>
+        <w:jc w:val="both"/>
+        <w:rPr>
+          <w:rFonts w:ascii="Times New Roman" w:hAnsi="Times New Roman" w:cs="Times New Roman"/>
+          <w:sz w:val="26"/>
+          <w:szCs w:val="26"/>
+        </w:rPr>
+      </w:pPr>
+      <w:r>
+        <w:rPr>
+          <w:rFonts w:ascii="Times New Roman" w:hAnsi="Times New Roman" w:cs="Times New Roman"/>
+          <w:sz w:val="26"/>
+          <w:szCs w:val="26"/>
+        </w:rPr>
+        <w:t xml:space="preserve">+ </w:t>
+      </w:r>
       <w:r>
         <w:rPr>
           <w:rFonts w:ascii="Times New Roman" w:hAnsi="Times New Roman" w:cs="Times New Roman"/>
@@ -477,17 +1948,21 @@
     </w:p>
     <w:p>
       <w:pPr>
-        <w:pStyle w:val="ListParagraph"/>
-        <w:numPr>
-          <w:ilvl w:val="0"/>
-          <w:numId w:val="3"/>
-        </w:numPr>
-        <w:rPr>
-          <w:rFonts w:ascii="Times New Roman" w:hAnsi="Times New Roman" w:cs="Times New Roman"/>
-          <w:sz w:val="26"/>
-          <w:szCs w:val="26"/>
-        </w:rPr>
-      </w:pPr>
+        <w:jc w:val="both"/>
+        <w:rPr>
+          <w:rFonts w:ascii="Times New Roman" w:hAnsi="Times New Roman" w:cs="Times New Roman"/>
+          <w:sz w:val="26"/>
+          <w:szCs w:val="26"/>
+        </w:rPr>
+      </w:pPr>
+      <w:r>
+        <w:rPr>
+          <w:rFonts w:ascii="Times New Roman" w:hAnsi="Times New Roman" w:cs="Times New Roman"/>
+          <w:sz w:val="26"/>
+          <w:szCs w:val="26"/>
+        </w:rPr>
+        <w:t xml:space="preserve">+ </w:t>
+      </w:r>
       <w:r>
         <w:rPr>
           <w:rFonts w:ascii="Times New Roman" w:hAnsi="Times New Roman" w:cs="Times New Roman"/>
@@ -499,17 +1974,21 @@
     </w:p>
     <w:p>
       <w:pPr>
-        <w:pStyle w:val="ListParagraph"/>
-        <w:numPr>
-          <w:ilvl w:val="0"/>
-          <w:numId w:val="3"/>
-        </w:numPr>
-        <w:rPr>
-          <w:rFonts w:ascii="Times New Roman" w:hAnsi="Times New Roman" w:cs="Times New Roman"/>
-          <w:sz w:val="26"/>
-          <w:szCs w:val="26"/>
-        </w:rPr>
-      </w:pPr>
+        <w:jc w:val="both"/>
+        <w:rPr>
+          <w:rFonts w:ascii="Times New Roman" w:hAnsi="Times New Roman" w:cs="Times New Roman"/>
+          <w:sz w:val="26"/>
+          <w:szCs w:val="26"/>
+        </w:rPr>
+      </w:pPr>
+      <w:r>
+        <w:rPr>
+          <w:rFonts w:ascii="Times New Roman" w:hAnsi="Times New Roman" w:cs="Times New Roman"/>
+          <w:sz w:val="26"/>
+          <w:szCs w:val="26"/>
+        </w:rPr>
+        <w:t xml:space="preserve">+ </w:t>
+      </w:r>
       <w:r>
         <w:rPr>
           <w:rFonts w:ascii="Times New Roman" w:hAnsi="Times New Roman" w:cs="Times New Roman"/>
@@ -521,17 +2000,21 @@
     </w:p>
     <w:p>
       <w:pPr>
-        <w:pStyle w:val="ListParagraph"/>
-        <w:numPr>
-          <w:ilvl w:val="0"/>
-          <w:numId w:val="3"/>
-        </w:numPr>
-        <w:rPr>
-          <w:rFonts w:ascii="Times New Roman" w:hAnsi="Times New Roman" w:cs="Times New Roman"/>
-          <w:sz w:val="26"/>
-          <w:szCs w:val="26"/>
-        </w:rPr>
-      </w:pPr>
+        <w:jc w:val="both"/>
+        <w:rPr>
+          <w:rFonts w:ascii="Times New Roman" w:hAnsi="Times New Roman" w:cs="Times New Roman"/>
+          <w:sz w:val="26"/>
+          <w:szCs w:val="26"/>
+        </w:rPr>
+      </w:pPr>
+      <w:r>
+        <w:rPr>
+          <w:rFonts w:ascii="Times New Roman" w:hAnsi="Times New Roman" w:cs="Times New Roman"/>
+          <w:sz w:val="26"/>
+          <w:szCs w:val="26"/>
+        </w:rPr>
+        <w:t xml:space="preserve">+ </w:t>
+      </w:r>
       <w:r>
         <w:rPr>
           <w:rFonts w:ascii="Times New Roman" w:hAnsi="Times New Roman" w:cs="Times New Roman"/>
@@ -543,21 +2026,170 @@
     </w:p>
     <w:p>
       <w:pPr>
-        <w:rPr>
-          <w:rFonts w:ascii="Times New Roman" w:hAnsi="Times New Roman" w:cs="Times New Roman"/>
-        </w:rPr>
-      </w:pPr>
-    </w:p>
-    <w:p>
-      <w:pPr>
-        <w:rPr>
-          <w:rFonts w:ascii="Times New Roman" w:hAnsi="Times New Roman" w:cs="Times New Roman"/>
-          <w:b/>
-          <w:bCs/>
-          <w:sz w:val="32"/>
-          <w:szCs w:val="32"/>
-        </w:rPr>
-      </w:pPr>
+        <w:jc w:val="both"/>
+        <w:rPr>
+          <w:rFonts w:ascii="Times New Roman" w:hAnsi="Times New Roman" w:cs="Times New Roman"/>
+          <w:sz w:val="26"/>
+          <w:szCs w:val="26"/>
+        </w:rPr>
+      </w:pPr>
+      <w:r>
+        <w:rPr>
+          <w:noProof/>
+        </w:rPr>
+        <w:drawing>
+          <wp:anchor distT="0" distB="0" distL="114300" distR="114300" simplePos="0" relativeHeight="251662336" behindDoc="0" locked="0" layoutInCell="1" allowOverlap="1" wp14:anchorId="78D2E504" wp14:editId="1E3D502E">
+            <wp:simplePos x="0" y="0"/>
+            <wp:positionH relativeFrom="column">
+              <wp:posOffset>571500</wp:posOffset>
+            </wp:positionH>
+            <wp:positionV relativeFrom="paragraph">
+              <wp:posOffset>62230</wp:posOffset>
+            </wp:positionV>
+            <wp:extent cx="4876800" cy="4876800"/>
+            <wp:effectExtent l="0" t="0" r="0" b="0"/>
+            <wp:wrapSquare wrapText="bothSides"/>
+            <wp:docPr id="1665757436" name="Picture 5" descr="Rating - Free marketing icons"/>
+            <wp:cNvGraphicFramePr>
+              <a:graphicFrameLocks xmlns:a="http://schemas.openxmlformats.org/drawingml/2006/main" noChangeAspect="1"/>
+            </wp:cNvGraphicFramePr>
+            <a:graphic xmlns:a="http://schemas.openxmlformats.org/drawingml/2006/main">
+              <a:graphicData uri="http://schemas.openxmlformats.org/drawingml/2006/picture">
+                <pic:pic xmlns:pic="http://schemas.openxmlformats.org/drawingml/2006/picture">
+                  <pic:nvPicPr>
+                    <pic:cNvPr id="0" name="Picture 20" descr="Rating - Free marketing icons"/>
+                    <pic:cNvPicPr>
+                      <a:picLocks noChangeAspect="1" noChangeArrowheads="1"/>
+                    </pic:cNvPicPr>
+                  </pic:nvPicPr>
+                  <pic:blipFill>
+                    <a:blip r:embed="rId11">
+                      <a:extLst>
+                        <a:ext uri="{BEBA8EAE-BF5A-486C-A8C5-ECC9F3942E4B}">
+                          <a14:imgProps xmlns:a14="http://schemas.microsoft.com/office/drawing/2010/main">
+                            <a14:imgLayer r:embed="rId12">
+                              <a14:imgEffect>
+                                <a14:saturation sat="0"/>
+                              </a14:imgEffect>
+                            </a14:imgLayer>
+                          </a14:imgProps>
+                        </a:ext>
+                        <a:ext uri="{28A0092B-C50C-407E-A947-70E740481C1C}">
+                          <a14:useLocalDpi xmlns:a14="http://schemas.microsoft.com/office/drawing/2010/main" val="0"/>
+                        </a:ext>
+                      </a:extLst>
+                    </a:blip>
+                    <a:srcRect/>
+                    <a:stretch>
+                      <a:fillRect/>
+                    </a:stretch>
+                  </pic:blipFill>
+                  <pic:spPr bwMode="auto">
+                    <a:xfrm>
+                      <a:off x="0" y="0"/>
+                      <a:ext cx="4876800" cy="4876800"/>
+                    </a:xfrm>
+                    <a:prstGeom prst="rect">
+                      <a:avLst/>
+                    </a:prstGeom>
+                    <a:noFill/>
+                    <a:ln>
+                      <a:noFill/>
+                    </a:ln>
+                  </pic:spPr>
+                </pic:pic>
+              </a:graphicData>
+            </a:graphic>
+          </wp:anchor>
+        </w:drawing>
+      </w:r>
+    </w:p>
+    <w:p>
+      <w:pPr>
+        <w:jc w:val="both"/>
+        <w:rPr>
+          <w:rFonts w:ascii="Times New Roman" w:hAnsi="Times New Roman" w:cs="Times New Roman"/>
+        </w:rPr>
+      </w:pPr>
+    </w:p>
+    <w:p>
+      <w:pPr>
+        <w:jc w:val="both"/>
+        <w:rPr>
+          <w:rFonts w:ascii="Times New Roman" w:hAnsi="Times New Roman" w:cs="Times New Roman"/>
+          <w:b/>
+          <w:bCs/>
+          <w:sz w:val="32"/>
+          <w:szCs w:val="32"/>
+        </w:rPr>
+      </w:pPr>
+    </w:p>
+    <w:p>
+      <w:pPr>
+        <w:jc w:val="both"/>
+        <w:rPr>
+          <w:rFonts w:ascii="Times New Roman" w:hAnsi="Times New Roman" w:cs="Times New Roman"/>
+          <w:b/>
+          <w:bCs/>
+          <w:sz w:val="32"/>
+          <w:szCs w:val="32"/>
+        </w:rPr>
+      </w:pPr>
+    </w:p>
+    <w:p>
+      <w:pPr>
+        <w:rPr>
+          <w:rFonts w:ascii="Times New Roman" w:hAnsi="Times New Roman" w:cs="Times New Roman"/>
+          <w:b/>
+          <w:bCs/>
+          <w:sz w:val="32"/>
+          <w:szCs w:val="32"/>
+        </w:rPr>
+      </w:pPr>
+      <w:r>
+        <w:rPr>
+          <w:rFonts w:ascii="Times New Roman" w:hAnsi="Times New Roman" w:cs="Times New Roman"/>
+          <w:b/>
+          <w:bCs/>
+          <w:sz w:val="32"/>
+          <w:szCs w:val="32"/>
+        </w:rPr>
+        <w:br w:type="page"/>
+      </w:r>
+    </w:p>
+    <w:p>
+      <w:pPr>
+        <w:jc w:val="both"/>
+        <w:rPr>
+          <w:rFonts w:ascii="Times New Roman" w:hAnsi="Times New Roman" w:cs="Times New Roman"/>
+          <w:b/>
+          <w:bCs/>
+          <w:sz w:val="32"/>
+          <w:szCs w:val="32"/>
+        </w:rPr>
+      </w:pPr>
+      <w:r>
+        <w:rPr>
+          <w:rFonts w:ascii="Times New Roman" w:hAnsi="Times New Roman" w:cs="Times New Roman"/>
+          <w:b/>
+          <w:bCs/>
+          <w:sz w:val="32"/>
+          <w:szCs w:val="32"/>
+        </w:rPr>
+        <w:lastRenderedPageBreak/>
+        <w:t>6</w:t>
+      </w:r>
+      <w:r>
+        <w:rPr>
+          <w:rFonts w:ascii="Times New Roman" w:hAnsi="Times New Roman" w:cs="Times New Roman"/>
+          <w:b/>
+          <w:bCs/>
+          <w:sz w:val="32"/>
+          <w:szCs w:val="32"/>
+          <w:lang w:val="vi-VN"/>
+        </w:rPr>
+        <w:t xml:space="preserve">. </w:t>
+      </w:r>
       <w:r>
         <w:rPr>
           <w:rFonts w:ascii="Times New Roman" w:hAnsi="Times New Roman" w:cs="Times New Roman"/>
@@ -571,6 +2203,7 @@
     </w:p>
     <w:p>
       <w:pPr>
+        <w:jc w:val="both"/>
         <w:rPr>
           <w:rFonts w:ascii="Times New Roman" w:hAnsi="Times New Roman" w:cs="Times New Roman"/>
           <w:sz w:val="26"/>
@@ -607,7 +2240,7 @@
                     </pic:cNvPicPr>
                   </pic:nvPicPr>
                   <pic:blipFill>
-                    <a:blip r:embed="rId7">
+                    <a:blip r:embed="rId13">
                       <a:extLst>
                         <a:ext uri="{28A0092B-C50C-407E-A947-70E740481C1C}">
                           <a14:useLocalDpi xmlns:a14="http://schemas.microsoft.com/office/drawing/2010/main" val="0"/>
@@ -655,23 +2288,46 @@
     </w:p>
     <w:p>
       <w:pPr>
-        <w:rPr>
-          <w:rFonts w:ascii="Times New Roman" w:hAnsi="Times New Roman" w:cs="Times New Roman"/>
-          <w:sz w:val="26"/>
-          <w:szCs w:val="26"/>
-        </w:rPr>
-      </w:pPr>
-    </w:p>
-    <w:p>
-      <w:pPr>
-        <w:rPr>
-          <w:rFonts w:ascii="Times New Roman" w:hAnsi="Times New Roman" w:cs="Times New Roman"/>
-          <w:b/>
-          <w:bCs/>
-          <w:sz w:val="32"/>
-          <w:szCs w:val="32"/>
-        </w:rPr>
-      </w:pPr>
+        <w:jc w:val="both"/>
+        <w:rPr>
+          <w:rFonts w:ascii="Times New Roman" w:hAnsi="Times New Roman" w:cs="Times New Roman"/>
+          <w:sz w:val="26"/>
+          <w:szCs w:val="26"/>
+        </w:rPr>
+      </w:pPr>
+    </w:p>
+    <w:p>
+      <w:pPr>
+        <w:jc w:val="both"/>
+        <w:rPr>
+          <w:rFonts w:ascii="Times New Roman" w:hAnsi="Times New Roman" w:cs="Times New Roman"/>
+          <w:b/>
+          <w:bCs/>
+          <w:sz w:val="32"/>
+          <w:szCs w:val="32"/>
+        </w:rPr>
+      </w:pPr>
+      <w:r>
+        <w:rPr>
+          <w:rFonts w:ascii="Times New Roman" w:hAnsi="Times New Roman" w:cs="Times New Roman"/>
+          <w:b/>
+          <w:bCs/>
+          <w:sz w:val="32"/>
+          <w:szCs w:val="32"/>
+        </w:rPr>
+        <w:t>7</w:t>
+      </w:r>
+      <w:r>
+        <w:rPr>
+          <w:rFonts w:ascii="Times New Roman" w:hAnsi="Times New Roman" w:cs="Times New Roman"/>
+          <w:b/>
+          <w:bCs/>
+          <w:sz w:val="32"/>
+          <w:szCs w:val="32"/>
+          <w:lang w:val="vi-VN"/>
+        </w:rPr>
+        <w:t xml:space="preserve">. </w:t>
+      </w:r>
       <w:r>
         <w:rPr>
           <w:rFonts w:ascii="Times New Roman" w:hAnsi="Times New Roman" w:cs="Times New Roman"/>
@@ -695,6 +2351,7 @@
     </w:p>
     <w:p>
       <w:pPr>
+        <w:jc w:val="both"/>
         <w:rPr>
           <w:rFonts w:ascii="Times New Roman" w:hAnsi="Times New Roman" w:cs="Times New Roman"/>
           <w:b/>
@@ -720,6 +2377,7 @@
           <w:ilvl w:val="0"/>
           <w:numId w:val="5"/>
         </w:numPr>
+        <w:jc w:val="both"/>
         <w:rPr>
           <w:rFonts w:ascii="Times New Roman" w:hAnsi="Times New Roman" w:cs="Times New Roman"/>
           <w:sz w:val="26"/>
@@ -741,6 +2399,7 @@
           <w:ilvl w:val="0"/>
           <w:numId w:val="5"/>
         </w:numPr>
+        <w:jc w:val="both"/>
         <w:rPr>
           <w:rFonts w:ascii="Times New Roman" w:hAnsi="Times New Roman" w:cs="Times New Roman"/>
           <w:sz w:val="26"/>
@@ -762,6 +2421,7 @@
           <w:ilvl w:val="0"/>
           <w:numId w:val="5"/>
         </w:numPr>
+        <w:jc w:val="both"/>
         <w:rPr>
           <w:rFonts w:ascii="Times New Roman" w:hAnsi="Times New Roman" w:cs="Times New Roman"/>
           <w:sz w:val="26"/>
@@ -783,19 +2443,19 @@
           <w:ilvl w:val="0"/>
           <w:numId w:val="5"/>
         </w:numPr>
-        <w:rPr>
-          <w:rFonts w:ascii="Times New Roman" w:hAnsi="Times New Roman" w:cs="Times New Roman"/>
-          <w:sz w:val="26"/>
-          <w:szCs w:val="26"/>
-        </w:rPr>
-      </w:pPr>
-      <w:r>
-        <w:rPr>
-          <w:rFonts w:ascii="Times New Roman" w:hAnsi="Times New Roman" w:cs="Times New Roman"/>
-          <w:sz w:val="26"/>
-          <w:szCs w:val="26"/>
-        </w:rPr>
-        <w:lastRenderedPageBreak/>
+        <w:jc w:val="both"/>
+        <w:rPr>
+          <w:rFonts w:ascii="Times New Roman" w:hAnsi="Times New Roman" w:cs="Times New Roman"/>
+          <w:sz w:val="26"/>
+          <w:szCs w:val="26"/>
+        </w:rPr>
+      </w:pPr>
+      <w:r>
+        <w:rPr>
+          <w:rFonts w:ascii="Times New Roman" w:hAnsi="Times New Roman" w:cs="Times New Roman"/>
+          <w:sz w:val="26"/>
+          <w:szCs w:val="26"/>
+        </w:rPr>
         <w:t>Thanh toán an toàn (thẻ, ví điện tử, COD hạn chế).</w:t>
       </w:r>
     </w:p>
@@ -805,6 +2465,7 @@
           <w:ilvl w:val="0"/>
           <w:numId w:val="5"/>
         </w:numPr>
+        <w:jc w:val="both"/>
         <w:rPr>
           <w:rFonts w:ascii="Times New Roman" w:hAnsi="Times New Roman" w:cs="Times New Roman"/>
           <w:sz w:val="26"/>
@@ -826,6 +2487,7 @@
           <w:ilvl w:val="0"/>
           <w:numId w:val="5"/>
         </w:numPr>
+        <w:jc w:val="both"/>
         <w:rPr>
           <w:rFonts w:ascii="Times New Roman" w:hAnsi="Times New Roman" w:cs="Times New Roman"/>
           <w:sz w:val="26"/>
@@ -847,6 +2509,7 @@
           <w:ilvl w:val="0"/>
           <w:numId w:val="5"/>
         </w:numPr>
+        <w:jc w:val="both"/>
         <w:rPr>
           <w:rFonts w:ascii="Times New Roman" w:hAnsi="Times New Roman" w:cs="Times New Roman"/>
           <w:sz w:val="26"/>
@@ -864,22 +2527,48 @@
     </w:p>
     <w:p>
       <w:pPr>
-        <w:rPr>
-          <w:rFonts w:ascii="Times New Roman" w:hAnsi="Times New Roman" w:cs="Times New Roman"/>
-          <w:b/>
-          <w:bCs/>
-          <w:sz w:val="32"/>
-          <w:szCs w:val="32"/>
-        </w:rPr>
-      </w:pPr>
-      <w:r>
-        <w:rPr>
-          <w:rFonts w:ascii="Times New Roman" w:hAnsi="Times New Roman" w:cs="Times New Roman"/>
-          <w:b/>
-          <w:bCs/>
-          <w:sz w:val="32"/>
-          <w:szCs w:val="32"/>
-        </w:rPr>
+        <w:jc w:val="both"/>
+        <w:rPr>
+          <w:rFonts w:ascii="Times New Roman" w:hAnsi="Times New Roman" w:cs="Times New Roman"/>
+          <w:b/>
+          <w:bCs/>
+          <w:sz w:val="32"/>
+          <w:szCs w:val="32"/>
+        </w:rPr>
+      </w:pPr>
+    </w:p>
+    <w:p>
+      <w:pPr>
+        <w:jc w:val="both"/>
+        <w:rPr>
+          <w:rFonts w:ascii="Times New Roman" w:hAnsi="Times New Roman" w:cs="Times New Roman"/>
+          <w:b/>
+          <w:bCs/>
+          <w:sz w:val="32"/>
+          <w:szCs w:val="32"/>
+        </w:rPr>
+      </w:pPr>
+    </w:p>
+    <w:p>
+      <w:pPr>
+        <w:jc w:val="both"/>
+        <w:rPr>
+          <w:rFonts w:ascii="Times New Roman" w:hAnsi="Times New Roman" w:cs="Times New Roman"/>
+          <w:b/>
+          <w:bCs/>
+          <w:sz w:val="32"/>
+          <w:szCs w:val="32"/>
+        </w:rPr>
+      </w:pPr>
+      <w:r>
+        <w:rPr>
+          <w:rFonts w:ascii="Times New Roman" w:hAnsi="Times New Roman" w:cs="Times New Roman"/>
+          <w:b/>
+          <w:bCs/>
+          <w:sz w:val="32"/>
+          <w:szCs w:val="32"/>
+        </w:rPr>
+        <w:lastRenderedPageBreak/>
         <w:t>B. Cho Admin (Quản trị hệ thống)</w:t>
       </w:r>
     </w:p>
@@ -889,6 +2578,7 @@
           <w:ilvl w:val="0"/>
           <w:numId w:val="6"/>
         </w:numPr>
+        <w:jc w:val="both"/>
         <w:rPr>
           <w:rFonts w:ascii="Times New Roman" w:hAnsi="Times New Roman" w:cs="Times New Roman"/>
           <w:sz w:val="26"/>
@@ -910,6 +2600,7 @@
           <w:ilvl w:val="0"/>
           <w:numId w:val="6"/>
         </w:numPr>
+        <w:jc w:val="both"/>
         <w:rPr>
           <w:rFonts w:ascii="Times New Roman" w:hAnsi="Times New Roman" w:cs="Times New Roman"/>
           <w:sz w:val="26"/>
@@ -931,6 +2622,7 @@
           <w:ilvl w:val="0"/>
           <w:numId w:val="6"/>
         </w:numPr>
+        <w:jc w:val="both"/>
         <w:rPr>
           <w:rFonts w:ascii="Times New Roman" w:hAnsi="Times New Roman" w:cs="Times New Roman"/>
           <w:sz w:val="26"/>
@@ -952,6 +2644,7 @@
           <w:ilvl w:val="0"/>
           <w:numId w:val="6"/>
         </w:numPr>
+        <w:jc w:val="both"/>
         <w:rPr>
           <w:rFonts w:ascii="Times New Roman" w:hAnsi="Times New Roman" w:cs="Times New Roman"/>
           <w:sz w:val="26"/>
@@ -973,6 +2666,7 @@
           <w:ilvl w:val="0"/>
           <w:numId w:val="6"/>
         </w:numPr>
+        <w:jc w:val="both"/>
         <w:rPr>
           <w:rFonts w:ascii="Times New Roman" w:hAnsi="Times New Roman" w:cs="Times New Roman"/>
           <w:sz w:val="26"/>
@@ -994,6 +2688,7 @@
           <w:ilvl w:val="0"/>
           <w:numId w:val="6"/>
         </w:numPr>
+        <w:jc w:val="both"/>
         <w:rPr>
           <w:rFonts w:ascii="Times New Roman" w:hAnsi="Times New Roman" w:cs="Times New Roman"/>
           <w:sz w:val="26"/>
@@ -1015,6 +2710,7 @@
           <w:ilvl w:val="0"/>
           <w:numId w:val="6"/>
         </w:numPr>
+        <w:jc w:val="both"/>
         <w:rPr>
           <w:rFonts w:ascii="Times New Roman" w:hAnsi="Times New Roman" w:cs="Times New Roman"/>
           <w:sz w:val="26"/>
@@ -1036,6 +2732,7 @@
           <w:ilvl w:val="0"/>
           <w:numId w:val="6"/>
         </w:numPr>
+        <w:jc w:val="both"/>
         <w:rPr>
           <w:rFonts w:ascii="Times New Roman" w:hAnsi="Times New Roman" w:cs="Times New Roman"/>
           <w:sz w:val="26"/>
@@ -1057,6 +2754,7 @@
           <w:ilvl w:val="0"/>
           <w:numId w:val="6"/>
         </w:numPr>
+        <w:jc w:val="both"/>
         <w:rPr>
           <w:rFonts w:ascii="Times New Roman" w:hAnsi="Times New Roman" w:cs="Times New Roman"/>
           <w:sz w:val="26"/>
@@ -1078,6 +2776,7 @@
           <w:ilvl w:val="0"/>
           <w:numId w:val="6"/>
         </w:numPr>
+        <w:jc w:val="both"/>
         <w:rPr>
           <w:rFonts w:ascii="Times New Roman" w:hAnsi="Times New Roman" w:cs="Times New Roman"/>
           <w:sz w:val="26"/>
@@ -1095,23 +2794,46 @@
     </w:p>
     <w:p>
       <w:pPr>
-        <w:rPr>
-          <w:rFonts w:ascii="Times New Roman" w:hAnsi="Times New Roman" w:cs="Times New Roman"/>
-          <w:sz w:val="32"/>
-          <w:szCs w:val="32"/>
-        </w:rPr>
-      </w:pPr>
-    </w:p>
-    <w:p>
-      <w:pPr>
-        <w:rPr>
-          <w:rFonts w:ascii="Times New Roman" w:hAnsi="Times New Roman" w:cs="Times New Roman"/>
-          <w:b/>
-          <w:bCs/>
-          <w:sz w:val="32"/>
-          <w:szCs w:val="32"/>
-        </w:rPr>
-      </w:pPr>
+        <w:jc w:val="both"/>
+        <w:rPr>
+          <w:rFonts w:ascii="Times New Roman" w:hAnsi="Times New Roman" w:cs="Times New Roman"/>
+          <w:sz w:val="32"/>
+          <w:szCs w:val="32"/>
+        </w:rPr>
+      </w:pPr>
+    </w:p>
+    <w:p>
+      <w:pPr>
+        <w:jc w:val="both"/>
+        <w:rPr>
+          <w:rFonts w:ascii="Times New Roman" w:hAnsi="Times New Roman" w:cs="Times New Roman"/>
+          <w:b/>
+          <w:bCs/>
+          <w:sz w:val="32"/>
+          <w:szCs w:val="32"/>
+        </w:rPr>
+      </w:pPr>
+      <w:r>
+        <w:rPr>
+          <w:rFonts w:ascii="Times New Roman" w:hAnsi="Times New Roman" w:cs="Times New Roman"/>
+          <w:b/>
+          <w:bCs/>
+          <w:sz w:val="32"/>
+          <w:szCs w:val="32"/>
+        </w:rPr>
+        <w:t>8</w:t>
+      </w:r>
+      <w:r>
+        <w:rPr>
+          <w:rFonts w:ascii="Times New Roman" w:hAnsi="Times New Roman" w:cs="Times New Roman"/>
+          <w:b/>
+          <w:bCs/>
+          <w:sz w:val="32"/>
+          <w:szCs w:val="32"/>
+          <w:lang w:val="vi-VN"/>
+        </w:rPr>
+        <w:t xml:space="preserve">. </w:t>
+      </w:r>
       <w:r>
         <w:rPr>
           <w:rFonts w:ascii="Times New Roman" w:hAnsi="Times New Roman" w:cs="Times New Roman"/>
@@ -1125,17 +2847,22 @@
     </w:p>
     <w:p>
       <w:pPr>
-        <w:pStyle w:val="ListParagraph"/>
-        <w:numPr>
-          <w:ilvl w:val="0"/>
-          <w:numId w:val="7"/>
-        </w:numPr>
-        <w:rPr>
-          <w:rFonts w:ascii="Times New Roman" w:hAnsi="Times New Roman" w:cs="Times New Roman"/>
-          <w:sz w:val="26"/>
-          <w:szCs w:val="26"/>
-        </w:rPr>
-      </w:pPr>
+        <w:jc w:val="both"/>
+        <w:rPr>
+          <w:rFonts w:ascii="Times New Roman" w:hAnsi="Times New Roman" w:cs="Times New Roman"/>
+          <w:sz w:val="26"/>
+          <w:szCs w:val="26"/>
+        </w:rPr>
+      </w:pPr>
+      <w:r>
+        <w:rPr>
+          <w:rFonts w:ascii="Times New Roman" w:hAnsi="Times New Roman" w:cs="Times New Roman"/>
+          <w:sz w:val="26"/>
+          <w:szCs w:val="26"/>
+          <w:lang w:val="vi-VN"/>
+        </w:rPr>
+        <w:t xml:space="preserve">+ </w:t>
+      </w:r>
       <w:r>
         <w:rPr>
           <w:rFonts w:ascii="Times New Roman" w:hAnsi="Times New Roman" w:cs="Times New Roman"/>
@@ -1147,17 +2874,22 @@
     </w:p>
     <w:p>
       <w:pPr>
-        <w:pStyle w:val="ListParagraph"/>
-        <w:numPr>
-          <w:ilvl w:val="0"/>
-          <w:numId w:val="7"/>
-        </w:numPr>
-        <w:rPr>
-          <w:rFonts w:ascii="Times New Roman" w:hAnsi="Times New Roman" w:cs="Times New Roman"/>
-          <w:sz w:val="26"/>
-          <w:szCs w:val="26"/>
-        </w:rPr>
-      </w:pPr>
+        <w:jc w:val="both"/>
+        <w:rPr>
+          <w:rFonts w:ascii="Times New Roman" w:hAnsi="Times New Roman" w:cs="Times New Roman"/>
+          <w:sz w:val="26"/>
+          <w:szCs w:val="26"/>
+        </w:rPr>
+      </w:pPr>
+      <w:r>
+        <w:rPr>
+          <w:rFonts w:ascii="Times New Roman" w:hAnsi="Times New Roman" w:cs="Times New Roman"/>
+          <w:sz w:val="26"/>
+          <w:szCs w:val="26"/>
+          <w:lang w:val="vi-VN"/>
+        </w:rPr>
+        <w:t xml:space="preserve">+ </w:t>
+      </w:r>
       <w:r>
         <w:rPr>
           <w:rFonts w:ascii="Times New Roman" w:hAnsi="Times New Roman" w:cs="Times New Roman"/>
@@ -1169,17 +2901,22 @@
     </w:p>
     <w:p>
       <w:pPr>
-        <w:pStyle w:val="ListParagraph"/>
-        <w:numPr>
-          <w:ilvl w:val="0"/>
-          <w:numId w:val="7"/>
-        </w:numPr>
-        <w:rPr>
-          <w:rFonts w:ascii="Times New Roman" w:hAnsi="Times New Roman" w:cs="Times New Roman"/>
-          <w:sz w:val="26"/>
-          <w:szCs w:val="26"/>
-        </w:rPr>
-      </w:pPr>
+        <w:jc w:val="both"/>
+        <w:rPr>
+          <w:rFonts w:ascii="Times New Roman" w:hAnsi="Times New Roman" w:cs="Times New Roman"/>
+          <w:sz w:val="26"/>
+          <w:szCs w:val="26"/>
+        </w:rPr>
+      </w:pPr>
+      <w:r>
+        <w:rPr>
+          <w:rFonts w:ascii="Times New Roman" w:hAnsi="Times New Roman" w:cs="Times New Roman"/>
+          <w:sz w:val="26"/>
+          <w:szCs w:val="26"/>
+          <w:lang w:val="vi-VN"/>
+        </w:rPr>
+        <w:t xml:space="preserve">+ </w:t>
+      </w:r>
       <w:r>
         <w:rPr>
           <w:rFonts w:ascii="Times New Roman" w:hAnsi="Times New Roman" w:cs="Times New Roman"/>
@@ -1191,17 +2928,22 @@
     </w:p>
     <w:p>
       <w:pPr>
-        <w:pStyle w:val="ListParagraph"/>
-        <w:numPr>
-          <w:ilvl w:val="0"/>
-          <w:numId w:val="7"/>
-        </w:numPr>
-        <w:rPr>
-          <w:rFonts w:ascii="Times New Roman" w:hAnsi="Times New Roman" w:cs="Times New Roman"/>
-          <w:sz w:val="26"/>
-          <w:szCs w:val="26"/>
-        </w:rPr>
-      </w:pPr>
+        <w:jc w:val="both"/>
+        <w:rPr>
+          <w:rFonts w:ascii="Times New Roman" w:hAnsi="Times New Roman" w:cs="Times New Roman"/>
+          <w:sz w:val="26"/>
+          <w:szCs w:val="26"/>
+        </w:rPr>
+      </w:pPr>
+      <w:r>
+        <w:rPr>
+          <w:rFonts w:ascii="Times New Roman" w:hAnsi="Times New Roman" w:cs="Times New Roman"/>
+          <w:sz w:val="26"/>
+          <w:szCs w:val="26"/>
+          <w:lang w:val="vi-VN"/>
+        </w:rPr>
+        <w:t xml:space="preserve">+ </w:t>
+      </w:r>
       <w:r>
         <w:rPr>
           <w:rFonts w:ascii="Times New Roman" w:hAnsi="Times New Roman" w:cs="Times New Roman"/>
@@ -1213,21 +2955,66 @@
     </w:p>
     <w:p>
       <w:pPr>
-        <w:rPr>
-          <w:rFonts w:ascii="Times New Roman" w:hAnsi="Times New Roman" w:cs="Times New Roman"/>
-        </w:rPr>
-      </w:pPr>
-    </w:p>
-    <w:p>
-      <w:pPr>
-        <w:rPr>
-          <w:rFonts w:ascii="Times New Roman" w:hAnsi="Times New Roman" w:cs="Times New Roman"/>
-          <w:b/>
-          <w:bCs/>
-          <w:sz w:val="32"/>
-          <w:szCs w:val="32"/>
-        </w:rPr>
-      </w:pPr>
+        <w:jc w:val="both"/>
+        <w:rPr>
+          <w:rFonts w:ascii="Times New Roman" w:hAnsi="Times New Roman" w:cs="Times New Roman"/>
+        </w:rPr>
+      </w:pPr>
+    </w:p>
+    <w:p>
+      <w:pPr>
+        <w:rPr>
+          <w:rFonts w:ascii="Times New Roman" w:hAnsi="Times New Roman" w:cs="Times New Roman"/>
+          <w:b/>
+          <w:bCs/>
+          <w:sz w:val="32"/>
+          <w:szCs w:val="32"/>
+        </w:rPr>
+      </w:pPr>
+      <w:r>
+        <w:rPr>
+          <w:rFonts w:ascii="Times New Roman" w:hAnsi="Times New Roman" w:cs="Times New Roman"/>
+          <w:b/>
+          <w:bCs/>
+          <w:sz w:val="32"/>
+          <w:szCs w:val="32"/>
+        </w:rPr>
+        <w:br w:type="page"/>
+      </w:r>
+    </w:p>
+    <w:p>
+      <w:pPr>
+        <w:jc w:val="both"/>
+        <w:rPr>
+          <w:rFonts w:ascii="Times New Roman" w:hAnsi="Times New Roman" w:cs="Times New Roman"/>
+          <w:b/>
+          <w:bCs/>
+          <w:sz w:val="32"/>
+          <w:szCs w:val="32"/>
+        </w:rPr>
+      </w:pPr>
+      <w:r>
+        <w:rPr>
+          <w:rFonts w:ascii="Times New Roman" w:hAnsi="Times New Roman" w:cs="Times New Roman"/>
+          <w:b/>
+          <w:bCs/>
+          <w:sz w:val="32"/>
+          <w:szCs w:val="32"/>
+        </w:rPr>
+        <w:lastRenderedPageBreak/>
+        <w:t>9</w:t>
+      </w:r>
+      <w:r>
+        <w:rPr>
+          <w:rFonts w:ascii="Times New Roman" w:hAnsi="Times New Roman" w:cs="Times New Roman"/>
+          <w:b/>
+          <w:bCs/>
+          <w:sz w:val="32"/>
+          <w:szCs w:val="32"/>
+          <w:lang w:val="vi-VN"/>
+        </w:rPr>
+        <w:t xml:space="preserve">. </w:t>
+      </w:r>
       <w:r>
         <w:rPr>
           <w:rFonts w:ascii="Times New Roman" w:hAnsi="Times New Roman" w:cs="Times New Roman"/>
@@ -1256,28 +3043,29 @@
           <w:ilvl w:val="0"/>
           <w:numId w:val="12"/>
         </w:numPr>
-        <w:rPr>
-          <w:rFonts w:ascii="Times New Roman" w:hAnsi="Times New Roman" w:cs="Times New Roman"/>
-          <w:b/>
-          <w:bCs/>
-          <w:sz w:val="26"/>
-          <w:szCs w:val="26"/>
-        </w:rPr>
-      </w:pPr>
-      <w:r>
-        <w:rPr>
-          <w:rFonts w:ascii="Times New Roman" w:hAnsi="Times New Roman" w:cs="Times New Roman"/>
-          <w:b/>
-          <w:bCs/>
-          <w:sz w:val="26"/>
-          <w:szCs w:val="26"/>
-        </w:rPr>
-        <w:lastRenderedPageBreak/>
+        <w:jc w:val="both"/>
+        <w:rPr>
+          <w:rFonts w:ascii="Times New Roman" w:hAnsi="Times New Roman" w:cs="Times New Roman"/>
+          <w:b/>
+          <w:bCs/>
+          <w:sz w:val="26"/>
+          <w:szCs w:val="26"/>
+        </w:rPr>
+      </w:pPr>
+      <w:r>
+        <w:rPr>
+          <w:rFonts w:ascii="Times New Roman" w:hAnsi="Times New Roman" w:cs="Times New Roman"/>
+          <w:b/>
+          <w:bCs/>
+          <w:sz w:val="26"/>
+          <w:szCs w:val="26"/>
+        </w:rPr>
         <w:t>Operational Flow</w:t>
       </w:r>
     </w:p>
     <w:p>
       <w:pPr>
+        <w:jc w:val="both"/>
         <w:rPr>
           <w:rFonts w:ascii="Times New Roman" w:hAnsi="Times New Roman" w:cs="Times New Roman"/>
           <w:b/>
@@ -1316,7 +3104,7 @@
                     </pic:cNvPicPr>
                   </pic:nvPicPr>
                   <pic:blipFill>
-                    <a:blip r:embed="rId8" cstate="print">
+                    <a:blip r:embed="rId14" cstate="print">
                       <a:extLst>
                         <a:ext uri="{28A0092B-C50C-407E-A947-70E740481C1C}">
                           <a14:useLocalDpi xmlns:a14="http://schemas.microsoft.com/office/drawing/2010/main" val="0"/>
@@ -1354,6 +3142,7 @@
           <w:ilvl w:val="0"/>
           <w:numId w:val="13"/>
         </w:numPr>
+        <w:jc w:val="both"/>
         <w:rPr>
           <w:rFonts w:ascii="Times New Roman" w:hAnsi="Times New Roman" w:cs="Times New Roman"/>
           <w:sz w:val="26"/>
@@ -1385,6 +3174,7 @@
           <w:ilvl w:val="0"/>
           <w:numId w:val="13"/>
         </w:numPr>
+        <w:jc w:val="both"/>
         <w:rPr>
           <w:rFonts w:ascii="Times New Roman" w:hAnsi="Times New Roman" w:cs="Times New Roman"/>
           <w:sz w:val="26"/>
@@ -1434,6 +3224,7 @@
           <w:ilvl w:val="0"/>
           <w:numId w:val="13"/>
         </w:numPr>
+        <w:jc w:val="both"/>
         <w:rPr>
           <w:rFonts w:ascii="Times New Roman" w:hAnsi="Times New Roman" w:cs="Times New Roman"/>
           <w:sz w:val="26"/>
@@ -1483,6 +3274,7 @@
           <w:ilvl w:val="0"/>
           <w:numId w:val="13"/>
         </w:numPr>
+        <w:jc w:val="both"/>
         <w:rPr>
           <w:rFonts w:ascii="Times New Roman" w:hAnsi="Times New Roman" w:cs="Times New Roman"/>
           <w:sz w:val="26"/>
@@ -1514,6 +3306,7 @@
           <w:ilvl w:val="0"/>
           <w:numId w:val="13"/>
         </w:numPr>
+        <w:jc w:val="both"/>
         <w:rPr>
           <w:rFonts w:ascii="Times New Roman" w:hAnsi="Times New Roman" w:cs="Times New Roman"/>
           <w:sz w:val="26"/>
@@ -1546,20 +3339,22 @@
           <w:ilvl w:val="0"/>
           <w:numId w:val="13"/>
         </w:numPr>
-        <w:rPr>
-          <w:rFonts w:ascii="Times New Roman" w:hAnsi="Times New Roman" w:cs="Times New Roman"/>
-          <w:sz w:val="26"/>
-          <w:szCs w:val="26"/>
-        </w:rPr>
-      </w:pPr>
-      <w:r>
-        <w:rPr>
-          <w:rFonts w:ascii="Times New Roman" w:hAnsi="Times New Roman" w:cs="Times New Roman"/>
-          <w:b/>
-          <w:bCs/>
-          <w:sz w:val="26"/>
-          <w:szCs w:val="26"/>
-        </w:rPr>
+        <w:jc w:val="both"/>
+        <w:rPr>
+          <w:rFonts w:ascii="Times New Roman" w:hAnsi="Times New Roman" w:cs="Times New Roman"/>
+          <w:sz w:val="26"/>
+          <w:szCs w:val="26"/>
+        </w:rPr>
+      </w:pPr>
+      <w:r>
+        <w:rPr>
+          <w:rFonts w:ascii="Times New Roman" w:hAnsi="Times New Roman" w:cs="Times New Roman"/>
+          <w:b/>
+          <w:bCs/>
+          <w:sz w:val="26"/>
+          <w:szCs w:val="26"/>
+        </w:rPr>
+        <w:lastRenderedPageBreak/>
         <w:t>Backend</w:t>
       </w:r>
       <w:r>
@@ -1629,21 +3424,21 @@
           <w:ilvl w:val="0"/>
           <w:numId w:val="13"/>
         </w:numPr>
-        <w:rPr>
-          <w:rFonts w:ascii="Times New Roman" w:hAnsi="Times New Roman" w:cs="Times New Roman"/>
-          <w:sz w:val="26"/>
-          <w:szCs w:val="26"/>
-        </w:rPr>
-      </w:pPr>
-      <w:r>
-        <w:rPr>
-          <w:rFonts w:ascii="Times New Roman" w:hAnsi="Times New Roman" w:cs="Times New Roman"/>
-          <w:b/>
-          <w:bCs/>
-          <w:sz w:val="26"/>
-          <w:szCs w:val="26"/>
-        </w:rPr>
-        <w:lastRenderedPageBreak/>
+        <w:jc w:val="both"/>
+        <w:rPr>
+          <w:rFonts w:ascii="Times New Roman" w:hAnsi="Times New Roman" w:cs="Times New Roman"/>
+          <w:sz w:val="26"/>
+          <w:szCs w:val="26"/>
+        </w:rPr>
+      </w:pPr>
+      <w:r>
+        <w:rPr>
+          <w:rFonts w:ascii="Times New Roman" w:hAnsi="Times New Roman" w:cs="Times New Roman"/>
+          <w:b/>
+          <w:bCs/>
+          <w:sz w:val="26"/>
+          <w:szCs w:val="26"/>
+        </w:rPr>
         <w:t>Admin Dashboard</w:t>
       </w:r>
       <w:r>
@@ -1661,6 +3456,7 @@
           <w:ilvl w:val="0"/>
           <w:numId w:val="13"/>
         </w:numPr>
+        <w:jc w:val="both"/>
         <w:rPr>
           <w:rFonts w:ascii="Times New Roman" w:hAnsi="Times New Roman" w:cs="Times New Roman"/>
           <w:sz w:val="26"/>
@@ -1692,6 +3488,7 @@
           <w:ilvl w:val="0"/>
           <w:numId w:val="13"/>
         </w:numPr>
+        <w:jc w:val="both"/>
         <w:rPr>
           <w:rFonts w:ascii="Times New Roman" w:hAnsi="Times New Roman" w:cs="Times New Roman"/>
           <w:sz w:val="26"/>
@@ -1719,10 +3516,13 @@
     </w:p>
     <w:p>
       <w:pPr>
-        <w:rPr>
-          <w:rFonts w:ascii="Times New Roman" w:hAnsi="Times New Roman" w:cs="Times New Roman"/>
-          <w:sz w:val="26"/>
-          <w:szCs w:val="26"/>
+        <w:jc w:val="both"/>
+        <w:rPr>
+          <w:rFonts w:ascii="Times New Roman" w:hAnsi="Times New Roman" w:cs="Times New Roman"/>
+          <w:b/>
+          <w:bCs/>
+          <w:sz w:val="32"/>
+          <w:szCs w:val="32"/>
         </w:rPr>
       </w:pPr>
       <w:r>
@@ -1733,27 +3533,26 @@
         </w:rPr>
         <w:br w:type="page"/>
       </w:r>
-    </w:p>
-    <w:p>
-      <w:pPr>
-        <w:pStyle w:val="ListParagraph"/>
-        <w:numPr>
-          <w:ilvl w:val="0"/>
-          <w:numId w:val="12"/>
-        </w:numPr>
-        <w:rPr>
-          <w:rFonts w:ascii="Times New Roman" w:hAnsi="Times New Roman" w:cs="Times New Roman"/>
-          <w:b/>
-          <w:bCs/>
-          <w:sz w:val="26"/>
-          <w:szCs w:val="26"/>
-        </w:rPr>
-      </w:pPr>
-      <w:r>
-        <w:rPr>
+      <w:r>
+        <w:rPr>
+          <w:rFonts w:ascii="Times New Roman" w:hAnsi="Times New Roman" w:cs="Times New Roman"/>
+          <w:b/>
+          <w:bCs/>
+          <w:sz w:val="32"/>
+          <w:szCs w:val="32"/>
+          <w:lang w:val="vi-VN"/>
+        </w:rPr>
+        <w:lastRenderedPageBreak/>
+        <w:t>10</w:t>
+      </w:r>
+      <w:r>
+        <w:rPr>
+          <w:b/>
+          <w:bCs/>
           <w:noProof/>
-        </w:rPr>
-        <w:lastRenderedPageBreak/>
+          <w:sz w:val="32"/>
+          <w:szCs w:val="32"/>
+        </w:rPr>
         <w:drawing>
           <wp:anchor distT="0" distB="0" distL="114300" distR="114300" simplePos="0" relativeHeight="251658240" behindDoc="0" locked="0" layoutInCell="1" allowOverlap="1" wp14:anchorId="2B4417BB" wp14:editId="42570A4D">
             <wp:simplePos x="0" y="0"/>
@@ -1780,7 +3579,7 @@
                     </pic:cNvPicPr>
                   </pic:nvPicPr>
                   <pic:blipFill>
-                    <a:blip r:embed="rId9">
+                    <a:blip r:embed="rId15">
                       <a:extLst>
                         <a:ext uri="{28A0092B-C50C-407E-A947-70E740481C1C}">
                           <a14:useLocalDpi xmlns:a14="http://schemas.microsoft.com/office/drawing/2010/main" val="0"/>
@@ -1822,25 +3621,38 @@
           <w:rFonts w:ascii="Times New Roman" w:hAnsi="Times New Roman" w:cs="Times New Roman"/>
           <w:b/>
           <w:bCs/>
-          <w:sz w:val="26"/>
-          <w:szCs w:val="26"/>
+          <w:sz w:val="32"/>
+          <w:szCs w:val="32"/>
+          <w:lang w:val="vi-VN"/>
+        </w:rPr>
+        <w:t xml:space="preserve">. </w:t>
+      </w:r>
+      <w:r>
+        <w:rPr>
+          <w:rFonts w:ascii="Times New Roman" w:hAnsi="Times New Roman" w:cs="Times New Roman"/>
+          <w:b/>
+          <w:bCs/>
+          <w:sz w:val="32"/>
+          <w:szCs w:val="32"/>
         </w:rPr>
         <w:t>Payment Processing Flow</w:t>
       </w:r>
     </w:p>
     <w:p>
       <w:pPr>
-        <w:rPr>
-          <w:rFonts w:ascii="Times New Roman" w:hAnsi="Times New Roman" w:cs="Times New Roman"/>
-          <w:b/>
-          <w:bCs/>
-          <w:sz w:val="26"/>
-          <w:szCs w:val="26"/>
-        </w:rPr>
-      </w:pPr>
-    </w:p>
-    <w:p>
-      <w:pPr>
+        <w:jc w:val="both"/>
+        <w:rPr>
+          <w:rFonts w:ascii="Times New Roman" w:hAnsi="Times New Roman" w:cs="Times New Roman"/>
+          <w:b/>
+          <w:bCs/>
+          <w:sz w:val="26"/>
+          <w:szCs w:val="26"/>
+        </w:rPr>
+      </w:pPr>
+    </w:p>
+    <w:p>
+      <w:pPr>
+        <w:jc w:val="both"/>
         <w:rPr>
           <w:rFonts w:ascii="Times New Roman" w:hAnsi="Times New Roman" w:cs="Times New Roman"/>
           <w:b/>
@@ -1853,6 +3665,7 @@
     <w:p>
       <w:pPr>
         <w:pStyle w:val="ListParagraph"/>
+        <w:jc w:val="both"/>
         <w:rPr>
           <w:rFonts w:ascii="Times New Roman" w:hAnsi="Times New Roman" w:cs="Times New Roman"/>
           <w:b/>
@@ -1868,6 +3681,7 @@
           <w:ilvl w:val="0"/>
           <w:numId w:val="15"/>
         </w:numPr>
+        <w:jc w:val="both"/>
         <w:rPr>
           <w:rFonts w:ascii="Times New Roman" w:hAnsi="Times New Roman" w:cs="Times New Roman"/>
           <w:sz w:val="26"/>
@@ -1907,6 +3721,7 @@
           <w:ilvl w:val="0"/>
           <w:numId w:val="15"/>
         </w:numPr>
+        <w:jc w:val="both"/>
         <w:rPr>
           <w:rFonts w:ascii="Times New Roman" w:hAnsi="Times New Roman" w:cs="Times New Roman"/>
           <w:sz w:val="26"/>
@@ -1956,6 +3771,7 @@
           <w:ilvl w:val="0"/>
           <w:numId w:val="15"/>
         </w:numPr>
+        <w:jc w:val="both"/>
         <w:rPr>
           <w:rFonts w:ascii="Times New Roman" w:hAnsi="Times New Roman" w:cs="Times New Roman"/>
           <w:sz w:val="26"/>
@@ -2005,6 +3821,7 @@
           <w:ilvl w:val="0"/>
           <w:numId w:val="15"/>
         </w:numPr>
+        <w:jc w:val="both"/>
         <w:rPr>
           <w:rFonts w:ascii="Times New Roman" w:hAnsi="Times New Roman" w:cs="Times New Roman"/>
           <w:sz w:val="26"/>
@@ -2054,6 +3871,7 @@
           <w:ilvl w:val="0"/>
           <w:numId w:val="15"/>
         </w:numPr>
+        <w:jc w:val="both"/>
         <w:rPr>
           <w:rFonts w:ascii="Times New Roman" w:hAnsi="Times New Roman" w:cs="Times New Roman"/>
           <w:sz w:val="26"/>
@@ -2075,6 +3893,7 @@
           <w:ilvl w:val="0"/>
           <w:numId w:val="15"/>
         </w:numPr>
+        <w:jc w:val="both"/>
         <w:rPr>
           <w:rFonts w:ascii="Times New Roman" w:hAnsi="Times New Roman" w:cs="Times New Roman"/>
           <w:sz w:val="26"/>
@@ -2124,6 +3943,7 @@
           <w:ilvl w:val="0"/>
           <w:numId w:val="15"/>
         </w:numPr>
+        <w:jc w:val="both"/>
         <w:rPr>
           <w:rFonts w:ascii="Times New Roman" w:hAnsi="Times New Roman" w:cs="Times New Roman"/>
           <w:sz w:val="26"/>
@@ -2173,6 +3993,7 @@
           <w:ilvl w:val="0"/>
           <w:numId w:val="15"/>
         </w:numPr>
+        <w:jc w:val="both"/>
         <w:rPr>
           <w:rFonts w:ascii="Times New Roman" w:hAnsi="Times New Roman" w:cs="Times New Roman"/>
           <w:sz w:val="26"/>
@@ -2200,25 +4021,70 @@
     </w:p>
     <w:p>
       <w:pPr>
-        <w:rPr>
-          <w:rFonts w:ascii="Times New Roman" w:hAnsi="Times New Roman" w:cs="Times New Roman"/>
-          <w:b/>
-          <w:bCs/>
-          <w:sz w:val="32"/>
-          <w:szCs w:val="32"/>
-        </w:rPr>
-      </w:pPr>
-    </w:p>
-    <w:p>
-      <w:pPr>
-        <w:rPr>
-          <w:rFonts w:ascii="Times New Roman" w:hAnsi="Times New Roman" w:cs="Times New Roman"/>
-          <w:b/>
-          <w:bCs/>
-          <w:sz w:val="32"/>
-          <w:szCs w:val="32"/>
-        </w:rPr>
-      </w:pPr>
+        <w:jc w:val="both"/>
+        <w:rPr>
+          <w:rFonts w:ascii="Times New Roman" w:hAnsi="Times New Roman" w:cs="Times New Roman"/>
+          <w:b/>
+          <w:bCs/>
+          <w:sz w:val="32"/>
+          <w:szCs w:val="32"/>
+        </w:rPr>
+      </w:pPr>
+    </w:p>
+    <w:p>
+      <w:pPr>
+        <w:rPr>
+          <w:rFonts w:ascii="Times New Roman" w:hAnsi="Times New Roman" w:cs="Times New Roman"/>
+          <w:b/>
+          <w:bCs/>
+          <w:sz w:val="32"/>
+          <w:szCs w:val="32"/>
+        </w:rPr>
+      </w:pPr>
+      <w:r>
+        <w:rPr>
+          <w:rFonts w:ascii="Times New Roman" w:hAnsi="Times New Roman" w:cs="Times New Roman"/>
+          <w:b/>
+          <w:bCs/>
+          <w:sz w:val="32"/>
+          <w:szCs w:val="32"/>
+        </w:rPr>
+        <w:br w:type="page"/>
+      </w:r>
+    </w:p>
+    <w:p>
+      <w:pPr>
+        <w:jc w:val="both"/>
+        <w:rPr>
+          <w:rFonts w:ascii="Times New Roman" w:hAnsi="Times New Roman" w:cs="Times New Roman"/>
+          <w:b/>
+          <w:bCs/>
+          <w:sz w:val="32"/>
+          <w:szCs w:val="32"/>
+        </w:rPr>
+      </w:pPr>
+      <w:r>
+        <w:rPr>
+          <w:rFonts w:ascii="Times New Roman" w:hAnsi="Times New Roman" w:cs="Times New Roman"/>
+          <w:b/>
+          <w:bCs/>
+          <w:sz w:val="32"/>
+          <w:szCs w:val="32"/>
+        </w:rPr>
+        <w:lastRenderedPageBreak/>
+        <w:t>11</w:t>
+      </w:r>
+      <w:r>
+        <w:rPr>
+          <w:rFonts w:ascii="Times New Roman" w:hAnsi="Times New Roman" w:cs="Times New Roman"/>
+          <w:b/>
+          <w:bCs/>
+          <w:sz w:val="32"/>
+          <w:szCs w:val="32"/>
+          <w:lang w:val="vi-VN"/>
+        </w:rPr>
+        <w:t xml:space="preserve">. </w:t>
+      </w:r>
       <w:r>
         <w:rPr>
           <w:rFonts w:ascii="Times New Roman" w:hAnsi="Times New Roman" w:cs="Times New Roman"/>
@@ -2232,17 +4098,22 @@
     </w:p>
     <w:p>
       <w:pPr>
-        <w:pStyle w:val="ListParagraph"/>
-        <w:numPr>
-          <w:ilvl w:val="0"/>
-          <w:numId w:val="9"/>
-        </w:numPr>
-        <w:rPr>
-          <w:rFonts w:ascii="Times New Roman" w:hAnsi="Times New Roman" w:cs="Times New Roman"/>
-          <w:sz w:val="26"/>
-          <w:szCs w:val="26"/>
-        </w:rPr>
-      </w:pPr>
+        <w:jc w:val="both"/>
+        <w:rPr>
+          <w:rFonts w:ascii="Times New Roman" w:hAnsi="Times New Roman" w:cs="Times New Roman"/>
+          <w:sz w:val="26"/>
+          <w:szCs w:val="26"/>
+        </w:rPr>
+      </w:pPr>
+      <w:r>
+        <w:rPr>
+          <w:rFonts w:ascii="Times New Roman" w:hAnsi="Times New Roman" w:cs="Times New Roman"/>
+          <w:sz w:val="26"/>
+          <w:szCs w:val="26"/>
+          <w:lang w:val="vi-VN"/>
+        </w:rPr>
+        <w:t xml:space="preserve">+ </w:t>
+      </w:r>
       <w:r>
         <w:rPr>
           <w:rFonts w:ascii="Times New Roman" w:hAnsi="Times New Roman" w:cs="Times New Roman"/>
@@ -2254,17 +4125,22 @@
     </w:p>
     <w:p>
       <w:pPr>
-        <w:pStyle w:val="ListParagraph"/>
-        <w:numPr>
-          <w:ilvl w:val="0"/>
-          <w:numId w:val="9"/>
-        </w:numPr>
-        <w:rPr>
-          <w:rFonts w:ascii="Times New Roman" w:hAnsi="Times New Roman" w:cs="Times New Roman"/>
-          <w:sz w:val="26"/>
-          <w:szCs w:val="26"/>
-        </w:rPr>
-      </w:pPr>
+        <w:jc w:val="both"/>
+        <w:rPr>
+          <w:rFonts w:ascii="Times New Roman" w:hAnsi="Times New Roman" w:cs="Times New Roman"/>
+          <w:sz w:val="26"/>
+          <w:szCs w:val="26"/>
+        </w:rPr>
+      </w:pPr>
+      <w:r>
+        <w:rPr>
+          <w:rFonts w:ascii="Times New Roman" w:hAnsi="Times New Roman" w:cs="Times New Roman"/>
+          <w:sz w:val="26"/>
+          <w:szCs w:val="26"/>
+          <w:lang w:val="vi-VN"/>
+        </w:rPr>
+        <w:t xml:space="preserve">+ </w:t>
+      </w:r>
       <w:r>
         <w:rPr>
           <w:rFonts w:ascii="Times New Roman" w:hAnsi="Times New Roman" w:cs="Times New Roman"/>
@@ -2276,17 +4152,22 @@
     </w:p>
     <w:p>
       <w:pPr>
-        <w:pStyle w:val="ListParagraph"/>
-        <w:numPr>
-          <w:ilvl w:val="0"/>
-          <w:numId w:val="9"/>
-        </w:numPr>
-        <w:rPr>
-          <w:rFonts w:ascii="Times New Roman" w:hAnsi="Times New Roman" w:cs="Times New Roman"/>
-          <w:sz w:val="26"/>
-          <w:szCs w:val="26"/>
-        </w:rPr>
-      </w:pPr>
+        <w:jc w:val="both"/>
+        <w:rPr>
+          <w:rFonts w:ascii="Times New Roman" w:hAnsi="Times New Roman" w:cs="Times New Roman"/>
+          <w:sz w:val="26"/>
+          <w:szCs w:val="26"/>
+        </w:rPr>
+      </w:pPr>
+      <w:r>
+        <w:rPr>
+          <w:rFonts w:ascii="Times New Roman" w:hAnsi="Times New Roman" w:cs="Times New Roman"/>
+          <w:sz w:val="26"/>
+          <w:szCs w:val="26"/>
+          <w:lang w:val="vi-VN"/>
+        </w:rPr>
+        <w:t xml:space="preserve">+ </w:t>
+      </w:r>
       <w:r>
         <w:rPr>
           <w:rFonts w:ascii="Times New Roman" w:hAnsi="Times New Roman" w:cs="Times New Roman"/>
@@ -2298,21 +4179,78 @@
     </w:p>
     <w:p>
       <w:pPr>
-        <w:rPr>
-          <w:rFonts w:ascii="Times New Roman" w:hAnsi="Times New Roman" w:cs="Times New Roman"/>
-        </w:rPr>
-      </w:pPr>
-    </w:p>
-    <w:p>
-      <w:pPr>
-        <w:rPr>
-          <w:rFonts w:ascii="Times New Roman" w:hAnsi="Times New Roman" w:cs="Times New Roman"/>
-          <w:b/>
-          <w:bCs/>
-          <w:sz w:val="32"/>
-          <w:szCs w:val="32"/>
-        </w:rPr>
-      </w:pPr>
+        <w:jc w:val="both"/>
+        <w:rPr>
+          <w:rFonts w:ascii="Times New Roman" w:hAnsi="Times New Roman" w:cs="Times New Roman"/>
+        </w:rPr>
+      </w:pPr>
+    </w:p>
+    <w:p>
+      <w:pPr>
+        <w:jc w:val="both"/>
+        <w:rPr>
+          <w:rFonts w:ascii="Times New Roman" w:hAnsi="Times New Roman" w:cs="Times New Roman"/>
+          <w:b/>
+          <w:bCs/>
+          <w:sz w:val="32"/>
+          <w:szCs w:val="32"/>
+        </w:rPr>
+      </w:pPr>
+      <w:r>
+        <w:rPr>
+          <w:rFonts w:ascii="Times New Roman" w:hAnsi="Times New Roman" w:cs="Times New Roman"/>
+          <w:b/>
+          <w:bCs/>
+          <w:sz w:val="32"/>
+          <w:szCs w:val="32"/>
+        </w:rPr>
+        <w:br w:type="page"/>
+      </w:r>
+    </w:p>
+    <w:p>
+      <w:pPr>
+        <w:jc w:val="both"/>
+        <w:rPr>
+          <w:rFonts w:ascii="Times New Roman" w:hAnsi="Times New Roman" w:cs="Times New Roman"/>
+          <w:b/>
+          <w:bCs/>
+          <w:sz w:val="32"/>
+          <w:szCs w:val="32"/>
+        </w:rPr>
+      </w:pPr>
+      <w:r>
+        <w:rPr>
+          <w:rFonts w:ascii="Times New Roman" w:hAnsi="Times New Roman" w:cs="Times New Roman"/>
+          <w:b/>
+          <w:bCs/>
+          <w:sz w:val="32"/>
+          <w:szCs w:val="32"/>
+        </w:rPr>
+        <w:lastRenderedPageBreak/>
+        <w:t>12</w:t>
+      </w:r>
+      <w:r>
+        <w:rPr>
+          <w:rFonts w:ascii="Times New Roman" w:hAnsi="Times New Roman" w:cs="Times New Roman"/>
+          <w:b/>
+          <w:bCs/>
+          <w:sz w:val="32"/>
+          <w:szCs w:val="32"/>
+          <w:lang w:val="vi-VN"/>
+        </w:rPr>
+        <w:t>.</w:t>
+      </w:r>
+      <w:r>
+        <w:rPr>
+          <w:rFonts w:ascii="Times New Roman" w:hAnsi="Times New Roman" w:cs="Times New Roman"/>
+          <w:b/>
+          <w:bCs/>
+          <w:sz w:val="32"/>
+          <w:szCs w:val="32"/>
+          <w:lang w:val="vi-VN"/>
+        </w:rPr>
+        <w:t xml:space="preserve"> </w:t>
+      </w:r>
       <w:r>
         <w:rPr>
           <w:rFonts w:ascii="Times New Roman" w:hAnsi="Times New Roman" w:cs="Times New Roman"/>
@@ -2343,7 +4281,7 @@
           </w:tcPr>
           <w:p>
             <w:pPr>
-              <w:jc w:val="center"/>
+              <w:jc w:val="both"/>
               <w:rPr>
                 <w:rFonts w:ascii="Times New Roman" w:hAnsi="Times New Roman" w:cs="Times New Roman"/>
                 <w:b/>
@@ -2371,7 +4309,7 @@
           </w:tcPr>
           <w:p>
             <w:pPr>
-              <w:jc w:val="center"/>
+              <w:jc w:val="both"/>
               <w:rPr>
                 <w:rFonts w:ascii="Times New Roman" w:hAnsi="Times New Roman" w:cs="Times New Roman"/>
                 <w:b/>
@@ -2399,7 +4337,7 @@
           </w:tcPr>
           <w:p>
             <w:pPr>
-              <w:jc w:val="center"/>
+              <w:jc w:val="both"/>
               <w:rPr>
                 <w:rFonts w:ascii="Times New Roman" w:hAnsi="Times New Roman" w:cs="Times New Roman"/>
                 <w:b/>
@@ -2439,7 +4377,7 @@
           </w:tcPr>
           <w:p>
             <w:pPr>
-              <w:jc w:val="center"/>
+              <w:jc w:val="both"/>
               <w:rPr>
                 <w:rFonts w:ascii="Times New Roman" w:hAnsi="Times New Roman" w:cs="Times New Roman"/>
                 <w:sz w:val="32"/>
@@ -2463,7 +4401,7 @@
           </w:tcPr>
           <w:p>
             <w:pPr>
-              <w:jc w:val="center"/>
+              <w:jc w:val="both"/>
               <w:rPr>
                 <w:rFonts w:ascii="Times New Roman" w:hAnsi="Times New Roman" w:cs="Times New Roman"/>
                 <w:sz w:val="26"/>
@@ -2487,7 +4425,7 @@
           </w:tcPr>
           <w:p>
             <w:pPr>
-              <w:jc w:val="center"/>
+              <w:jc w:val="both"/>
               <w:rPr>
                 <w:rFonts w:ascii="Times New Roman" w:hAnsi="Times New Roman" w:cs="Times New Roman"/>
                 <w:sz w:val="32"/>
@@ -2513,7 +4451,7 @@
           </w:tcPr>
           <w:p>
             <w:pPr>
-              <w:jc w:val="center"/>
+              <w:jc w:val="both"/>
               <w:rPr>
                 <w:rFonts w:ascii="Times New Roman" w:hAnsi="Times New Roman" w:cs="Times New Roman"/>
                 <w:sz w:val="32"/>
@@ -2537,7 +4475,7 @@
           </w:tcPr>
           <w:p>
             <w:pPr>
-              <w:jc w:val="center"/>
+              <w:jc w:val="both"/>
               <w:rPr>
                 <w:rFonts w:ascii="Times New Roman" w:hAnsi="Times New Roman" w:cs="Times New Roman"/>
                 <w:sz w:val="26"/>
@@ -2561,7 +4499,7 @@
           </w:tcPr>
           <w:p>
             <w:pPr>
-              <w:jc w:val="center"/>
+              <w:jc w:val="both"/>
               <w:rPr>
                 <w:rFonts w:ascii="Times New Roman" w:hAnsi="Times New Roman" w:cs="Times New Roman"/>
                 <w:sz w:val="32"/>
@@ -2587,7 +4525,7 @@
           </w:tcPr>
           <w:p>
             <w:pPr>
-              <w:jc w:val="center"/>
+              <w:jc w:val="both"/>
               <w:rPr>
                 <w:rFonts w:ascii="Times New Roman" w:hAnsi="Times New Roman" w:cs="Times New Roman"/>
                 <w:sz w:val="32"/>
@@ -2600,7 +4538,6 @@
                 <w:sz w:val="26"/>
                 <w:szCs w:val="26"/>
               </w:rPr>
-              <w:lastRenderedPageBreak/>
               <w:t>Tuần 5</w:t>
             </w:r>
           </w:p>
@@ -2612,7 +4549,7 @@
           </w:tcPr>
           <w:p>
             <w:pPr>
-              <w:jc w:val="center"/>
+              <w:jc w:val="both"/>
               <w:rPr>
                 <w:rFonts w:ascii="Times New Roman" w:hAnsi="Times New Roman" w:cs="Times New Roman"/>
                 <w:sz w:val="32"/>
@@ -2636,7 +4573,7 @@
           </w:tcPr>
           <w:p>
             <w:pPr>
-              <w:jc w:val="center"/>
+              <w:jc w:val="both"/>
               <w:rPr>
                 <w:rFonts w:ascii="Times New Roman" w:hAnsi="Times New Roman" w:cs="Times New Roman"/>
                 <w:sz w:val="32"/>
@@ -2662,7 +4599,7 @@
           </w:tcPr>
           <w:p>
             <w:pPr>
-              <w:jc w:val="center"/>
+              <w:jc w:val="both"/>
               <w:rPr>
                 <w:rFonts w:ascii="Times New Roman" w:hAnsi="Times New Roman" w:cs="Times New Roman"/>
                 <w:sz w:val="32"/>
@@ -2712,7 +4649,7 @@
                 <w:p>
                   <w:pPr>
                     <w:spacing w:after="0" w:line="240" w:lineRule="auto"/>
-                    <w:jc w:val="center"/>
+                    <w:jc w:val="both"/>
                     <w:rPr>
                       <w:rFonts w:ascii="Times New Roman" w:hAnsi="Times New Roman" w:cs="Times New Roman"/>
                       <w:sz w:val="32"/>
@@ -2725,73 +4662,34 @@
           </w:tbl>
           <w:p>
             <w:pPr>
-              <w:jc w:val="center"/>
+              <w:jc w:val="both"/>
               <w:rPr>
                 <w:rFonts w:ascii="Times New Roman" w:hAnsi="Times New Roman" w:cs="Times New Roman"/>
                 <w:vanish/>
-                <w:sz w:val="32"/>
-                <w:szCs w:val="32"/>
+                <w:sz w:val="26"/>
+                <w:szCs w:val="26"/>
               </w:rPr>
             </w:pPr>
           </w:p>
-          <w:tbl>
-            <w:tblPr>
-              <w:tblW w:w="0" w:type="auto"/>
-              <w:jc w:val="center"/>
-              <w:tblCellSpacing w:w="15" w:type="dxa"/>
-              <w:tblCellMar>
-                <w:top w:w="15" w:type="dxa"/>
-                <w:left w:w="15" w:type="dxa"/>
-                <w:bottom w:w="15" w:type="dxa"/>
-                <w:right w:w="15" w:type="dxa"/>
-              </w:tblCellMar>
-              <w:tblLook w:val="04A0" w:firstRow="1" w:lastRow="0" w:firstColumn="1" w:lastColumn="0" w:noHBand="0" w:noVBand="1"/>
-            </w:tblPr>
-            <w:tblGrid>
-              <w:gridCol w:w="1389"/>
-            </w:tblGrid>
-            <w:tr>
-              <w:trPr>
-                <w:tblCellSpacing w:w="15" w:type="dxa"/>
-                <w:jc w:val="center"/>
-              </w:trPr>
-              <w:tc>
-                <w:tcPr>
-                  <w:tcW w:w="0" w:type="auto"/>
-                  <w:vAlign w:val="center"/>
-                  <w:hideMark/>
-                </w:tcPr>
-                <w:p>
-                  <w:pPr>
-                    <w:spacing w:after="0" w:line="240" w:lineRule="auto"/>
-                    <w:jc w:val="center"/>
-                    <w:rPr>
-                      <w:rFonts w:ascii="Times New Roman" w:hAnsi="Times New Roman" w:cs="Times New Roman"/>
-                      <w:sz w:val="26"/>
-                      <w:szCs w:val="26"/>
-                    </w:rPr>
-                  </w:pPr>
-                  <w:r>
-                    <w:rPr>
-                      <w:rFonts w:ascii="Times New Roman" w:hAnsi="Times New Roman" w:cs="Times New Roman"/>
-                      <w:sz w:val="26"/>
-                      <w:szCs w:val="26"/>
-                    </w:rPr>
-                    <w:t>Beta Testing</w:t>
-                  </w:r>
-                </w:p>
-              </w:tc>
-            </w:tr>
-          </w:tbl>
           <w:p>
             <w:pPr>
-              <w:jc w:val="center"/>
+              <w:jc w:val="both"/>
               <w:rPr>
                 <w:rFonts w:ascii="Times New Roman" w:hAnsi="Times New Roman" w:cs="Times New Roman"/>
                 <w:sz w:val="32"/>
                 <w:szCs w:val="32"/>
+                <w:lang w:val="vi-VN"/>
               </w:rPr>
             </w:pPr>
+            <w:r>
+              <w:rPr>
+                <w:rFonts w:ascii="Times New Roman" w:hAnsi="Times New Roman" w:cs="Times New Roman"/>
+                <w:sz w:val="26"/>
+                <w:szCs w:val="26"/>
+                <w:lang w:val="vi-VN"/>
+              </w:rPr>
+              <w:t>Beta testing</w:t>
+            </w:r>
           </w:p>
         </w:tc>
         <w:tc>
@@ -2801,7 +4699,7 @@
           </w:tcPr>
           <w:p>
             <w:pPr>
-              <w:jc w:val="center"/>
+              <w:jc w:val="both"/>
               <w:rPr>
                 <w:rFonts w:ascii="Times New Roman" w:hAnsi="Times New Roman" w:cs="Times New Roman"/>
                 <w:sz w:val="32"/>
@@ -2820,6 +4718,9 @@
         </w:tc>
       </w:tr>
       <w:tr>
+        <w:trPr>
+          <w:trHeight w:val="460"/>
+        </w:trPr>
         <w:tc>
           <w:tcPr>
             <w:tcW w:w="3116" w:type="dxa"/>
@@ -2827,7 +4728,7 @@
           </w:tcPr>
           <w:p>
             <w:pPr>
-              <w:jc w:val="center"/>
+              <w:jc w:val="both"/>
               <w:rPr>
                 <w:rFonts w:ascii="Times New Roman" w:hAnsi="Times New Roman" w:cs="Times New Roman"/>
                 <w:sz w:val="26"/>
@@ -2851,7 +4752,7 @@
           </w:tcPr>
           <w:p>
             <w:pPr>
-              <w:jc w:val="center"/>
+              <w:jc w:val="both"/>
               <w:rPr>
                 <w:rFonts w:ascii="Times New Roman" w:hAnsi="Times New Roman" w:cs="Times New Roman"/>
                 <w:sz w:val="32"/>
@@ -2867,7 +4768,7 @@
           </w:tcPr>
           <w:p>
             <w:pPr>
-              <w:jc w:val="center"/>
+              <w:jc w:val="both"/>
               <w:rPr>
                 <w:rFonts w:ascii="Times New Roman" w:hAnsi="Times New Roman" w:cs="Times New Roman"/>
                 <w:sz w:val="26"/>
@@ -2880,32 +4781,82 @@
     </w:tbl>
     <w:p>
       <w:pPr>
-        <w:rPr>
-          <w:rFonts w:ascii="Times New Roman" w:hAnsi="Times New Roman" w:cs="Times New Roman"/>
-          <w:b/>
-          <w:bCs/>
-          <w:sz w:val="32"/>
-          <w:szCs w:val="32"/>
-        </w:rPr>
-      </w:pPr>
-    </w:p>
-    <w:p>
-      <w:pPr>
-        <w:rPr>
-          <w:rFonts w:ascii="Times New Roman" w:hAnsi="Times New Roman" w:cs="Times New Roman"/>
-        </w:rPr>
-      </w:pPr>
-    </w:p>
-    <w:p>
-      <w:pPr>
-        <w:rPr>
-          <w:rFonts w:ascii="Times New Roman" w:hAnsi="Times New Roman" w:cs="Times New Roman"/>
-          <w:b/>
-          <w:bCs/>
-          <w:sz w:val="32"/>
-          <w:szCs w:val="32"/>
-        </w:rPr>
-      </w:pPr>
+        <w:jc w:val="both"/>
+        <w:rPr>
+          <w:rFonts w:ascii="Times New Roman" w:hAnsi="Times New Roman" w:cs="Times New Roman"/>
+          <w:b/>
+          <w:bCs/>
+          <w:sz w:val="32"/>
+          <w:szCs w:val="32"/>
+        </w:rPr>
+      </w:pPr>
+    </w:p>
+    <w:p>
+      <w:pPr>
+        <w:jc w:val="both"/>
+        <w:rPr>
+          <w:rFonts w:ascii="Times New Roman" w:hAnsi="Times New Roman" w:cs="Times New Roman"/>
+        </w:rPr>
+      </w:pPr>
+    </w:p>
+    <w:p>
+      <w:pPr>
+        <w:jc w:val="both"/>
+        <w:rPr>
+          <w:rFonts w:ascii="Times New Roman" w:hAnsi="Times New Roman" w:cs="Times New Roman"/>
+          <w:b/>
+          <w:bCs/>
+          <w:sz w:val="32"/>
+          <w:szCs w:val="32"/>
+          <w:lang w:val="vi-VN"/>
+        </w:rPr>
+      </w:pPr>
+    </w:p>
+    <w:p>
+      <w:pPr>
+        <w:jc w:val="both"/>
+        <w:rPr>
+          <w:rFonts w:ascii="Times New Roman" w:hAnsi="Times New Roman" w:cs="Times New Roman"/>
+          <w:b/>
+          <w:bCs/>
+          <w:sz w:val="32"/>
+          <w:szCs w:val="32"/>
+          <w:lang w:val="vi-VN"/>
+        </w:rPr>
+      </w:pPr>
+    </w:p>
+    <w:p>
+      <w:pPr>
+        <w:jc w:val="both"/>
+        <w:rPr>
+          <w:rFonts w:ascii="Times New Roman" w:hAnsi="Times New Roman" w:cs="Times New Roman"/>
+          <w:b/>
+          <w:bCs/>
+          <w:sz w:val="32"/>
+          <w:szCs w:val="32"/>
+        </w:rPr>
+      </w:pPr>
+      <w:r>
+        <w:rPr>
+          <w:rFonts w:ascii="Times New Roman" w:hAnsi="Times New Roman" w:cs="Times New Roman"/>
+          <w:b/>
+          <w:bCs/>
+          <w:sz w:val="32"/>
+          <w:szCs w:val="32"/>
+        </w:rPr>
+        <w:t>13</w:t>
+      </w:r>
+      <w:r>
+        <w:rPr>
+          <w:rFonts w:ascii="Times New Roman" w:hAnsi="Times New Roman" w:cs="Times New Roman"/>
+          <w:b/>
+          <w:bCs/>
+          <w:sz w:val="32"/>
+          <w:szCs w:val="32"/>
+          <w:lang w:val="vi-VN"/>
+        </w:rPr>
+        <w:t xml:space="preserve">. </w:t>
+      </w:r>
       <w:r>
         <w:rPr>
           <w:rFonts w:ascii="Times New Roman" w:hAnsi="Times New Roman" w:cs="Times New Roman"/>
@@ -2919,6 +4870,7 @@
     </w:p>
     <w:p>
       <w:pPr>
+        <w:jc w:val="both"/>
         <w:rPr>
           <w:rFonts w:ascii="Times New Roman" w:hAnsi="Times New Roman" w:cs="Times New Roman"/>
           <w:sz w:val="26"/>
@@ -2951,10 +4903,11 @@
           </w:tcPr>
           <w:p>
             <w:pPr>
+              <w:jc w:val="both"/>
               <w:rPr>
                 <w:rFonts w:ascii="Times New Roman" w:hAnsi="Times New Roman" w:cs="Times New Roman"/>
-                <w:sz w:val="32"/>
-                <w:szCs w:val="32"/>
+                <w:sz w:val="26"/>
+                <w:szCs w:val="26"/>
               </w:rPr>
             </w:pPr>
             <w:r>
@@ -2973,10 +4926,11 @@
           </w:tcPr>
           <w:p>
             <w:pPr>
+              <w:jc w:val="both"/>
               <w:rPr>
                 <w:rFonts w:ascii="Times New Roman" w:hAnsi="Times New Roman" w:cs="Times New Roman"/>
-                <w:sz w:val="32"/>
-                <w:szCs w:val="32"/>
+                <w:sz w:val="26"/>
+                <w:szCs w:val="26"/>
               </w:rPr>
             </w:pPr>
             <w:r>
@@ -2997,10 +4951,11 @@
           </w:tcPr>
           <w:p>
             <w:pPr>
+              <w:jc w:val="both"/>
               <w:rPr>
                 <w:rFonts w:ascii="Times New Roman" w:hAnsi="Times New Roman" w:cs="Times New Roman"/>
-                <w:sz w:val="32"/>
-                <w:szCs w:val="32"/>
+                <w:sz w:val="26"/>
+                <w:szCs w:val="26"/>
               </w:rPr>
             </w:pPr>
             <w:r>
@@ -3019,10 +4974,11 @@
           </w:tcPr>
           <w:p>
             <w:pPr>
+              <w:jc w:val="both"/>
               <w:rPr>
                 <w:rFonts w:ascii="Times New Roman" w:hAnsi="Times New Roman" w:cs="Times New Roman"/>
-                <w:sz w:val="32"/>
-                <w:szCs w:val="32"/>
+                <w:sz w:val="26"/>
+                <w:szCs w:val="26"/>
               </w:rPr>
             </w:pPr>
             <w:r>
@@ -3031,23 +4987,7 @@
                 <w:sz w:val="26"/>
                 <w:szCs w:val="26"/>
               </w:rPr>
-              <w:t xml:space="preserve">Tạo bản PRD initial draft cho front-end web/mobile app </w:t>
-            </w:r>
-            <w:r>
-              <w:rPr>
-                <w:rFonts w:ascii="Times New Roman" w:hAnsi="Times New Roman" w:cs="Times New Roman"/>
-                <w:sz w:val="26"/>
-                <w:szCs w:val="26"/>
-              </w:rPr>
-              <w:t>FastFood</w:t>
-            </w:r>
-            <w:r>
-              <w:rPr>
-                <w:rFonts w:ascii="Times New Roman" w:hAnsi="Times New Roman" w:cs="Times New Roman"/>
-                <w:sz w:val="26"/>
-                <w:szCs w:val="26"/>
-              </w:rPr>
-              <w:t xml:space="preserve"> delivery</w:t>
+              <w:t>Tạo bản PRD initial draft cho front-end web/mobile app FastFood delivery</w:t>
             </w:r>
           </w:p>
         </w:tc>
@@ -3059,12 +4999,21 @@
           </w:tcPr>
           <w:p>
             <w:pPr>
+              <w:jc w:val="both"/>
               <w:rPr>
                 <w:rFonts w:ascii="Times New Roman" w:hAnsi="Times New Roman" w:cs="Times New Roman"/>
-                <w:sz w:val="32"/>
-                <w:szCs w:val="32"/>
+                <w:sz w:val="26"/>
+                <w:szCs w:val="26"/>
               </w:rPr>
             </w:pPr>
+            <w:r>
+              <w:rPr>
+                <w:rFonts w:ascii="Times New Roman" w:hAnsi="Times New Roman" w:cs="Times New Roman"/>
+                <w:sz w:val="26"/>
+                <w:szCs w:val="26"/>
+              </w:rPr>
+              <w:t>30/9/2025</w:t>
+            </w:r>
           </w:p>
         </w:tc>
         <w:tc>
@@ -3073,44 +5022,149 @@
           </w:tcPr>
           <w:p>
             <w:pPr>
+              <w:jc w:val="both"/>
               <w:rPr>
                 <w:rFonts w:ascii="Times New Roman" w:hAnsi="Times New Roman" w:cs="Times New Roman"/>
-                <w:sz w:val="32"/>
-                <w:szCs w:val="32"/>
+                <w:sz w:val="26"/>
+                <w:szCs w:val="26"/>
               </w:rPr>
             </w:pPr>
+            <w:r>
+              <w:rPr>
+                <w:rFonts w:ascii="Times New Roman" w:hAnsi="Times New Roman" w:cs="Times New Roman"/>
+                <w:sz w:val="26"/>
+                <w:szCs w:val="26"/>
+              </w:rPr>
+              <w:t>Wireframe, Mockups</w:t>
+            </w:r>
+          </w:p>
+        </w:tc>
+      </w:tr>
+      <w:tr>
+        <w:tc>
+          <w:tcPr>
+            <w:tcW w:w="2695" w:type="dxa"/>
+          </w:tcPr>
+          <w:p>
+            <w:pPr>
+              <w:jc w:val="both"/>
+              <w:rPr>
+                <w:rFonts w:ascii="Times New Roman" w:hAnsi="Times New Roman" w:cs="Times New Roman"/>
+                <w:sz w:val="26"/>
+                <w:szCs w:val="26"/>
+              </w:rPr>
+            </w:pPr>
+            <w:r>
+              <w:rPr>
+                <w:rFonts w:ascii="Times New Roman" w:hAnsi="Times New Roman" w:cs="Times New Roman"/>
+                <w:sz w:val="26"/>
+                <w:szCs w:val="26"/>
+              </w:rPr>
+              <w:t>8/10/2025</w:t>
+            </w:r>
+          </w:p>
+        </w:tc>
+        <w:tc>
+          <w:tcPr>
+            <w:tcW w:w="6655" w:type="dxa"/>
+          </w:tcPr>
+          <w:p>
+            <w:pPr>
+              <w:jc w:val="both"/>
+              <w:rPr>
+                <w:rFonts w:ascii="Times New Roman" w:hAnsi="Times New Roman" w:cs="Times New Roman"/>
+                <w:sz w:val="26"/>
+                <w:szCs w:val="26"/>
+                <w:lang w:val="vi-VN"/>
+              </w:rPr>
+            </w:pPr>
+            <w:r>
+              <w:rPr>
+                <w:rFonts w:ascii="Times New Roman" w:hAnsi="Times New Roman" w:cs="Times New Roman"/>
+                <w:sz w:val="26"/>
+                <w:szCs w:val="26"/>
+                <w:lang w:val="vi-VN"/>
+              </w:rPr>
+              <w:t>Chỉnh sửa PRD</w:t>
+            </w:r>
           </w:p>
         </w:tc>
       </w:tr>
     </w:tbl>
     <w:p>
       <w:pPr>
-        <w:rPr>
-          <w:rFonts w:ascii="Times New Roman" w:hAnsi="Times New Roman" w:cs="Times New Roman"/>
-          <w:sz w:val="32"/>
-          <w:szCs w:val="32"/>
-        </w:rPr>
-      </w:pPr>
-    </w:p>
-    <w:p>
-      <w:pPr>
-        <w:rPr>
-          <w:rFonts w:ascii="Times New Roman" w:hAnsi="Times New Roman" w:cs="Times New Roman"/>
-          <w:sz w:val="32"/>
-          <w:szCs w:val="32"/>
-        </w:rPr>
-      </w:pPr>
-    </w:p>
-    <w:p>
-      <w:pPr>
-        <w:rPr>
-          <w:rFonts w:ascii="Times New Roman" w:hAnsi="Times New Roman" w:cs="Times New Roman"/>
-          <w:b/>
-          <w:bCs/>
-          <w:sz w:val="26"/>
-          <w:szCs w:val="26"/>
-        </w:rPr>
-      </w:pPr>
+        <w:jc w:val="both"/>
+        <w:rPr>
+          <w:rFonts w:ascii="Times New Roman" w:hAnsi="Times New Roman" w:cs="Times New Roman"/>
+          <w:sz w:val="32"/>
+          <w:szCs w:val="32"/>
+        </w:rPr>
+      </w:pPr>
+    </w:p>
+    <w:p>
+      <w:pPr>
+        <w:jc w:val="both"/>
+        <w:rPr>
+          <w:rFonts w:ascii="Times New Roman" w:hAnsi="Times New Roman" w:cs="Times New Roman"/>
+          <w:sz w:val="32"/>
+          <w:szCs w:val="32"/>
+        </w:rPr>
+      </w:pPr>
+    </w:p>
+    <w:p>
+      <w:pPr>
+        <w:rPr>
+          <w:rFonts w:ascii="Times New Roman" w:hAnsi="Times New Roman" w:cs="Times New Roman"/>
+          <w:b/>
+          <w:bCs/>
+          <w:sz w:val="32"/>
+          <w:szCs w:val="32"/>
+        </w:rPr>
+      </w:pPr>
+      <w:r>
+        <w:rPr>
+          <w:rFonts w:ascii="Times New Roman" w:hAnsi="Times New Roman" w:cs="Times New Roman"/>
+          <w:b/>
+          <w:bCs/>
+          <w:sz w:val="32"/>
+          <w:szCs w:val="32"/>
+        </w:rPr>
+        <w:br w:type="page"/>
+      </w:r>
+    </w:p>
+    <w:p>
+      <w:pPr>
+        <w:jc w:val="both"/>
+        <w:rPr>
+          <w:rFonts w:ascii="Times New Roman" w:hAnsi="Times New Roman" w:cs="Times New Roman"/>
+          <w:b/>
+          <w:bCs/>
+          <w:sz w:val="26"/>
+          <w:szCs w:val="26"/>
+        </w:rPr>
+      </w:pPr>
+      <w:r>
+        <w:rPr>
+          <w:rFonts w:ascii="Times New Roman" w:hAnsi="Times New Roman" w:cs="Times New Roman"/>
+          <w:b/>
+          <w:bCs/>
+          <w:sz w:val="32"/>
+          <w:szCs w:val="32"/>
+        </w:rPr>
+        <w:lastRenderedPageBreak/>
+        <w:t>14</w:t>
+      </w:r>
+      <w:r>
+        <w:rPr>
+          <w:rFonts w:ascii="Times New Roman" w:hAnsi="Times New Roman" w:cs="Times New Roman"/>
+          <w:b/>
+          <w:bCs/>
+          <w:sz w:val="32"/>
+          <w:szCs w:val="32"/>
+          <w:lang w:val="vi-VN"/>
+        </w:rPr>
+        <w:t xml:space="preserve">. </w:t>
+      </w:r>
       <w:r>
         <w:rPr>
           <w:rFonts w:ascii="Times New Roman" w:hAnsi="Times New Roman" w:cs="Times New Roman"/>
@@ -3124,6 +5178,7 @@
     </w:p>
     <w:p>
       <w:pPr>
+        <w:jc w:val="both"/>
         <w:rPr>
           <w:rFonts w:ascii="Times New Roman" w:hAnsi="Times New Roman" w:cs="Times New Roman"/>
           <w:b/>
@@ -3145,12 +5200,23 @@
     </w:p>
     <w:p>
       <w:pPr>
-        <w:rPr>
-          <w:rFonts w:ascii="Times New Roman" w:hAnsi="Times New Roman" w:cs="Times New Roman"/>
-          <w:sz w:val="26"/>
-          <w:szCs w:val="26"/>
-        </w:rPr>
-      </w:pPr>
+        <w:jc w:val="both"/>
+        <w:rPr>
+          <w:rFonts w:ascii="Times New Roman" w:hAnsi="Times New Roman" w:cs="Times New Roman"/>
+          <w:sz w:val="26"/>
+          <w:szCs w:val="26"/>
+          <w:lang w:val="vi-VN"/>
+        </w:rPr>
+      </w:pPr>
+      <w:r>
+        <w:rPr>
+          <w:rFonts w:ascii="Times New Roman" w:hAnsi="Times New Roman" w:cs="Times New Roman"/>
+          <w:sz w:val="26"/>
+          <w:szCs w:val="26"/>
+          <w:lang w:val="vi-VN"/>
+        </w:rPr>
+        <w:t xml:space="preserve">+ </w:t>
+      </w:r>
       <w:r>
         <w:rPr>
           <w:rFonts w:ascii="Times New Roman" w:hAnsi="Times New Roman" w:cs="Times New Roman"/>
@@ -3159,24 +5225,76 @@
         </w:rPr>
         <w:t>Q: Nếu drone gặp sự cố giữa đường?</w:t>
       </w:r>
-      <w:r>
-        <w:rPr>
-          <w:rFonts w:ascii="Times New Roman" w:hAnsi="Times New Roman" w:cs="Times New Roman"/>
-          <w:sz w:val="26"/>
-          <w:szCs w:val="26"/>
-        </w:rPr>
-        <w:br/>
+    </w:p>
+    <w:p>
+      <w:pPr>
+        <w:jc w:val="both"/>
+        <w:rPr>
+          <w:rFonts w:ascii="Times New Roman" w:hAnsi="Times New Roman" w:cs="Times New Roman"/>
+          <w:sz w:val="26"/>
+          <w:szCs w:val="26"/>
+          <w:lang w:val="vi-VN"/>
+        </w:rPr>
+      </w:pPr>
+      <w:r>
+        <w:rPr>
+          <w:rFonts w:ascii="Times New Roman" w:hAnsi="Times New Roman" w:cs="Times New Roman"/>
+          <w:sz w:val="26"/>
+          <w:szCs w:val="26"/>
+          <w:lang w:val="vi-VN"/>
+        </w:rPr>
+        <w:t xml:space="preserve">-&gt; </w:t>
+      </w:r>
+      <w:r>
+        <w:rPr>
+          <w:rFonts w:ascii="Times New Roman" w:hAnsi="Times New Roman" w:cs="Times New Roman"/>
+          <w:sz w:val="26"/>
+          <w:szCs w:val="26"/>
+        </w:rPr>
         <w:t>A: Hệ thống thông báo ngay cho admin → admin có thể chuyển đơn sang drone khác hoặc hoàn tiền.</w:t>
       </w:r>
     </w:p>
     <w:p>
       <w:pPr>
-        <w:rPr>
-          <w:rFonts w:ascii="Times New Roman" w:hAnsi="Times New Roman" w:cs="Times New Roman"/>
-          <w:sz w:val="26"/>
-          <w:szCs w:val="26"/>
-        </w:rPr>
-      </w:pPr>
+        <w:jc w:val="both"/>
+        <w:rPr>
+          <w:rFonts w:ascii="Times New Roman" w:hAnsi="Times New Roman" w:cs="Times New Roman"/>
+          <w:sz w:val="26"/>
+          <w:szCs w:val="26"/>
+          <w:lang w:val="vi-VN"/>
+        </w:rPr>
+      </w:pPr>
+    </w:p>
+    <w:p>
+      <w:pPr>
+        <w:jc w:val="both"/>
+        <w:rPr>
+          <w:rFonts w:ascii="Times New Roman" w:hAnsi="Times New Roman" w:cs="Times New Roman"/>
+          <w:sz w:val="26"/>
+          <w:szCs w:val="26"/>
+          <w:lang w:val="vi-VN"/>
+        </w:rPr>
+      </w:pPr>
+    </w:p>
+    <w:p>
+      <w:pPr>
+        <w:jc w:val="both"/>
+        <w:rPr>
+          <w:rFonts w:ascii="Times New Roman" w:hAnsi="Times New Roman" w:cs="Times New Roman"/>
+          <w:sz w:val="26"/>
+          <w:szCs w:val="26"/>
+          <w:lang w:val="vi-VN"/>
+        </w:rPr>
+      </w:pPr>
+      <w:r>
+        <w:rPr>
+          <w:rFonts w:ascii="Times New Roman" w:hAnsi="Times New Roman" w:cs="Times New Roman"/>
+          <w:sz w:val="26"/>
+          <w:szCs w:val="26"/>
+          <w:lang w:val="vi-VN"/>
+        </w:rPr>
+        <w:t xml:space="preserve">+ </w:t>
+      </w:r>
       <w:r>
         <w:rPr>
           <w:rFonts w:ascii="Times New Roman" w:hAnsi="Times New Roman" w:cs="Times New Roman"/>
@@ -3185,18 +5303,54 @@
         </w:rPr>
         <w:t>Q: Khách hàng có thể hủy đơn khi drone đang bay?</w:t>
       </w:r>
-      <w:r>
-        <w:rPr>
-          <w:rFonts w:ascii="Times New Roman" w:hAnsi="Times New Roman" w:cs="Times New Roman"/>
-          <w:sz w:val="26"/>
-          <w:szCs w:val="26"/>
-        </w:rPr>
-        <w:br/>
-        <w:t>A: Không. Chỉ hủy trước khi drone cất cánh.</w:t>
-      </w:r>
-    </w:p>
-    <w:p>
-      <w:pPr>
+    </w:p>
+    <w:p>
+      <w:pPr>
+        <w:jc w:val="both"/>
+        <w:rPr>
+          <w:rFonts w:ascii="Times New Roman" w:hAnsi="Times New Roman" w:cs="Times New Roman"/>
+          <w:sz w:val="26"/>
+          <w:szCs w:val="26"/>
+        </w:rPr>
+      </w:pPr>
+      <w:r>
+        <w:rPr>
+          <w:rFonts w:ascii="Times New Roman" w:hAnsi="Times New Roman" w:cs="Times New Roman"/>
+          <w:sz w:val="26"/>
+          <w:szCs w:val="26"/>
+          <w:lang w:val="vi-VN"/>
+        </w:rPr>
+        <w:t xml:space="preserve">-&gt; </w:t>
+      </w:r>
+      <w:r>
+        <w:rPr>
+          <w:rFonts w:ascii="Times New Roman" w:hAnsi="Times New Roman" w:cs="Times New Roman"/>
+          <w:sz w:val="26"/>
+          <w:szCs w:val="26"/>
+        </w:rPr>
+        <w:t>A: Không. Chỉ</w:t>
+      </w:r>
+      <w:r>
+        <w:rPr>
+          <w:rFonts w:ascii="Times New Roman" w:hAnsi="Times New Roman" w:cs="Times New Roman"/>
+          <w:sz w:val="26"/>
+          <w:szCs w:val="26"/>
+          <w:lang w:val="vi-VN"/>
+        </w:rPr>
+        <w:t xml:space="preserve"> được phép</w:t>
+      </w:r>
+      <w:r>
+        <w:rPr>
+          <w:rFonts w:ascii="Times New Roman" w:hAnsi="Times New Roman" w:cs="Times New Roman"/>
+          <w:sz w:val="26"/>
+          <w:szCs w:val="26"/>
+        </w:rPr>
+        <w:t xml:space="preserve"> hủy trước khi drone cất cánh.</w:t>
+      </w:r>
+    </w:p>
+    <w:p>
+      <w:pPr>
+        <w:jc w:val="both"/>
         <w:rPr>
           <w:rFonts w:ascii="Times New Roman" w:hAnsi="Times New Roman" w:cs="Times New Roman"/>
           <w:b/>
@@ -3269,6 +5423,155 @@
 <file path=word/numbering.xml><?xml version="1.0" encoding="utf-8"?>
 <w:numbering xmlns:wpc="http://schemas.microsoft.com/office/word/2010/wordprocessingCanvas" xmlns:cx="http://schemas.microsoft.com/office/drawing/2014/chartex" xmlns:cx1="http://schemas.microsoft.com/office/drawing/2015/9/8/chartex" xmlns:cx2="http://schemas.microsoft.com/office/drawing/2015/10/21/chartex" xmlns:cx3="http://schemas.microsoft.com/office/drawing/2016/5/9/chartex" xmlns:cx4="http://schemas.microsoft.com/office/drawing/2016/5/10/chartex" xmlns:cx5="http://schemas.microsoft.com/office/drawing/2016/5/11/chartex" xmlns:cx6="http://schemas.microsoft.com/office/drawing/2016/5/12/chartex" xmlns:cx7="http://schemas.microsoft.com/office/drawing/2016/5/13/chartex" xmlns:cx8="http://schemas.microsoft.com/office/drawing/2016/5/14/chartex" xmlns:mc="http://schemas.openxmlformats.org/markup-compatibility/2006" xmlns:aink="http://schemas.microsoft.com/office/drawing/2016/ink" xmlns:am3d="http://schemas.microsoft.com/office/drawing/2017/model3d" xmlns:o="urn:schemas-microsoft-com:office:office" xmlns:oel="http://schemas.microsoft.com/office/2019/extlst" xmlns:r="http://schemas.openxmlformats.org/officeDocument/2006/relationships" xmlns:m="http://schemas.openxmlformats.org/officeDocument/2006/math" xmlns:v="urn:schemas-microsoft-com:vml" xmlns:wp14="http://schemas.microsoft.com/office/word/2010/wordprocessingDrawing" xmlns:wp="http://schemas.openxmlformats.org/drawingml/2006/wordprocessingDrawing" xmlns:w10="urn:schemas-microsoft-com:office:word" xmlns:w="http://schemas.openxmlformats.org/wordprocessingml/2006/main" xmlns:w14="http://schemas.microsoft.com/office/word/2010/wordml" xmlns:w15="http://schemas.microsoft.com/office/word/2012/wordml" xmlns:w16cex="http://schemas.microsoft.com/office/word/2018/wordml/cex" xmlns:w16cid="http://schemas.microsoft.com/office/word/2016/wordml/cid" xmlns:w16="http://schemas.microsoft.com/office/word/2018/wordml" xmlns:w16du="http://schemas.microsoft.com/office/word/2023/wordml/word16du" xmlns:w16sdtdh="http://schemas.microsoft.com/office/word/2020/wordml/sdtdatahash" xmlns:w16sdtfl="http://schemas.microsoft.com/office/word/2024/wordml/sdtformatlock" xmlns:w16se="http://schemas.microsoft.com/office/word/2015/wordml/symex" xmlns:wpg="http://schemas.microsoft.com/office/word/2010/wordprocessingGroup" xmlns:wpi="http://schemas.microsoft.com/office/word/2010/wordprocessingInk" xmlns:wne="http://schemas.microsoft.com/office/word/2006/wordml" xmlns:wps="http://schemas.microsoft.com/office/word/2010/wordprocessingShape" mc:Ignorable="w14 w15 w16se w16cid w16 w16cex w16sdtdh w16sdtfl w16du wp14">
   <w:abstractNum w:abstractNumId="0" w15:restartNumberingAfterBreak="0">
+    <w:nsid w:val="030456B2"/>
+    <w:multiLevelType w:val="multilevel"/>
+    <w:tmpl w:val="8BC20112"/>
+    <w:lvl w:ilvl="0">
+      <w:start w:val="1"/>
+      <w:numFmt w:val="bullet"/>
+      <w:lvlText w:val=""/>
+      <w:lvlJc w:val="left"/>
+      <w:pPr>
+        <w:tabs>
+          <w:tab w:val="num" w:pos="720"/>
+        </w:tabs>
+        <w:ind w:left="720" w:hanging="360"/>
+      </w:pPr>
+      <w:rPr>
+        <w:rFonts w:ascii="Symbol" w:hAnsi="Symbol" w:hint="default"/>
+        <w:sz w:val="20"/>
+      </w:rPr>
+    </w:lvl>
+    <w:lvl w:ilvl="1" w:tentative="1">
+      <w:start w:val="1"/>
+      <w:numFmt w:val="bullet"/>
+      <w:lvlText w:val="o"/>
+      <w:lvlJc w:val="left"/>
+      <w:pPr>
+        <w:tabs>
+          <w:tab w:val="num" w:pos="1440"/>
+        </w:tabs>
+        <w:ind w:left="1440" w:hanging="360"/>
+      </w:pPr>
+      <w:rPr>
+        <w:rFonts w:ascii="Courier New" w:hAnsi="Courier New" w:hint="default"/>
+        <w:sz w:val="20"/>
+      </w:rPr>
+    </w:lvl>
+    <w:lvl w:ilvl="2" w:tentative="1">
+      <w:start w:val="1"/>
+      <w:numFmt w:val="bullet"/>
+      <w:lvlText w:val=""/>
+      <w:lvlJc w:val="left"/>
+      <w:pPr>
+        <w:tabs>
+          <w:tab w:val="num" w:pos="2160"/>
+        </w:tabs>
+        <w:ind w:left="2160" w:hanging="360"/>
+      </w:pPr>
+      <w:rPr>
+        <w:rFonts w:ascii="Wingdings" w:hAnsi="Wingdings" w:hint="default"/>
+        <w:sz w:val="20"/>
+      </w:rPr>
+    </w:lvl>
+    <w:lvl w:ilvl="3" w:tentative="1">
+      <w:start w:val="1"/>
+      <w:numFmt w:val="bullet"/>
+      <w:lvlText w:val=""/>
+      <w:lvlJc w:val="left"/>
+      <w:pPr>
+        <w:tabs>
+          <w:tab w:val="num" w:pos="2880"/>
+        </w:tabs>
+        <w:ind w:left="2880" w:hanging="360"/>
+      </w:pPr>
+      <w:rPr>
+        <w:rFonts w:ascii="Wingdings" w:hAnsi="Wingdings" w:hint="default"/>
+        <w:sz w:val="20"/>
+      </w:rPr>
+    </w:lvl>
+    <w:lvl w:ilvl="4" w:tentative="1">
+      <w:start w:val="1"/>
+      <w:numFmt w:val="bullet"/>
+      <w:lvlText w:val=""/>
+      <w:lvlJc w:val="left"/>
+      <w:pPr>
+        <w:tabs>
+          <w:tab w:val="num" w:pos="3600"/>
+        </w:tabs>
+        <w:ind w:left="3600" w:hanging="360"/>
+      </w:pPr>
+      <w:rPr>
+        <w:rFonts w:ascii="Wingdings" w:hAnsi="Wingdings" w:hint="default"/>
+        <w:sz w:val="20"/>
+      </w:rPr>
+    </w:lvl>
+    <w:lvl w:ilvl="5" w:tentative="1">
+      <w:start w:val="1"/>
+      <w:numFmt w:val="bullet"/>
+      <w:lvlText w:val=""/>
+      <w:lvlJc w:val="left"/>
+      <w:pPr>
+        <w:tabs>
+          <w:tab w:val="num" w:pos="4320"/>
+        </w:tabs>
+        <w:ind w:left="4320" w:hanging="360"/>
+      </w:pPr>
+      <w:rPr>
+        <w:rFonts w:ascii="Wingdings" w:hAnsi="Wingdings" w:hint="default"/>
+        <w:sz w:val="20"/>
+      </w:rPr>
+    </w:lvl>
+    <w:lvl w:ilvl="6" w:tentative="1">
+      <w:start w:val="1"/>
+      <w:numFmt w:val="bullet"/>
+      <w:lvlText w:val=""/>
+      <w:lvlJc w:val="left"/>
+      <w:pPr>
+        <w:tabs>
+          <w:tab w:val="num" w:pos="5040"/>
+        </w:tabs>
+        <w:ind w:left="5040" w:hanging="360"/>
+      </w:pPr>
+      <w:rPr>
+        <w:rFonts w:ascii="Wingdings" w:hAnsi="Wingdings" w:hint="default"/>
+        <w:sz w:val="20"/>
+      </w:rPr>
+    </w:lvl>
+    <w:lvl w:ilvl="7" w:tentative="1">
+      <w:start w:val="1"/>
+      <w:numFmt w:val="bullet"/>
+      <w:lvlText w:val=""/>
+      <w:lvlJc w:val="left"/>
+      <w:pPr>
+        <w:tabs>
+          <w:tab w:val="num" w:pos="5760"/>
+        </w:tabs>
+        <w:ind w:left="5760" w:hanging="360"/>
+      </w:pPr>
+      <w:rPr>
+        <w:rFonts w:ascii="Wingdings" w:hAnsi="Wingdings" w:hint="default"/>
+        <w:sz w:val="20"/>
+      </w:rPr>
+    </w:lvl>
+    <w:lvl w:ilvl="8" w:tentative="1">
+      <w:start w:val="1"/>
+      <w:numFmt w:val="bullet"/>
+      <w:lvlText w:val=""/>
+      <w:lvlJc w:val="left"/>
+      <w:pPr>
+        <w:tabs>
+          <w:tab w:val="num" w:pos="6480"/>
+        </w:tabs>
+        <w:ind w:left="6480" w:hanging="360"/>
+      </w:pPr>
+      <w:rPr>
+        <w:rFonts w:ascii="Wingdings" w:hAnsi="Wingdings" w:hint="default"/>
+        <w:sz w:val="20"/>
+      </w:rPr>
+    </w:lvl>
+  </w:abstractNum>
+  <w:abstractNum w:abstractNumId="1" w15:restartNumberingAfterBreak="0">
     <w:nsid w:val="107F0554"/>
     <w:multiLevelType w:val="hybridMultilevel"/>
     <w:tmpl w:val="4F34FAE6"/>
@@ -3381,7 +5684,7 @@
       </w:rPr>
     </w:lvl>
   </w:abstractNum>
-  <w:abstractNum w:abstractNumId="1" w15:restartNumberingAfterBreak="0">
+  <w:abstractNum w:abstractNumId="2" w15:restartNumberingAfterBreak="0">
     <w:nsid w:val="1DE45FD3"/>
     <w:multiLevelType w:val="multilevel"/>
     <w:tmpl w:val="DCB0D93E"/>
@@ -3530,7 +5833,7 @@
       </w:rPr>
     </w:lvl>
   </w:abstractNum>
-  <w:abstractNum w:abstractNumId="2" w15:restartNumberingAfterBreak="0">
+  <w:abstractNum w:abstractNumId="3" w15:restartNumberingAfterBreak="0">
     <w:nsid w:val="25D9420F"/>
     <w:multiLevelType w:val="multilevel"/>
     <w:tmpl w:val="F8EAAC98"/>
@@ -3643,7 +5946,7 @@
       </w:pPr>
     </w:lvl>
   </w:abstractNum>
-  <w:abstractNum w:abstractNumId="3" w15:restartNumberingAfterBreak="0">
+  <w:abstractNum w:abstractNumId="4" w15:restartNumberingAfterBreak="0">
     <w:nsid w:val="322445CB"/>
     <w:multiLevelType w:val="hybridMultilevel"/>
     <w:tmpl w:val="869A3592"/>
@@ -3756,7 +6059,7 @@
       </w:rPr>
     </w:lvl>
   </w:abstractNum>
-  <w:abstractNum w:abstractNumId="4" w15:restartNumberingAfterBreak="0">
+  <w:abstractNum w:abstractNumId="5" w15:restartNumberingAfterBreak="0">
     <w:nsid w:val="335576E1"/>
     <w:multiLevelType w:val="hybridMultilevel"/>
     <w:tmpl w:val="BE44EF40"/>
@@ -3869,7 +6172,7 @@
       </w:rPr>
     </w:lvl>
   </w:abstractNum>
-  <w:abstractNum w:abstractNumId="5" w15:restartNumberingAfterBreak="0">
+  <w:abstractNum w:abstractNumId="6" w15:restartNumberingAfterBreak="0">
     <w:nsid w:val="345266A6"/>
     <w:multiLevelType w:val="hybridMultilevel"/>
     <w:tmpl w:val="90DA8DBC"/>
@@ -3982,7 +6285,7 @@
       </w:rPr>
     </w:lvl>
   </w:abstractNum>
-  <w:abstractNum w:abstractNumId="6" w15:restartNumberingAfterBreak="0">
+  <w:abstractNum w:abstractNumId="7" w15:restartNumberingAfterBreak="0">
     <w:nsid w:val="4266162F"/>
     <w:multiLevelType w:val="multilevel"/>
     <w:tmpl w:val="7C8C8AA2"/>
@@ -4131,7 +6434,7 @@
       </w:rPr>
     </w:lvl>
   </w:abstractNum>
-  <w:abstractNum w:abstractNumId="7" w15:restartNumberingAfterBreak="0">
+  <w:abstractNum w:abstractNumId="8" w15:restartNumberingAfterBreak="0">
     <w:nsid w:val="4364192E"/>
     <w:multiLevelType w:val="multilevel"/>
     <w:tmpl w:val="6B7252BA"/>
@@ -4244,7 +6547,7 @@
       </w:pPr>
     </w:lvl>
   </w:abstractNum>
-  <w:abstractNum w:abstractNumId="8" w15:restartNumberingAfterBreak="0">
+  <w:abstractNum w:abstractNumId="9" w15:restartNumberingAfterBreak="0">
     <w:nsid w:val="4BCB00F7"/>
     <w:multiLevelType w:val="multilevel"/>
     <w:tmpl w:val="6674F62A"/>
@@ -4393,7 +6696,7 @@
       </w:rPr>
     </w:lvl>
   </w:abstractNum>
-  <w:abstractNum w:abstractNumId="9" w15:restartNumberingAfterBreak="0">
+  <w:abstractNum w:abstractNumId="10" w15:restartNumberingAfterBreak="0">
     <w:nsid w:val="562A45E5"/>
     <w:multiLevelType w:val="hybridMultilevel"/>
     <w:tmpl w:val="489E5DE4"/>
@@ -4506,7 +6809,156 @@
       </w:rPr>
     </w:lvl>
   </w:abstractNum>
-  <w:abstractNum w:abstractNumId="10" w15:restartNumberingAfterBreak="0">
+  <w:abstractNum w:abstractNumId="11" w15:restartNumberingAfterBreak="0">
+    <w:nsid w:val="5CF03B6F"/>
+    <w:multiLevelType w:val="multilevel"/>
+    <w:tmpl w:val="9996B5B8"/>
+    <w:lvl w:ilvl="0">
+      <w:start w:val="1"/>
+      <w:numFmt w:val="bullet"/>
+      <w:lvlText w:val=""/>
+      <w:lvlJc w:val="left"/>
+      <w:pPr>
+        <w:tabs>
+          <w:tab w:val="num" w:pos="720"/>
+        </w:tabs>
+        <w:ind w:left="720" w:hanging="360"/>
+      </w:pPr>
+      <w:rPr>
+        <w:rFonts w:ascii="Symbol" w:hAnsi="Symbol" w:hint="default"/>
+        <w:sz w:val="20"/>
+      </w:rPr>
+    </w:lvl>
+    <w:lvl w:ilvl="1" w:tentative="1">
+      <w:start w:val="1"/>
+      <w:numFmt w:val="bullet"/>
+      <w:lvlText w:val="o"/>
+      <w:lvlJc w:val="left"/>
+      <w:pPr>
+        <w:tabs>
+          <w:tab w:val="num" w:pos="1440"/>
+        </w:tabs>
+        <w:ind w:left="1440" w:hanging="360"/>
+      </w:pPr>
+      <w:rPr>
+        <w:rFonts w:ascii="Courier New" w:hAnsi="Courier New" w:hint="default"/>
+        <w:sz w:val="20"/>
+      </w:rPr>
+    </w:lvl>
+    <w:lvl w:ilvl="2" w:tentative="1">
+      <w:start w:val="1"/>
+      <w:numFmt w:val="bullet"/>
+      <w:lvlText w:val=""/>
+      <w:lvlJc w:val="left"/>
+      <w:pPr>
+        <w:tabs>
+          <w:tab w:val="num" w:pos="2160"/>
+        </w:tabs>
+        <w:ind w:left="2160" w:hanging="360"/>
+      </w:pPr>
+      <w:rPr>
+        <w:rFonts w:ascii="Wingdings" w:hAnsi="Wingdings" w:hint="default"/>
+        <w:sz w:val="20"/>
+      </w:rPr>
+    </w:lvl>
+    <w:lvl w:ilvl="3" w:tentative="1">
+      <w:start w:val="1"/>
+      <w:numFmt w:val="bullet"/>
+      <w:lvlText w:val=""/>
+      <w:lvlJc w:val="left"/>
+      <w:pPr>
+        <w:tabs>
+          <w:tab w:val="num" w:pos="2880"/>
+        </w:tabs>
+        <w:ind w:left="2880" w:hanging="360"/>
+      </w:pPr>
+      <w:rPr>
+        <w:rFonts w:ascii="Wingdings" w:hAnsi="Wingdings" w:hint="default"/>
+        <w:sz w:val="20"/>
+      </w:rPr>
+    </w:lvl>
+    <w:lvl w:ilvl="4" w:tentative="1">
+      <w:start w:val="1"/>
+      <w:numFmt w:val="bullet"/>
+      <w:lvlText w:val=""/>
+      <w:lvlJc w:val="left"/>
+      <w:pPr>
+        <w:tabs>
+          <w:tab w:val="num" w:pos="3600"/>
+        </w:tabs>
+        <w:ind w:left="3600" w:hanging="360"/>
+      </w:pPr>
+      <w:rPr>
+        <w:rFonts w:ascii="Wingdings" w:hAnsi="Wingdings" w:hint="default"/>
+        <w:sz w:val="20"/>
+      </w:rPr>
+    </w:lvl>
+    <w:lvl w:ilvl="5" w:tentative="1">
+      <w:start w:val="1"/>
+      <w:numFmt w:val="bullet"/>
+      <w:lvlText w:val=""/>
+      <w:lvlJc w:val="left"/>
+      <w:pPr>
+        <w:tabs>
+          <w:tab w:val="num" w:pos="4320"/>
+        </w:tabs>
+        <w:ind w:left="4320" w:hanging="360"/>
+      </w:pPr>
+      <w:rPr>
+        <w:rFonts w:ascii="Wingdings" w:hAnsi="Wingdings" w:hint="default"/>
+        <w:sz w:val="20"/>
+      </w:rPr>
+    </w:lvl>
+    <w:lvl w:ilvl="6" w:tentative="1">
+      <w:start w:val="1"/>
+      <w:numFmt w:val="bullet"/>
+      <w:lvlText w:val=""/>
+      <w:lvlJc w:val="left"/>
+      <w:pPr>
+        <w:tabs>
+          <w:tab w:val="num" w:pos="5040"/>
+        </w:tabs>
+        <w:ind w:left="5040" w:hanging="360"/>
+      </w:pPr>
+      <w:rPr>
+        <w:rFonts w:ascii="Wingdings" w:hAnsi="Wingdings" w:hint="default"/>
+        <w:sz w:val="20"/>
+      </w:rPr>
+    </w:lvl>
+    <w:lvl w:ilvl="7" w:tentative="1">
+      <w:start w:val="1"/>
+      <w:numFmt w:val="bullet"/>
+      <w:lvlText w:val=""/>
+      <w:lvlJc w:val="left"/>
+      <w:pPr>
+        <w:tabs>
+          <w:tab w:val="num" w:pos="5760"/>
+        </w:tabs>
+        <w:ind w:left="5760" w:hanging="360"/>
+      </w:pPr>
+      <w:rPr>
+        <w:rFonts w:ascii="Wingdings" w:hAnsi="Wingdings" w:hint="default"/>
+        <w:sz w:val="20"/>
+      </w:rPr>
+    </w:lvl>
+    <w:lvl w:ilvl="8" w:tentative="1">
+      <w:start w:val="1"/>
+      <w:numFmt w:val="bullet"/>
+      <w:lvlText w:val=""/>
+      <w:lvlJc w:val="left"/>
+      <w:pPr>
+        <w:tabs>
+          <w:tab w:val="num" w:pos="6480"/>
+        </w:tabs>
+        <w:ind w:left="6480" w:hanging="360"/>
+      </w:pPr>
+      <w:rPr>
+        <w:rFonts w:ascii="Wingdings" w:hAnsi="Wingdings" w:hint="default"/>
+        <w:sz w:val="20"/>
+      </w:rPr>
+    </w:lvl>
+  </w:abstractNum>
+  <w:abstractNum w:abstractNumId="12" w15:restartNumberingAfterBreak="0">
     <w:nsid w:val="653E377C"/>
     <w:multiLevelType w:val="hybridMultilevel"/>
     <w:tmpl w:val="C278FB98"/>
@@ -4592,7 +7044,7 @@
       </w:pPr>
     </w:lvl>
   </w:abstractNum>
-  <w:abstractNum w:abstractNumId="11" w15:restartNumberingAfterBreak="0">
+  <w:abstractNum w:abstractNumId="13" w15:restartNumberingAfterBreak="0">
     <w:nsid w:val="6D2A3C96"/>
     <w:multiLevelType w:val="hybridMultilevel"/>
     <w:tmpl w:val="EE70F726"/>
@@ -4705,7 +7157,7 @@
       </w:rPr>
     </w:lvl>
   </w:abstractNum>
-  <w:abstractNum w:abstractNumId="12" w15:restartNumberingAfterBreak="0">
+  <w:abstractNum w:abstractNumId="14" w15:restartNumberingAfterBreak="0">
     <w:nsid w:val="783310B1"/>
     <w:multiLevelType w:val="hybridMultilevel"/>
     <w:tmpl w:val="14C8792E"/>
@@ -4818,7 +7270,7 @@
       </w:rPr>
     </w:lvl>
   </w:abstractNum>
-  <w:abstractNum w:abstractNumId="13" w15:restartNumberingAfterBreak="0">
+  <w:abstractNum w:abstractNumId="15" w15:restartNumberingAfterBreak="0">
     <w:nsid w:val="79A05297"/>
     <w:multiLevelType w:val="hybridMultilevel"/>
     <w:tmpl w:val="87F063FE"/>
@@ -4904,7 +7356,7 @@
       </w:pPr>
     </w:lvl>
   </w:abstractNum>
-  <w:abstractNum w:abstractNumId="14" w15:restartNumberingAfterBreak="0">
+  <w:abstractNum w:abstractNumId="16" w15:restartNumberingAfterBreak="0">
     <w:nsid w:val="7D835B99"/>
     <w:multiLevelType w:val="multilevel"/>
     <w:tmpl w:val="8174B5C0"/>
@@ -5017,7 +7469,7 @@
       </w:pPr>
     </w:lvl>
   </w:abstractNum>
-  <w:abstractNum w:abstractNumId="15" w15:restartNumberingAfterBreak="0">
+  <w:abstractNum w:abstractNumId="17" w15:restartNumberingAfterBreak="0">
     <w:nsid w:val="7D920E3E"/>
     <w:multiLevelType w:val="multilevel"/>
     <w:tmpl w:val="108A053E"/>
@@ -5130,53 +7582,211 @@
       </w:pPr>
     </w:lvl>
   </w:abstractNum>
+  <w:abstractNum w:abstractNumId="18" w15:restartNumberingAfterBreak="0">
+    <w:nsid w:val="7DF57262"/>
+    <w:multiLevelType w:val="multilevel"/>
+    <w:tmpl w:val="EA8A6948"/>
+    <w:lvl w:ilvl="0">
+      <w:start w:val="1"/>
+      <w:numFmt w:val="bullet"/>
+      <w:lvlText w:val=""/>
+      <w:lvlJc w:val="left"/>
+      <w:pPr>
+        <w:tabs>
+          <w:tab w:val="num" w:pos="720"/>
+        </w:tabs>
+        <w:ind w:left="720" w:hanging="360"/>
+      </w:pPr>
+      <w:rPr>
+        <w:rFonts w:ascii="Symbol" w:hAnsi="Symbol" w:hint="default"/>
+        <w:sz w:val="20"/>
+      </w:rPr>
+    </w:lvl>
+    <w:lvl w:ilvl="1" w:tentative="1">
+      <w:start w:val="1"/>
+      <w:numFmt w:val="bullet"/>
+      <w:lvlText w:val="o"/>
+      <w:lvlJc w:val="left"/>
+      <w:pPr>
+        <w:tabs>
+          <w:tab w:val="num" w:pos="1440"/>
+        </w:tabs>
+        <w:ind w:left="1440" w:hanging="360"/>
+      </w:pPr>
+      <w:rPr>
+        <w:rFonts w:ascii="Courier New" w:hAnsi="Courier New" w:hint="default"/>
+        <w:sz w:val="20"/>
+      </w:rPr>
+    </w:lvl>
+    <w:lvl w:ilvl="2" w:tentative="1">
+      <w:start w:val="1"/>
+      <w:numFmt w:val="bullet"/>
+      <w:lvlText w:val=""/>
+      <w:lvlJc w:val="left"/>
+      <w:pPr>
+        <w:tabs>
+          <w:tab w:val="num" w:pos="2160"/>
+        </w:tabs>
+        <w:ind w:left="2160" w:hanging="360"/>
+      </w:pPr>
+      <w:rPr>
+        <w:rFonts w:ascii="Wingdings" w:hAnsi="Wingdings" w:hint="default"/>
+        <w:sz w:val="20"/>
+      </w:rPr>
+    </w:lvl>
+    <w:lvl w:ilvl="3" w:tentative="1">
+      <w:start w:val="1"/>
+      <w:numFmt w:val="bullet"/>
+      <w:lvlText w:val=""/>
+      <w:lvlJc w:val="left"/>
+      <w:pPr>
+        <w:tabs>
+          <w:tab w:val="num" w:pos="2880"/>
+        </w:tabs>
+        <w:ind w:left="2880" w:hanging="360"/>
+      </w:pPr>
+      <w:rPr>
+        <w:rFonts w:ascii="Wingdings" w:hAnsi="Wingdings" w:hint="default"/>
+        <w:sz w:val="20"/>
+      </w:rPr>
+    </w:lvl>
+    <w:lvl w:ilvl="4" w:tentative="1">
+      <w:start w:val="1"/>
+      <w:numFmt w:val="bullet"/>
+      <w:lvlText w:val=""/>
+      <w:lvlJc w:val="left"/>
+      <w:pPr>
+        <w:tabs>
+          <w:tab w:val="num" w:pos="3600"/>
+        </w:tabs>
+        <w:ind w:left="3600" w:hanging="360"/>
+      </w:pPr>
+      <w:rPr>
+        <w:rFonts w:ascii="Wingdings" w:hAnsi="Wingdings" w:hint="default"/>
+        <w:sz w:val="20"/>
+      </w:rPr>
+    </w:lvl>
+    <w:lvl w:ilvl="5" w:tentative="1">
+      <w:start w:val="1"/>
+      <w:numFmt w:val="bullet"/>
+      <w:lvlText w:val=""/>
+      <w:lvlJc w:val="left"/>
+      <w:pPr>
+        <w:tabs>
+          <w:tab w:val="num" w:pos="4320"/>
+        </w:tabs>
+        <w:ind w:left="4320" w:hanging="360"/>
+      </w:pPr>
+      <w:rPr>
+        <w:rFonts w:ascii="Wingdings" w:hAnsi="Wingdings" w:hint="default"/>
+        <w:sz w:val="20"/>
+      </w:rPr>
+    </w:lvl>
+    <w:lvl w:ilvl="6" w:tentative="1">
+      <w:start w:val="1"/>
+      <w:numFmt w:val="bullet"/>
+      <w:lvlText w:val=""/>
+      <w:lvlJc w:val="left"/>
+      <w:pPr>
+        <w:tabs>
+          <w:tab w:val="num" w:pos="5040"/>
+        </w:tabs>
+        <w:ind w:left="5040" w:hanging="360"/>
+      </w:pPr>
+      <w:rPr>
+        <w:rFonts w:ascii="Wingdings" w:hAnsi="Wingdings" w:hint="default"/>
+        <w:sz w:val="20"/>
+      </w:rPr>
+    </w:lvl>
+    <w:lvl w:ilvl="7" w:tentative="1">
+      <w:start w:val="1"/>
+      <w:numFmt w:val="bullet"/>
+      <w:lvlText w:val=""/>
+      <w:lvlJc w:val="left"/>
+      <w:pPr>
+        <w:tabs>
+          <w:tab w:val="num" w:pos="5760"/>
+        </w:tabs>
+        <w:ind w:left="5760" w:hanging="360"/>
+      </w:pPr>
+      <w:rPr>
+        <w:rFonts w:ascii="Wingdings" w:hAnsi="Wingdings" w:hint="default"/>
+        <w:sz w:val="20"/>
+      </w:rPr>
+    </w:lvl>
+    <w:lvl w:ilvl="8" w:tentative="1">
+      <w:start w:val="1"/>
+      <w:numFmt w:val="bullet"/>
+      <w:lvlText w:val=""/>
+      <w:lvlJc w:val="left"/>
+      <w:pPr>
+        <w:tabs>
+          <w:tab w:val="num" w:pos="6480"/>
+        </w:tabs>
+        <w:ind w:left="6480" w:hanging="360"/>
+      </w:pPr>
+      <w:rPr>
+        <w:rFonts w:ascii="Wingdings" w:hAnsi="Wingdings" w:hint="default"/>
+        <w:sz w:val="20"/>
+      </w:rPr>
+    </w:lvl>
+  </w:abstractNum>
   <w:num w:numId="1" w16cid:durableId="1769618447">
+    <w:abstractNumId w:val="7"/>
+  </w:num>
+  <w:num w:numId="2" w16cid:durableId="743259577">
+    <w:abstractNumId w:val="9"/>
+  </w:num>
+  <w:num w:numId="3" w16cid:durableId="791827561">
+    <w:abstractNumId w:val="1"/>
+  </w:num>
+  <w:num w:numId="4" w16cid:durableId="1460881278">
+    <w:abstractNumId w:val="12"/>
+  </w:num>
+  <w:num w:numId="5" w16cid:durableId="1203178533">
+    <w:abstractNumId w:val="17"/>
+  </w:num>
+  <w:num w:numId="6" w16cid:durableId="1686126602">
+    <w:abstractNumId w:val="3"/>
+  </w:num>
+  <w:num w:numId="7" w16cid:durableId="733893283">
+    <w:abstractNumId w:val="14"/>
+  </w:num>
+  <w:num w:numId="8" w16cid:durableId="2031251185">
+    <w:abstractNumId w:val="13"/>
+  </w:num>
+  <w:num w:numId="9" w16cid:durableId="1781100305">
     <w:abstractNumId w:val="6"/>
   </w:num>
-  <w:num w:numId="2" w16cid:durableId="743259577">
+  <w:num w:numId="10" w16cid:durableId="378633190">
     <w:abstractNumId w:val="8"/>
   </w:num>
-  <w:num w:numId="3" w16cid:durableId="791827561">
-    <w:abstractNumId w:val="0"/>
+  <w:num w:numId="11" w16cid:durableId="363990389">
+    <w:abstractNumId w:val="16"/>
   </w:num>
-  <w:num w:numId="4" w16cid:durableId="1460881278">
+  <w:num w:numId="12" w16cid:durableId="1710371870">
+    <w:abstractNumId w:val="5"/>
+  </w:num>
+  <w:num w:numId="13" w16cid:durableId="580604867">
     <w:abstractNumId w:val="10"/>
   </w:num>
-  <w:num w:numId="5" w16cid:durableId="1203178533">
+  <w:num w:numId="14" w16cid:durableId="1067413849">
+    <w:abstractNumId w:val="4"/>
+  </w:num>
+  <w:num w:numId="15" w16cid:durableId="1655455490">
     <w:abstractNumId w:val="15"/>
   </w:num>
-  <w:num w:numId="6" w16cid:durableId="1686126602">
+  <w:num w:numId="16" w16cid:durableId="1331330048">
     <w:abstractNumId w:val="2"/>
   </w:num>
-  <w:num w:numId="7" w16cid:durableId="733893283">
-    <w:abstractNumId w:val="12"/>
+  <w:num w:numId="17" w16cid:durableId="795635558">
+    <w:abstractNumId w:val="18"/>
   </w:num>
-  <w:num w:numId="8" w16cid:durableId="2031251185">
+  <w:num w:numId="18" w16cid:durableId="2077624391">
     <w:abstractNumId w:val="11"/>
   </w:num>
-  <w:num w:numId="9" w16cid:durableId="1781100305">
-    <w:abstractNumId w:val="5"/>
-  </w:num>
-  <w:num w:numId="10" w16cid:durableId="378633190">
-    <w:abstractNumId w:val="7"/>
-  </w:num>
-  <w:num w:numId="11" w16cid:durableId="363990389">
-    <w:abstractNumId w:val="14"/>
-  </w:num>
-  <w:num w:numId="12" w16cid:durableId="1710371870">
-    <w:abstractNumId w:val="4"/>
-  </w:num>
-  <w:num w:numId="13" w16cid:durableId="580604867">
-    <w:abstractNumId w:val="9"/>
-  </w:num>
-  <w:num w:numId="14" w16cid:durableId="1067413849">
-    <w:abstractNumId w:val="3"/>
-  </w:num>
-  <w:num w:numId="15" w16cid:durableId="1655455490">
-    <w:abstractNumId w:val="13"/>
-  </w:num>
-  <w:num w:numId="16" w16cid:durableId="1331330048">
-    <w:abstractNumId w:val="1"/>
+  <w:num w:numId="19" w16cid:durableId="1121726794">
+    <w:abstractNumId w:val="0"/>
   </w:num>
 </w:numbering>
 </file>
@@ -5785,7 +8395,6 @@
   <w:style w:type="character" w:default="1" w:styleId="DefaultParagraphFont">
     <w:name w:val="Default Paragraph Font"/>
     <w:uiPriority w:val="1"/>
-    <w:semiHidden/>
     <w:unhideWhenUsed/>
   </w:style>
   <w:style w:type="table" w:default="1" w:styleId="TableNormal">

--- a/Documents/DroneDeliveryPRD.docx
+++ b/Documents/DroneDeliveryPRD.docx
@@ -557,6 +557,100 @@
         </w:rPr>
         <w:t>14. FAQs / Open Questions</w:t>
       </w:r>
+    </w:p>
+    <w:p>
+      <w:pPr>
+        <w:rPr>
+          <w:i/>
+          <w:iCs/>
+          <w:sz w:val="30"/>
+          <w:szCs w:val="30"/>
+        </w:rPr>
+      </w:pPr>
+      <w:r>
+        <w:rPr>
+          <w:rFonts w:ascii="Times New Roman" w:hAnsi="Times New Roman" w:cs="Times New Roman"/>
+          <w:i/>
+          <w:iCs/>
+          <w:sz w:val="30"/>
+          <w:szCs w:val="30"/>
+        </w:rPr>
+        <w:t>15</w:t>
+      </w:r>
+      <w:r>
+        <w:rPr>
+          <w:rFonts w:ascii="Times New Roman" w:hAnsi="Times New Roman" w:cs="Times New Roman"/>
+          <w:i/>
+          <w:iCs/>
+          <w:sz w:val="30"/>
+          <w:szCs w:val="30"/>
+          <w:lang w:val="vi-VN"/>
+        </w:rPr>
+        <w:t xml:space="preserve">. </w:t>
+      </w:r>
+      <w:r>
+        <w:rPr>
+          <w:rFonts w:ascii="Times New Roman" w:hAnsi="Times New Roman" w:cs="Times New Roman"/>
+          <w:i/>
+          <w:iCs/>
+          <w:sz w:val="30"/>
+          <w:szCs w:val="30"/>
+        </w:rPr>
+        <w:t>Component Diagram</w:t>
+      </w:r>
+    </w:p>
+    <w:p>
+      <w:pPr>
+        <w:jc w:val="both"/>
+        <w:rPr>
+          <w:rFonts w:ascii="Times New Roman" w:hAnsi="Times New Roman" w:cs="Times New Roman"/>
+          <w:i/>
+          <w:iCs/>
+          <w:sz w:val="30"/>
+          <w:szCs w:val="30"/>
+        </w:rPr>
+      </w:pPr>
+      <w:r>
+        <w:rPr>
+          <w:rFonts w:ascii="Times New Roman" w:hAnsi="Times New Roman" w:cs="Times New Roman"/>
+          <w:i/>
+          <w:iCs/>
+          <w:sz w:val="30"/>
+          <w:szCs w:val="30"/>
+        </w:rPr>
+        <w:t>16. Deployment Diagram</w:t>
+      </w:r>
+    </w:p>
+    <w:p>
+      <w:pPr>
+        <w:rPr>
+          <w:i/>
+          <w:iCs/>
+          <w:sz w:val="30"/>
+          <w:szCs w:val="30"/>
+        </w:rPr>
+      </w:pPr>
+      <w:r>
+        <w:rPr>
+          <w:rFonts w:ascii="Times New Roman" w:hAnsi="Times New Roman" w:cs="Times New Roman"/>
+          <w:i/>
+          <w:iCs/>
+          <w:sz w:val="30"/>
+          <w:szCs w:val="30"/>
+        </w:rPr>
+        <w:t>17. ERD</w:t>
+      </w:r>
+    </w:p>
+    <w:p>
+      <w:pPr>
+        <w:rPr>
+          <w:rFonts w:ascii="Times New Roman" w:hAnsi="Times New Roman" w:cs="Times New Roman"/>
+          <w:i/>
+          <w:iCs/>
+          <w:sz w:val="30"/>
+          <w:szCs w:val="30"/>
+        </w:rPr>
+      </w:pPr>
     </w:p>
     <w:p>
       <w:pPr>
@@ -741,11 +835,11 @@
                     </pic:cNvPicPr>
                   </pic:nvPicPr>
                   <pic:blipFill>
-                    <a:blip r:embed="rId7">
+                    <a:blip r:embed="rId8">
                       <a:extLst>
                         <a:ext uri="{BEBA8EAE-BF5A-486C-A8C5-ECC9F3942E4B}">
                           <a14:imgProps xmlns:a14="http://schemas.microsoft.com/office/drawing/2010/main">
-                            <a14:imgLayer r:embed="rId8">
+                            <a14:imgLayer r:embed="rId9">
                               <a14:imgEffect>
                                 <a14:saturation sat="0"/>
                               </a14:imgEffect>
@@ -942,11 +1036,11 @@
                     </pic:cNvPicPr>
                   </pic:nvPicPr>
                   <pic:blipFill>
-                    <a:blip r:embed="rId9">
+                    <a:blip r:embed="rId10">
                       <a:extLst>
                         <a:ext uri="{BEBA8EAE-BF5A-486C-A8C5-ECC9F3942E4B}">
                           <a14:imgProps xmlns:a14="http://schemas.microsoft.com/office/drawing/2010/main">
-                            <a14:imgLayer r:embed="rId10">
+                            <a14:imgLayer r:embed="rId11">
                               <a14:imgEffect>
                                 <a14:saturation sat="0"/>
                               </a14:imgEffect>
@@ -2063,11 +2157,11 @@
                     </pic:cNvPicPr>
                   </pic:nvPicPr>
                   <pic:blipFill>
-                    <a:blip r:embed="rId11">
+                    <a:blip r:embed="rId12">
                       <a:extLst>
                         <a:ext uri="{BEBA8EAE-BF5A-486C-A8C5-ECC9F3942E4B}">
                           <a14:imgProps xmlns:a14="http://schemas.microsoft.com/office/drawing/2010/main">
-                            <a14:imgLayer r:embed="rId12">
+                            <a14:imgLayer r:embed="rId13">
                               <a14:imgEffect>
                                 <a14:saturation sat="0"/>
                               </a14:imgEffect>
@@ -2240,7 +2334,7 @@
                     </pic:cNvPicPr>
                   </pic:nvPicPr>
                   <pic:blipFill>
-                    <a:blip r:embed="rId13">
+                    <a:blip r:embed="rId14">
                       <a:extLst>
                         <a:ext uri="{28A0092B-C50C-407E-A947-70E740481C1C}">
                           <a14:useLocalDpi xmlns:a14="http://schemas.microsoft.com/office/drawing/2010/main" val="0"/>
@@ -3104,7 +3198,7 @@
                     </pic:cNvPicPr>
                   </pic:nvPicPr>
                   <pic:blipFill>
-                    <a:blip r:embed="rId14" cstate="print">
+                    <a:blip r:embed="rId15" cstate="print">
                       <a:extLst>
                         <a:ext uri="{28A0092B-C50C-407E-A947-70E740481C1C}">
                           <a14:useLocalDpi xmlns:a14="http://schemas.microsoft.com/office/drawing/2010/main" val="0"/>
@@ -3579,7 +3673,7 @@
                     </pic:cNvPicPr>
                   </pic:nvPicPr>
                   <pic:blipFill>
-                    <a:blip r:embed="rId15">
+                    <a:blip r:embed="rId16">
                       <a:extLst>
                         <a:ext uri="{28A0092B-C50C-407E-A947-70E740481C1C}">
                           <a14:useLocalDpi xmlns:a14="http://schemas.microsoft.com/office/drawing/2010/main" val="0"/>
@@ -4196,37 +4290,38 @@
           <w:szCs w:val="32"/>
         </w:rPr>
       </w:pPr>
-      <w:r>
-        <w:rPr>
-          <w:rFonts w:ascii="Times New Roman" w:hAnsi="Times New Roman" w:cs="Times New Roman"/>
-          <w:b/>
-          <w:bCs/>
-          <w:sz w:val="32"/>
-          <w:szCs w:val="32"/>
-        </w:rPr>
-        <w:br w:type="page"/>
-      </w:r>
-    </w:p>
-    <w:p>
-      <w:pPr>
-        <w:jc w:val="both"/>
-        <w:rPr>
-          <w:rFonts w:ascii="Times New Roman" w:hAnsi="Times New Roman" w:cs="Times New Roman"/>
-          <w:b/>
-          <w:bCs/>
-          <w:sz w:val="32"/>
-          <w:szCs w:val="32"/>
-        </w:rPr>
-      </w:pPr>
-      <w:r>
-        <w:rPr>
-          <w:rFonts w:ascii="Times New Roman" w:hAnsi="Times New Roman" w:cs="Times New Roman"/>
-          <w:b/>
-          <w:bCs/>
-          <w:sz w:val="32"/>
-          <w:szCs w:val="32"/>
-        </w:rPr>
-        <w:lastRenderedPageBreak/>
+    </w:p>
+    <w:p>
+      <w:pPr>
+        <w:jc w:val="both"/>
+        <w:rPr>
+          <w:rFonts w:ascii="Times New Roman" w:hAnsi="Times New Roman" w:cs="Times New Roman"/>
+          <w:b/>
+          <w:bCs/>
+          <w:sz w:val="32"/>
+          <w:szCs w:val="32"/>
+        </w:rPr>
+      </w:pPr>
+    </w:p>
+    <w:p>
+      <w:pPr>
+        <w:jc w:val="both"/>
+        <w:rPr>
+          <w:rFonts w:ascii="Times New Roman" w:hAnsi="Times New Roman" w:cs="Times New Roman"/>
+          <w:b/>
+          <w:bCs/>
+          <w:sz w:val="32"/>
+          <w:szCs w:val="32"/>
+        </w:rPr>
+      </w:pPr>
+      <w:r>
+        <w:rPr>
+          <w:rFonts w:ascii="Times New Roman" w:hAnsi="Times New Roman" w:cs="Times New Roman"/>
+          <w:b/>
+          <w:bCs/>
+          <w:sz w:val="32"/>
+          <w:szCs w:val="32"/>
+        </w:rPr>
         <w:t>12</w:t>
       </w:r>
       <w:r>
@@ -5129,6 +5224,546 @@
           <w:sz w:val="32"/>
           <w:szCs w:val="32"/>
         </w:rPr>
+        <w:t>14</w:t>
+      </w:r>
+      <w:r>
+        <w:rPr>
+          <w:rFonts w:ascii="Times New Roman" w:hAnsi="Times New Roman" w:cs="Times New Roman"/>
+          <w:b/>
+          <w:bCs/>
+          <w:sz w:val="32"/>
+          <w:szCs w:val="32"/>
+          <w:lang w:val="vi-VN"/>
+        </w:rPr>
+        <w:t xml:space="preserve">. </w:t>
+      </w:r>
+      <w:r>
+        <w:rPr>
+          <w:rFonts w:ascii="Times New Roman" w:hAnsi="Times New Roman" w:cs="Times New Roman"/>
+          <w:b/>
+          <w:bCs/>
+          <w:sz w:val="32"/>
+          <w:szCs w:val="32"/>
+        </w:rPr>
+        <w:t>Open Questions</w:t>
+      </w:r>
+    </w:p>
+    <w:p>
+      <w:pPr>
+        <w:jc w:val="both"/>
+        <w:rPr>
+          <w:rFonts w:ascii="Times New Roman" w:hAnsi="Times New Roman" w:cs="Times New Roman"/>
+          <w:b/>
+          <w:bCs/>
+          <w:sz w:val="32"/>
+          <w:szCs w:val="32"/>
+        </w:rPr>
+      </w:pPr>
+      <w:r>
+        <w:rPr>
+          <w:rFonts w:ascii="Times New Roman" w:hAnsi="Times New Roman" w:cs="Times New Roman"/>
+          <w:b/>
+          <w:bCs/>
+          <w:sz w:val="32"/>
+          <w:szCs w:val="32"/>
+        </w:rPr>
+        <w:t>FAQs</w:t>
+      </w:r>
+    </w:p>
+    <w:p>
+      <w:pPr>
+        <w:jc w:val="both"/>
+        <w:rPr>
+          <w:rFonts w:ascii="Times New Roman" w:hAnsi="Times New Roman" w:cs="Times New Roman"/>
+          <w:sz w:val="26"/>
+          <w:szCs w:val="26"/>
+        </w:rPr>
+      </w:pPr>
+    </w:p>
+    <w:tbl>
+      <w:tblPr>
+        <w:tblStyle w:val="TableGrid"/>
+        <w:tblW w:w="0" w:type="auto"/>
+        <w:tblLook w:val="04A0" w:firstRow="1" w:lastRow="0" w:firstColumn="1" w:lastColumn="0" w:noHBand="0" w:noVBand="1"/>
+      </w:tblPr>
+      <w:tblGrid>
+        <w:gridCol w:w="4675"/>
+        <w:gridCol w:w="4675"/>
+      </w:tblGrid>
+      <w:tr>
+        <w:tc>
+          <w:tcPr>
+            <w:tcW w:w="4675" w:type="dxa"/>
+          </w:tcPr>
+          <w:p>
+            <w:pPr>
+              <w:jc w:val="both"/>
+              <w:rPr>
+                <w:rFonts w:ascii="Times New Roman" w:hAnsi="Times New Roman" w:cs="Times New Roman"/>
+                <w:sz w:val="26"/>
+                <w:szCs w:val="26"/>
+                <w:lang w:val="vi-VN"/>
+              </w:rPr>
+            </w:pPr>
+            <w:r>
+              <w:rPr>
+                <w:rFonts w:ascii="Times New Roman" w:hAnsi="Times New Roman" w:cs="Times New Roman"/>
+                <w:sz w:val="26"/>
+                <w:szCs w:val="26"/>
+                <w:lang w:val="vi-VN"/>
+              </w:rPr>
+              <w:t>Questions</w:t>
+            </w:r>
+          </w:p>
+        </w:tc>
+        <w:tc>
+          <w:tcPr>
+            <w:tcW w:w="4675" w:type="dxa"/>
+          </w:tcPr>
+          <w:p>
+            <w:pPr>
+              <w:jc w:val="both"/>
+              <w:rPr>
+                <w:rFonts w:ascii="Times New Roman" w:hAnsi="Times New Roman" w:cs="Times New Roman"/>
+                <w:sz w:val="26"/>
+                <w:szCs w:val="26"/>
+                <w:lang w:val="vi-VN"/>
+              </w:rPr>
+            </w:pPr>
+            <w:r>
+              <w:rPr>
+                <w:rFonts w:ascii="Times New Roman" w:hAnsi="Times New Roman" w:cs="Times New Roman"/>
+                <w:sz w:val="26"/>
+                <w:szCs w:val="26"/>
+                <w:lang w:val="vi-VN"/>
+              </w:rPr>
+              <w:t>Answers</w:t>
+            </w:r>
+          </w:p>
+        </w:tc>
+      </w:tr>
+      <w:tr>
+        <w:tc>
+          <w:tcPr>
+            <w:tcW w:w="4675" w:type="dxa"/>
+          </w:tcPr>
+          <w:p>
+            <w:pPr>
+              <w:jc w:val="both"/>
+              <w:rPr>
+                <w:rFonts w:ascii="Times New Roman" w:hAnsi="Times New Roman" w:cs="Times New Roman"/>
+                <w:sz w:val="26"/>
+                <w:szCs w:val="26"/>
+                <w:lang w:val="vi-VN"/>
+              </w:rPr>
+            </w:pPr>
+            <w:r>
+              <w:rPr>
+                <w:rFonts w:ascii="Times New Roman" w:hAnsi="Times New Roman" w:cs="Times New Roman"/>
+                <w:sz w:val="26"/>
+                <w:szCs w:val="26"/>
+                <w:lang w:val="vi-VN"/>
+              </w:rPr>
+              <w:t xml:space="preserve">- </w:t>
+            </w:r>
+            <w:r>
+              <w:rPr>
+                <w:rFonts w:ascii="Times New Roman" w:hAnsi="Times New Roman" w:cs="Times New Roman"/>
+                <w:sz w:val="26"/>
+                <w:szCs w:val="26"/>
+              </w:rPr>
+              <w:t>Nếu drone gặp sự cố giữa đường?</w:t>
+            </w:r>
+          </w:p>
+        </w:tc>
+        <w:tc>
+          <w:tcPr>
+            <w:tcW w:w="4675" w:type="dxa"/>
+          </w:tcPr>
+          <w:p>
+            <w:pPr>
+              <w:jc w:val="both"/>
+              <w:rPr>
+                <w:rFonts w:ascii="Times New Roman" w:hAnsi="Times New Roman" w:cs="Times New Roman"/>
+                <w:sz w:val="26"/>
+                <w:szCs w:val="26"/>
+                <w:lang w:val="vi-VN"/>
+              </w:rPr>
+            </w:pPr>
+            <w:r>
+              <w:rPr>
+                <w:rFonts w:ascii="Times New Roman" w:hAnsi="Times New Roman" w:cs="Times New Roman"/>
+                <w:sz w:val="26"/>
+                <w:szCs w:val="26"/>
+              </w:rPr>
+              <w:t>Hệ thống thông báo ngay cho admin → admin có thể chuyển đơn sang drone khác hoặc hoàn tiền.</w:t>
+            </w:r>
+          </w:p>
+        </w:tc>
+      </w:tr>
+      <w:tr>
+        <w:tc>
+          <w:tcPr>
+            <w:tcW w:w="4675" w:type="dxa"/>
+          </w:tcPr>
+          <w:p>
+            <w:pPr>
+              <w:jc w:val="both"/>
+              <w:rPr>
+                <w:rFonts w:ascii="Times New Roman" w:hAnsi="Times New Roman" w:cs="Times New Roman"/>
+                <w:sz w:val="26"/>
+                <w:szCs w:val="26"/>
+                <w:lang w:val="vi-VN"/>
+              </w:rPr>
+            </w:pPr>
+            <w:r>
+              <w:rPr>
+                <w:rFonts w:ascii="Times New Roman" w:hAnsi="Times New Roman" w:cs="Times New Roman"/>
+                <w:sz w:val="26"/>
+                <w:szCs w:val="26"/>
+                <w:lang w:val="vi-VN"/>
+              </w:rPr>
+              <w:t xml:space="preserve">- </w:t>
+            </w:r>
+            <w:r>
+              <w:rPr>
+                <w:rFonts w:ascii="Times New Roman" w:hAnsi="Times New Roman" w:cs="Times New Roman"/>
+                <w:sz w:val="26"/>
+                <w:szCs w:val="26"/>
+              </w:rPr>
+              <w:t>Khách hàng có thể hủy đơn khi drone đang bay</w:t>
+            </w:r>
+            <w:r>
+              <w:rPr>
+                <w:rFonts w:ascii="Times New Roman" w:hAnsi="Times New Roman" w:cs="Times New Roman"/>
+                <w:sz w:val="26"/>
+                <w:szCs w:val="26"/>
+                <w:lang w:val="vi-VN"/>
+              </w:rPr>
+              <w:t xml:space="preserve"> không</w:t>
+            </w:r>
+            <w:r>
+              <w:rPr>
+                <w:rFonts w:ascii="Times New Roman" w:hAnsi="Times New Roman" w:cs="Times New Roman"/>
+                <w:sz w:val="26"/>
+                <w:szCs w:val="26"/>
+              </w:rPr>
+              <w:t>?</w:t>
+            </w:r>
+          </w:p>
+          <w:p>
+            <w:pPr>
+              <w:jc w:val="both"/>
+              <w:rPr>
+                <w:rFonts w:ascii="Times New Roman" w:hAnsi="Times New Roman" w:cs="Times New Roman"/>
+                <w:sz w:val="26"/>
+                <w:szCs w:val="26"/>
+                <w:lang w:val="vi-VN"/>
+              </w:rPr>
+            </w:pPr>
+          </w:p>
+        </w:tc>
+        <w:tc>
+          <w:tcPr>
+            <w:tcW w:w="4675" w:type="dxa"/>
+          </w:tcPr>
+          <w:p>
+            <w:pPr>
+              <w:jc w:val="both"/>
+              <w:rPr>
+                <w:rFonts w:ascii="Times New Roman" w:hAnsi="Times New Roman" w:cs="Times New Roman"/>
+                <w:sz w:val="26"/>
+                <w:szCs w:val="26"/>
+                <w:lang w:val="vi-VN"/>
+              </w:rPr>
+            </w:pPr>
+            <w:r>
+              <w:rPr>
+                <w:rFonts w:ascii="Times New Roman" w:hAnsi="Times New Roman" w:cs="Times New Roman"/>
+                <w:sz w:val="26"/>
+                <w:szCs w:val="26"/>
+              </w:rPr>
+              <w:t>Không. Chỉ</w:t>
+            </w:r>
+            <w:r>
+              <w:rPr>
+                <w:rFonts w:ascii="Times New Roman" w:hAnsi="Times New Roman" w:cs="Times New Roman"/>
+                <w:sz w:val="26"/>
+                <w:szCs w:val="26"/>
+                <w:lang w:val="vi-VN"/>
+              </w:rPr>
+              <w:t xml:space="preserve"> được phép</w:t>
+            </w:r>
+            <w:r>
+              <w:rPr>
+                <w:rFonts w:ascii="Times New Roman" w:hAnsi="Times New Roman" w:cs="Times New Roman"/>
+                <w:sz w:val="26"/>
+                <w:szCs w:val="26"/>
+              </w:rPr>
+              <w:t xml:space="preserve"> hủy trước khi drone cất cánh.</w:t>
+            </w:r>
+          </w:p>
+        </w:tc>
+      </w:tr>
+      <w:tr>
+        <w:tc>
+          <w:tcPr>
+            <w:tcW w:w="4675" w:type="dxa"/>
+          </w:tcPr>
+          <w:p>
+            <w:pPr>
+              <w:jc w:val="both"/>
+              <w:rPr>
+                <w:rFonts w:ascii="Times New Roman" w:hAnsi="Times New Roman" w:cs="Times New Roman"/>
+                <w:sz w:val="26"/>
+                <w:szCs w:val="26"/>
+              </w:rPr>
+            </w:pPr>
+            <w:r>
+              <w:rPr>
+                <w:rFonts w:ascii="Times New Roman" w:hAnsi="Times New Roman" w:cs="Times New Roman"/>
+                <w:sz w:val="26"/>
+                <w:szCs w:val="26"/>
+                <w:lang w:val="vi-VN"/>
+              </w:rPr>
+              <w:t>… Open for questions</w:t>
+            </w:r>
+          </w:p>
+        </w:tc>
+        <w:tc>
+          <w:tcPr>
+            <w:tcW w:w="4675" w:type="dxa"/>
+          </w:tcPr>
+          <w:p>
+            <w:pPr>
+              <w:jc w:val="both"/>
+              <w:rPr>
+                <w:rFonts w:ascii="Times New Roman" w:hAnsi="Times New Roman" w:cs="Times New Roman"/>
+                <w:sz w:val="26"/>
+                <w:szCs w:val="26"/>
+              </w:rPr>
+            </w:pPr>
+            <w:r>
+              <w:rPr>
+                <w:rFonts w:ascii="Times New Roman" w:hAnsi="Times New Roman" w:cs="Times New Roman"/>
+                <w:sz w:val="26"/>
+                <w:szCs w:val="26"/>
+              </w:rPr>
+              <w:t>…</w:t>
+            </w:r>
+          </w:p>
+        </w:tc>
+      </w:tr>
+    </w:tbl>
+    <w:p>
+      <w:pPr>
+        <w:jc w:val="both"/>
+        <w:rPr>
+          <w:rFonts w:ascii="Times New Roman" w:hAnsi="Times New Roman" w:cs="Times New Roman"/>
+          <w:sz w:val="26"/>
+          <w:szCs w:val="26"/>
+          <w:lang w:val="vi-VN"/>
+        </w:rPr>
+      </w:pPr>
+    </w:p>
+    <w:p>
+      <w:pPr>
+        <w:jc w:val="both"/>
+        <w:rPr>
+          <w:rFonts w:ascii="Times New Roman" w:hAnsi="Times New Roman" w:cs="Times New Roman"/>
+          <w:sz w:val="26"/>
+          <w:szCs w:val="26"/>
+          <w:lang w:val="vi-VN"/>
+        </w:rPr>
+      </w:pPr>
+    </w:p>
+    <w:p>
+      <w:pPr>
+        <w:jc w:val="both"/>
+        <w:rPr>
+          <w:rFonts w:ascii="Times New Roman" w:hAnsi="Times New Roman" w:cs="Times New Roman"/>
+          <w:b/>
+          <w:bCs/>
+          <w:sz w:val="32"/>
+          <w:szCs w:val="32"/>
+        </w:rPr>
+      </w:pPr>
+    </w:p>
+    <w:p>
+      <w:pPr>
+        <w:jc w:val="both"/>
+        <w:rPr>
+          <w:rFonts w:ascii="Times New Roman" w:hAnsi="Times New Roman" w:cs="Times New Roman"/>
+          <w:b/>
+          <w:bCs/>
+          <w:sz w:val="32"/>
+          <w:szCs w:val="32"/>
+        </w:rPr>
+      </w:pPr>
+      <w:r>
+        <w:rPr>
+          <w:rFonts w:ascii="Times New Roman" w:hAnsi="Times New Roman" w:cs="Times New Roman"/>
+          <w:b/>
+          <w:bCs/>
+          <w:sz w:val="32"/>
+          <w:szCs w:val="32"/>
+        </w:rPr>
+        <w:t>15</w:t>
+      </w:r>
+      <w:r>
+        <w:rPr>
+          <w:rFonts w:ascii="Times New Roman" w:hAnsi="Times New Roman" w:cs="Times New Roman"/>
+          <w:b/>
+          <w:bCs/>
+          <w:sz w:val="32"/>
+          <w:szCs w:val="32"/>
+          <w:lang w:val="vi-VN"/>
+        </w:rPr>
+        <w:t xml:space="preserve">. </w:t>
+      </w:r>
+      <w:r>
+        <w:rPr>
+          <w:rFonts w:ascii="Times New Roman" w:hAnsi="Times New Roman" w:cs="Times New Roman"/>
+          <w:b/>
+          <w:bCs/>
+          <w:sz w:val="32"/>
+          <w:szCs w:val="32"/>
+        </w:rPr>
+        <w:t>Component Diagram</w:t>
+      </w:r>
+    </w:p>
+    <w:p>
+      <w:pPr>
+        <w:jc w:val="both"/>
+        <w:rPr>
+          <w:rFonts w:ascii="Times New Roman" w:hAnsi="Times New Roman" w:cs="Times New Roman"/>
+          <w:b/>
+          <w:bCs/>
+          <w:sz w:val="26"/>
+          <w:szCs w:val="26"/>
+        </w:rPr>
+      </w:pPr>
+      <w:r>
+        <w:rPr>
+          <w:rFonts w:ascii="Times New Roman" w:hAnsi="Times New Roman" w:cs="Times New Roman"/>
+          <w:sz w:val="26"/>
+          <w:szCs w:val="26"/>
+        </w:rPr>
+        <w:drawing>
+          <wp:anchor distT="0" distB="0" distL="114300" distR="114300" simplePos="0" relativeHeight="251665408" behindDoc="1" locked="0" layoutInCell="1" allowOverlap="1" wp14:anchorId="2013328E" wp14:editId="0310D0E7">
+            <wp:simplePos x="0" y="0"/>
+            <wp:positionH relativeFrom="page">
+              <wp:posOffset>982980</wp:posOffset>
+            </wp:positionH>
+            <wp:positionV relativeFrom="paragraph">
+              <wp:posOffset>192405</wp:posOffset>
+            </wp:positionV>
+            <wp:extent cx="5943600" cy="3652520"/>
+            <wp:effectExtent l="0" t="0" r="0" b="5080"/>
+            <wp:wrapTight wrapText="bothSides">
+              <wp:wrapPolygon edited="0">
+                <wp:start x="138" y="0"/>
+                <wp:lineTo x="69" y="9350"/>
+                <wp:lineTo x="1869" y="10815"/>
+                <wp:lineTo x="2285" y="10815"/>
+                <wp:lineTo x="2285" y="12730"/>
+                <wp:lineTo x="2769" y="14420"/>
+                <wp:lineTo x="2769" y="18476"/>
+                <wp:lineTo x="11423" y="19828"/>
+                <wp:lineTo x="13915" y="19828"/>
+                <wp:lineTo x="13915" y="21517"/>
+                <wp:lineTo x="19246" y="21517"/>
+                <wp:lineTo x="19315" y="16223"/>
+                <wp:lineTo x="20008" y="14420"/>
+                <wp:lineTo x="19869" y="7210"/>
+                <wp:lineTo x="20215" y="7210"/>
+                <wp:lineTo x="20977" y="5971"/>
+                <wp:lineTo x="21046" y="2140"/>
+                <wp:lineTo x="20354" y="2028"/>
+                <wp:lineTo x="14054" y="1803"/>
+                <wp:lineTo x="14054" y="0"/>
+                <wp:lineTo x="138" y="0"/>
+              </wp:wrapPolygon>
+            </wp:wrapTight>
+            <wp:docPr id="288508359" name="Picture 6" descr="A screenshot of a computer&#10;&#10;AI-generated content may be incorrect."/>
+            <wp:cNvGraphicFramePr>
+              <a:graphicFrameLocks xmlns:a="http://schemas.openxmlformats.org/drawingml/2006/main" noChangeAspect="1"/>
+            </wp:cNvGraphicFramePr>
+            <a:graphic xmlns:a="http://schemas.openxmlformats.org/drawingml/2006/main">
+              <a:graphicData uri="http://schemas.openxmlformats.org/drawingml/2006/picture">
+                <pic:pic xmlns:pic="http://schemas.openxmlformats.org/drawingml/2006/picture">
+                  <pic:nvPicPr>
+                    <pic:cNvPr id="288508359" name="Picture 6" descr="A screenshot of a computer&#10;&#10;AI-generated content may be incorrect."/>
+                    <pic:cNvPicPr>
+                      <a:picLocks noChangeAspect="1" noChangeArrowheads="1"/>
+                    </pic:cNvPicPr>
+                  </pic:nvPicPr>
+                  <pic:blipFill>
+                    <a:blip r:embed="rId17" cstate="print">
+                      <a:extLst>
+                        <a:ext uri="{28A0092B-C50C-407E-A947-70E740481C1C}">
+                          <a14:useLocalDpi xmlns:a14="http://schemas.microsoft.com/office/drawing/2010/main" val="0"/>
+                        </a:ext>
+                      </a:extLst>
+                    </a:blip>
+                    <a:srcRect/>
+                    <a:stretch>
+                      <a:fillRect/>
+                    </a:stretch>
+                  </pic:blipFill>
+                  <pic:spPr bwMode="auto">
+                    <a:xfrm>
+                      <a:off x="0" y="0"/>
+                      <a:ext cx="5943600" cy="3652520"/>
+                    </a:xfrm>
+                    <a:prstGeom prst="rect">
+                      <a:avLst/>
+                    </a:prstGeom>
+                    <a:noFill/>
+                  </pic:spPr>
+                </pic:pic>
+              </a:graphicData>
+            </a:graphic>
+            <wp14:sizeRelH relativeFrom="margin">
+              <wp14:pctWidth>0</wp14:pctWidth>
+            </wp14:sizeRelH>
+            <wp14:sizeRelV relativeFrom="margin">
+              <wp14:pctHeight>0</wp14:pctHeight>
+            </wp14:sizeRelV>
+          </wp:anchor>
+        </w:drawing>
+      </w:r>
+    </w:p>
+    <w:p>
+      <w:pPr>
+        <w:jc w:val="both"/>
+        <w:rPr>
+          <w:rFonts w:ascii="Times New Roman" w:hAnsi="Times New Roman" w:cs="Times New Roman"/>
+          <w:sz w:val="26"/>
+          <w:szCs w:val="26"/>
+        </w:rPr>
+      </w:pPr>
+    </w:p>
+    <w:p>
+      <w:pPr>
+        <w:rPr>
+          <w:rFonts w:ascii="Times New Roman" w:hAnsi="Times New Roman" w:cs="Times New Roman"/>
+          <w:b/>
+          <w:bCs/>
+          <w:sz w:val="26"/>
+          <w:szCs w:val="26"/>
+          <w:lang w:val="vi-VN"/>
+        </w:rPr>
+      </w:pPr>
+      <w:r>
+        <w:rPr>
+          <w:rFonts w:ascii="Times New Roman" w:hAnsi="Times New Roman" w:cs="Times New Roman"/>
+          <w:b/>
+          <w:bCs/>
+          <w:sz w:val="26"/>
+          <w:szCs w:val="26"/>
+          <w:lang w:val="vi-VN"/>
+        </w:rPr>
         <w:br w:type="page"/>
       </w:r>
     </w:p>
@@ -5139,8 +5774,8 @@
           <w:rFonts w:ascii="Times New Roman" w:hAnsi="Times New Roman" w:cs="Times New Roman"/>
           <w:b/>
           <w:bCs/>
-          <w:sz w:val="26"/>
-          <w:szCs w:val="26"/>
+          <w:sz w:val="32"/>
+          <w:szCs w:val="32"/>
         </w:rPr>
       </w:pPr>
       <w:r>
@@ -5152,213 +5787,279 @@
           <w:szCs w:val="32"/>
         </w:rPr>
         <w:lastRenderedPageBreak/>
-        <w:t>14</w:t>
-      </w:r>
-      <w:r>
-        <w:rPr>
-          <w:rFonts w:ascii="Times New Roman" w:hAnsi="Times New Roman" w:cs="Times New Roman"/>
-          <w:b/>
-          <w:bCs/>
-          <w:sz w:val="32"/>
-          <w:szCs w:val="32"/>
+        <w:t xml:space="preserve">16. </w:t>
+      </w:r>
+      <w:r>
+        <w:rPr>
+          <w:rFonts w:ascii="Times New Roman" w:hAnsi="Times New Roman" w:cs="Times New Roman"/>
+          <w:b/>
+          <w:bCs/>
+          <w:sz w:val="32"/>
+          <w:szCs w:val="32"/>
+        </w:rPr>
+        <w:t>Deployment Diagram</w:t>
+      </w:r>
+    </w:p>
+    <w:p>
+      <w:pPr>
+        <w:jc w:val="both"/>
+        <w:rPr>
+          <w:rFonts w:ascii="Times New Roman" w:hAnsi="Times New Roman" w:cs="Times New Roman"/>
+          <w:sz w:val="26"/>
+          <w:szCs w:val="26"/>
+        </w:rPr>
+      </w:pPr>
+      <w:r>
+        <w:rPr>
+          <w:rFonts w:ascii="Times New Roman" w:hAnsi="Times New Roman" w:cs="Times New Roman"/>
+          <w:sz w:val="26"/>
+          <w:szCs w:val="26"/>
+        </w:rPr>
+        <w:drawing>
+          <wp:anchor distT="0" distB="0" distL="114300" distR="114300" simplePos="0" relativeHeight="251664384" behindDoc="1" locked="0" layoutInCell="1" allowOverlap="1" wp14:anchorId="1B8744C2" wp14:editId="4699F86D">
+            <wp:simplePos x="0" y="0"/>
+            <wp:positionH relativeFrom="margin">
+              <wp:align>center</wp:align>
+            </wp:positionH>
+            <wp:positionV relativeFrom="paragraph">
+              <wp:posOffset>85090</wp:posOffset>
+            </wp:positionV>
+            <wp:extent cx="5943600" cy="3312160"/>
+            <wp:effectExtent l="0" t="0" r="0" b="2540"/>
+            <wp:wrapTight wrapText="bothSides">
+              <wp:wrapPolygon edited="0">
+                <wp:start x="7892" y="0"/>
+                <wp:lineTo x="4431" y="1863"/>
+                <wp:lineTo x="4431" y="4100"/>
+                <wp:lineTo x="0" y="5839"/>
+                <wp:lineTo x="0" y="10808"/>
+                <wp:lineTo x="5262" y="12051"/>
+                <wp:lineTo x="5262" y="15778"/>
+                <wp:lineTo x="5885" y="16026"/>
+                <wp:lineTo x="10454" y="16026"/>
+                <wp:lineTo x="8723" y="17765"/>
+                <wp:lineTo x="8723" y="20623"/>
+                <wp:lineTo x="8862" y="21492"/>
+                <wp:lineTo x="9000" y="21492"/>
+                <wp:lineTo x="19523" y="21492"/>
+                <wp:lineTo x="19662" y="18387"/>
+                <wp:lineTo x="18900" y="18262"/>
+                <wp:lineTo x="12531" y="18014"/>
+                <wp:lineTo x="10800" y="16026"/>
+                <wp:lineTo x="21531" y="15902"/>
+                <wp:lineTo x="21531" y="10187"/>
+                <wp:lineTo x="17446" y="10063"/>
+                <wp:lineTo x="21185" y="8696"/>
+                <wp:lineTo x="21254" y="5094"/>
+                <wp:lineTo x="20562" y="4845"/>
+                <wp:lineTo x="17031" y="4100"/>
+                <wp:lineTo x="16962" y="2485"/>
+                <wp:lineTo x="16754" y="1863"/>
+                <wp:lineTo x="13569" y="124"/>
+                <wp:lineTo x="12877" y="0"/>
+                <wp:lineTo x="7892" y="0"/>
+              </wp:wrapPolygon>
+            </wp:wrapTight>
+            <wp:docPr id="333334073" name="Picture 5"/>
+            <wp:cNvGraphicFramePr>
+              <a:graphicFrameLocks xmlns:a="http://schemas.openxmlformats.org/drawingml/2006/main" noChangeAspect="1"/>
+            </wp:cNvGraphicFramePr>
+            <a:graphic xmlns:a="http://schemas.openxmlformats.org/drawingml/2006/main">
+              <a:graphicData uri="http://schemas.openxmlformats.org/drawingml/2006/picture">
+                <pic:pic xmlns:pic="http://schemas.openxmlformats.org/drawingml/2006/picture">
+                  <pic:nvPicPr>
+                    <pic:cNvPr id="0" name="Picture 3"/>
+                    <pic:cNvPicPr>
+                      <a:picLocks noChangeAspect="1" noChangeArrowheads="1"/>
+                    </pic:cNvPicPr>
+                  </pic:nvPicPr>
+                  <pic:blipFill>
+                    <a:blip r:embed="rId18">
+                      <a:extLst>
+                        <a:ext uri="{28A0092B-C50C-407E-A947-70E740481C1C}">
+                          <a14:useLocalDpi xmlns:a14="http://schemas.microsoft.com/office/drawing/2010/main" val="0"/>
+                        </a:ext>
+                      </a:extLst>
+                    </a:blip>
+                    <a:srcRect/>
+                    <a:stretch>
+                      <a:fillRect/>
+                    </a:stretch>
+                  </pic:blipFill>
+                  <pic:spPr bwMode="auto">
+                    <a:xfrm>
+                      <a:off x="0" y="0"/>
+                      <a:ext cx="5943600" cy="3312160"/>
+                    </a:xfrm>
+                    <a:prstGeom prst="rect">
+                      <a:avLst/>
+                    </a:prstGeom>
+                    <a:noFill/>
+                  </pic:spPr>
+                </pic:pic>
+              </a:graphicData>
+            </a:graphic>
+            <wp14:sizeRelH relativeFrom="margin">
+              <wp14:pctWidth>0</wp14:pctWidth>
+            </wp14:sizeRelH>
+            <wp14:sizeRelV relativeFrom="margin">
+              <wp14:pctHeight>0</wp14:pctHeight>
+            </wp14:sizeRelV>
+          </wp:anchor>
+        </w:drawing>
+      </w:r>
+    </w:p>
+    <w:p>
+      <w:pPr>
+        <w:jc w:val="both"/>
+        <w:rPr>
+          <w:rFonts w:ascii="Times New Roman" w:hAnsi="Times New Roman" w:cs="Times New Roman"/>
+          <w:sz w:val="26"/>
+          <w:szCs w:val="26"/>
+        </w:rPr>
+      </w:pPr>
+    </w:p>
+    <w:p>
+      <w:pPr>
+        <w:jc w:val="both"/>
+        <w:rPr>
+          <w:rFonts w:ascii="Times New Roman" w:hAnsi="Times New Roman" w:cs="Times New Roman"/>
+          <w:sz w:val="26"/>
+          <w:szCs w:val="26"/>
+        </w:rPr>
+      </w:pPr>
+    </w:p>
+    <w:p>
+      <w:pPr>
+        <w:jc w:val="both"/>
+        <w:rPr>
+          <w:rFonts w:ascii="Times New Roman" w:hAnsi="Times New Roman" w:cs="Times New Roman"/>
+          <w:sz w:val="26"/>
+          <w:szCs w:val="26"/>
+        </w:rPr>
+      </w:pPr>
+    </w:p>
+    <w:p>
+      <w:pPr>
+        <w:jc w:val="both"/>
+        <w:rPr>
+          <w:rFonts w:ascii="Times New Roman" w:hAnsi="Times New Roman" w:cs="Times New Roman"/>
+          <w:sz w:val="26"/>
+          <w:szCs w:val="26"/>
+        </w:rPr>
+      </w:pPr>
+    </w:p>
+    <w:p>
+      <w:pPr>
+        <w:jc w:val="both"/>
+        <w:rPr>
+          <w:rFonts w:ascii="Times New Roman" w:hAnsi="Times New Roman" w:cs="Times New Roman"/>
+          <w:sz w:val="26"/>
+          <w:szCs w:val="26"/>
+        </w:rPr>
+      </w:pPr>
+    </w:p>
+    <w:p>
+      <w:pPr>
+        <w:jc w:val="both"/>
+        <w:rPr>
+          <w:rFonts w:ascii="Times New Roman" w:hAnsi="Times New Roman" w:cs="Times New Roman"/>
+          <w:sz w:val="26"/>
+          <w:szCs w:val="26"/>
+        </w:rPr>
+      </w:pPr>
+    </w:p>
+    <w:p>
+      <w:pPr>
+        <w:jc w:val="both"/>
+        <w:rPr>
+          <w:rFonts w:ascii="Times New Roman" w:hAnsi="Times New Roman" w:cs="Times New Roman"/>
+          <w:sz w:val="26"/>
+          <w:szCs w:val="26"/>
           <w:lang w:val="vi-VN"/>
         </w:rPr>
-        <w:t xml:space="preserve">. </w:t>
-      </w:r>
-      <w:r>
-        <w:rPr>
-          <w:rFonts w:ascii="Times New Roman" w:hAnsi="Times New Roman" w:cs="Times New Roman"/>
-          <w:b/>
-          <w:bCs/>
-          <w:sz w:val="32"/>
-          <w:szCs w:val="32"/>
-        </w:rPr>
-        <w:t>Open Questions</w:t>
-      </w:r>
-    </w:p>
-    <w:p>
-      <w:pPr>
-        <w:jc w:val="both"/>
-        <w:rPr>
-          <w:rFonts w:ascii="Times New Roman" w:hAnsi="Times New Roman" w:cs="Times New Roman"/>
-          <w:b/>
-          <w:bCs/>
-          <w:sz w:val="32"/>
-          <w:szCs w:val="32"/>
-        </w:rPr>
-      </w:pPr>
-      <w:r>
-        <w:rPr>
-          <w:rFonts w:ascii="Times New Roman" w:hAnsi="Times New Roman" w:cs="Times New Roman"/>
-          <w:b/>
-          <w:bCs/>
-          <w:sz w:val="32"/>
-          <w:szCs w:val="32"/>
-        </w:rPr>
-        <w:t>FAQs</w:t>
-      </w:r>
-    </w:p>
-    <w:p>
-      <w:pPr>
-        <w:jc w:val="both"/>
-        <w:rPr>
-          <w:rFonts w:ascii="Times New Roman" w:hAnsi="Times New Roman" w:cs="Times New Roman"/>
-          <w:sz w:val="26"/>
-          <w:szCs w:val="26"/>
-          <w:lang w:val="vi-VN"/>
-        </w:rPr>
-      </w:pPr>
-      <w:r>
-        <w:rPr>
-          <w:rFonts w:ascii="Times New Roman" w:hAnsi="Times New Roman" w:cs="Times New Roman"/>
-          <w:sz w:val="26"/>
-          <w:szCs w:val="26"/>
-          <w:lang w:val="vi-VN"/>
-        </w:rPr>
-        <w:t xml:space="preserve">+ </w:t>
-      </w:r>
-      <w:r>
-        <w:rPr>
-          <w:rFonts w:ascii="Times New Roman" w:hAnsi="Times New Roman" w:cs="Times New Roman"/>
-          <w:sz w:val="26"/>
-          <w:szCs w:val="26"/>
-        </w:rPr>
-        <w:t>Q: Nếu drone gặp sự cố giữa đường?</w:t>
-      </w:r>
-    </w:p>
-    <w:p>
-      <w:pPr>
-        <w:jc w:val="both"/>
-        <w:rPr>
-          <w:rFonts w:ascii="Times New Roman" w:hAnsi="Times New Roman" w:cs="Times New Roman"/>
-          <w:sz w:val="26"/>
-          <w:szCs w:val="26"/>
-          <w:lang w:val="vi-VN"/>
-        </w:rPr>
-      </w:pPr>
-      <w:r>
-        <w:rPr>
-          <w:rFonts w:ascii="Times New Roman" w:hAnsi="Times New Roman" w:cs="Times New Roman"/>
-          <w:sz w:val="26"/>
-          <w:szCs w:val="26"/>
-          <w:lang w:val="vi-VN"/>
-        </w:rPr>
-        <w:t xml:space="preserve">-&gt; </w:t>
-      </w:r>
-      <w:r>
-        <w:rPr>
-          <w:rFonts w:ascii="Times New Roman" w:hAnsi="Times New Roman" w:cs="Times New Roman"/>
-          <w:sz w:val="26"/>
-          <w:szCs w:val="26"/>
-        </w:rPr>
-        <w:t>A: Hệ thống thông báo ngay cho admin → admin có thể chuyển đơn sang drone khác hoặc hoàn tiền.</w:t>
-      </w:r>
-    </w:p>
-    <w:p>
-      <w:pPr>
-        <w:jc w:val="both"/>
-        <w:rPr>
-          <w:rFonts w:ascii="Times New Roman" w:hAnsi="Times New Roman" w:cs="Times New Roman"/>
-          <w:sz w:val="26"/>
-          <w:szCs w:val="26"/>
-          <w:lang w:val="vi-VN"/>
-        </w:rPr>
-      </w:pPr>
-    </w:p>
-    <w:p>
-      <w:pPr>
-        <w:jc w:val="both"/>
-        <w:rPr>
-          <w:rFonts w:ascii="Times New Roman" w:hAnsi="Times New Roman" w:cs="Times New Roman"/>
-          <w:sz w:val="26"/>
-          <w:szCs w:val="26"/>
-          <w:lang w:val="vi-VN"/>
-        </w:rPr>
-      </w:pPr>
-    </w:p>
-    <w:p>
-      <w:pPr>
-        <w:jc w:val="both"/>
-        <w:rPr>
-          <w:rFonts w:ascii="Times New Roman" w:hAnsi="Times New Roman" w:cs="Times New Roman"/>
-          <w:sz w:val="26"/>
-          <w:szCs w:val="26"/>
-          <w:lang w:val="vi-VN"/>
-        </w:rPr>
-      </w:pPr>
-      <w:r>
-        <w:rPr>
-          <w:rFonts w:ascii="Times New Roman" w:hAnsi="Times New Roman" w:cs="Times New Roman"/>
-          <w:sz w:val="26"/>
-          <w:szCs w:val="26"/>
-          <w:lang w:val="vi-VN"/>
-        </w:rPr>
-        <w:t xml:space="preserve">+ </w:t>
-      </w:r>
-      <w:r>
-        <w:rPr>
-          <w:rFonts w:ascii="Times New Roman" w:hAnsi="Times New Roman" w:cs="Times New Roman"/>
-          <w:sz w:val="26"/>
-          <w:szCs w:val="26"/>
-        </w:rPr>
-        <w:t>Q: Khách hàng có thể hủy đơn khi drone đang bay?</w:t>
-      </w:r>
-    </w:p>
-    <w:p>
-      <w:pPr>
-        <w:jc w:val="both"/>
-        <w:rPr>
-          <w:rFonts w:ascii="Times New Roman" w:hAnsi="Times New Roman" w:cs="Times New Roman"/>
-          <w:sz w:val="26"/>
-          <w:szCs w:val="26"/>
-        </w:rPr>
-      </w:pPr>
-      <w:r>
-        <w:rPr>
-          <w:rFonts w:ascii="Times New Roman" w:hAnsi="Times New Roman" w:cs="Times New Roman"/>
-          <w:sz w:val="26"/>
-          <w:szCs w:val="26"/>
-          <w:lang w:val="vi-VN"/>
-        </w:rPr>
-        <w:t xml:space="preserve">-&gt; </w:t>
-      </w:r>
-      <w:r>
-        <w:rPr>
-          <w:rFonts w:ascii="Times New Roman" w:hAnsi="Times New Roman" w:cs="Times New Roman"/>
-          <w:sz w:val="26"/>
-          <w:szCs w:val="26"/>
-        </w:rPr>
-        <w:t>A: Không. Chỉ</w:t>
-      </w:r>
-      <w:r>
-        <w:rPr>
-          <w:rFonts w:ascii="Times New Roman" w:hAnsi="Times New Roman" w:cs="Times New Roman"/>
-          <w:sz w:val="26"/>
-          <w:szCs w:val="26"/>
-          <w:lang w:val="vi-VN"/>
-        </w:rPr>
-        <w:t xml:space="preserve"> được phép</w:t>
-      </w:r>
-      <w:r>
-        <w:rPr>
-          <w:rFonts w:ascii="Times New Roman" w:hAnsi="Times New Roman" w:cs="Times New Roman"/>
-          <w:sz w:val="26"/>
-          <w:szCs w:val="26"/>
-        </w:rPr>
-        <w:t xml:space="preserve"> hủy trước khi drone cất cánh.</w:t>
-      </w:r>
-    </w:p>
-    <w:p>
-      <w:pPr>
-        <w:jc w:val="both"/>
-        <w:rPr>
-          <w:rFonts w:ascii="Times New Roman" w:hAnsi="Times New Roman" w:cs="Times New Roman"/>
-          <w:b/>
-          <w:bCs/>
-          <w:sz w:val="32"/>
-          <w:szCs w:val="32"/>
-        </w:rPr>
-      </w:pPr>
+      </w:pPr>
+    </w:p>
+    <w:p>
+      <w:pPr>
+        <w:rPr>
+          <w:rFonts w:ascii="Times New Roman" w:hAnsi="Times New Roman" w:cs="Times New Roman"/>
+          <w:sz w:val="26"/>
+          <w:szCs w:val="26"/>
+        </w:rPr>
+      </w:pPr>
+      <w:r>
+        <w:rPr>
+          <w:rFonts w:ascii="Times New Roman" w:hAnsi="Times New Roman" w:cs="Times New Roman"/>
+          <w:b/>
+          <w:bCs/>
+          <w:sz w:val="32"/>
+          <w:szCs w:val="32"/>
+        </w:rPr>
+        <w:t xml:space="preserve">17. </w:t>
+      </w:r>
+      <w:r>
+        <w:rPr>
+          <w:rFonts w:ascii="Times New Roman" w:hAnsi="Times New Roman" w:cs="Times New Roman"/>
+          <w:b/>
+          <w:bCs/>
+          <w:sz w:val="32"/>
+          <w:szCs w:val="32"/>
+        </w:rPr>
+        <w:t>ERD</w:t>
+      </w:r>
+      <w:r>
+        <w:rPr>
+          <w:rFonts w:ascii="Times New Roman" w:hAnsi="Times New Roman" w:cs="Times New Roman"/>
+          <w:sz w:val="26"/>
+          <w:szCs w:val="26"/>
+        </w:rPr>
+        <w:drawing>
+          <wp:inline distT="0" distB="0" distL="0" distR="0" wp14:anchorId="2F6591C8" wp14:editId="4F0B6439">
+            <wp:extent cx="5943600" cy="3919855"/>
+            <wp:effectExtent l="0" t="0" r="0" b="4445"/>
+            <wp:docPr id="70116175" name="Picture 4" descr="A black and white diagram of a diagram&#10;&#10;AI-generated content may be incorrect."/>
+            <wp:cNvGraphicFramePr>
+              <a:graphicFrameLocks xmlns:a="http://schemas.openxmlformats.org/drawingml/2006/main" noChangeAspect="1"/>
+            </wp:cNvGraphicFramePr>
+            <a:graphic xmlns:a="http://schemas.openxmlformats.org/drawingml/2006/main">
+              <a:graphicData uri="http://schemas.openxmlformats.org/drawingml/2006/picture">
+                <pic:pic xmlns:pic="http://schemas.openxmlformats.org/drawingml/2006/picture">
+                  <pic:nvPicPr>
+                    <pic:cNvPr id="70116175" name="Picture 4" descr="A black and white diagram of a diagram&#10;&#10;AI-generated content may be incorrect."/>
+                    <pic:cNvPicPr>
+                      <a:picLocks noChangeAspect="1" noChangeArrowheads="1"/>
+                    </pic:cNvPicPr>
+                  </pic:nvPicPr>
+                  <pic:blipFill>
+                    <a:blip r:embed="rId19" cstate="print">
+                      <a:extLst>
+                        <a:ext uri="{28A0092B-C50C-407E-A947-70E740481C1C}">
+                          <a14:useLocalDpi xmlns:a14="http://schemas.microsoft.com/office/drawing/2010/main" val="0"/>
+                        </a:ext>
+                      </a:extLst>
+                    </a:blip>
+                    <a:srcRect/>
+                    <a:stretch>
+                      <a:fillRect/>
+                    </a:stretch>
+                  </pic:blipFill>
+                  <pic:spPr bwMode="auto">
+                    <a:xfrm>
+                      <a:off x="0" y="0"/>
+                      <a:ext cx="5943600" cy="3919855"/>
+                    </a:xfrm>
+                    <a:prstGeom prst="rect">
+                      <a:avLst/>
+                    </a:prstGeom>
+                    <a:noFill/>
+                  </pic:spPr>
+                </pic:pic>
+              </a:graphicData>
+            </a:graphic>
+          </wp:inline>
+        </w:drawing>
+      </w:r>
     </w:p>
     <w:sectPr>
       <w:pgSz w:w="12240" w:h="15840"/>
@@ -8191,7 +8892,7 @@
   <w:style w:type="paragraph" w:default="1" w:styleId="Normal">
     <w:name w:val="Normal"/>
     <w:qFormat/>
-    <w:rsid w:val="00663E09"/>
+    <w:rsid w:val="0095618D"/>
   </w:style>
   <w:style w:type="paragraph" w:styleId="Heading1">
     <w:name w:val="heading 1"/>
@@ -9067,4 +9768,16 @@
     </a:ext>
   </a:extLst>
 </a:theme>
+</file>
+
+<file path=customXml/item1.xml><?xml version="1.0" encoding="utf-8"?>
+<b:Sources xmlns:b="http://schemas.openxmlformats.org/officeDocument/2006/bibliography" xmlns="http://schemas.openxmlformats.org/officeDocument/2006/bibliography" SelectedStyle="\APASixthEditionOfficeOnline.xsl" StyleName="APA" Version="6"/>
+</file>
+
+<file path=customXml/itemProps1.xml><?xml version="1.0" encoding="utf-8"?>
+<ds:datastoreItem xmlns:ds="http://schemas.openxmlformats.org/officeDocument/2006/customXml" ds:itemID="{F11FC643-6C85-4F2B-AD6A-6756710C307C}">
+  <ds:schemaRefs>
+    <ds:schemaRef ds:uri="http://schemas.openxmlformats.org/officeDocument/2006/bibliography"/>
+  </ds:schemaRefs>
+</ds:datastoreItem>
 </file>